--- a/Fire work/Company/Bhandup_saimita/vrindavan_13to22.docx
+++ b/Fire work/Company/Bhandup_saimita/vrindavan_13to22.docx
@@ -1,10 +1,10 @@
 
 <file path=word/document.xml><?xml version="1.0" encoding="utf-8"?>
-<w:document xmlns:wpc="http://schemas.microsoft.com/office/word/2010/wordprocessingCanvas" xmlns:mc="http://schemas.openxmlformats.org/markup-compatibility/2006" xmlns:o="urn:schemas-microsoft-com:office:office" xmlns:r="http://schemas.openxmlformats.org/officeDocument/2006/relationships" xmlns:m="http://schemas.openxmlformats.org/officeDocument/2006/math" xmlns:v="urn:schemas-microsoft-com:vml" xmlns:wp14="http://schemas.microsoft.com/office/word/2010/wordprocessingDrawing" xmlns:wp="http://schemas.openxmlformats.org/drawingml/2006/wordprocessingDrawing" xmlns:w="http://schemas.openxmlformats.org/wordprocessingml/2006/main" xmlns:w14="http://schemas.microsoft.com/office/word/2010/wordml" xmlns:w10="urn:schemas-microsoft-com:office:word" xmlns:w15="http://schemas.microsoft.com/office/word/2012/wordml" xmlns:wpg="http://schemas.microsoft.com/office/word/2010/wordprocessingGroup" xmlns:wpi="http://schemas.microsoft.com/office/word/2010/wordprocessingInk" xmlns:wne="http://schemas.microsoft.com/office/word/2006/wordml" xmlns:wps="http://schemas.microsoft.com/office/word/2010/wordprocessingShape" xmlns:wpsCustomData="http://www.wps.cn/officeDocument/2013/wpsCustomData" mc:Ignorable="w14 w15 wp14">
+<w:document xmlns:wpc="http://schemas.microsoft.com/office/word/2010/wordprocessingCanvas" xmlns:cx="http://schemas.microsoft.com/office/drawing/2014/chartex" xmlns:cx1="http://schemas.microsoft.com/office/drawing/2015/9/8/chartex" xmlns:cx2="http://schemas.microsoft.com/office/drawing/2015/10/21/chartex" xmlns:cx3="http://schemas.microsoft.com/office/drawing/2016/5/9/chartex" xmlns:cx4="http://schemas.microsoft.com/office/drawing/2016/5/10/chartex" xmlns:cx5="http://schemas.microsoft.com/office/drawing/2016/5/11/chartex" xmlns:cx6="http://schemas.microsoft.com/office/drawing/2016/5/12/chartex" xmlns:cx7="http://schemas.microsoft.com/office/drawing/2016/5/13/chartex" xmlns:cx8="http://schemas.microsoft.com/office/drawing/2016/5/14/chartex" xmlns:mc="http://schemas.openxmlformats.org/markup-compatibility/2006" xmlns:aink="http://schemas.microsoft.com/office/drawing/2016/ink" xmlns:am3d="http://schemas.microsoft.com/office/drawing/2017/model3d" xmlns:o="urn:schemas-microsoft-com:office:office" xmlns:oel="http://schemas.microsoft.com/office/2019/extlst" xmlns:r="http://schemas.openxmlformats.org/officeDocument/2006/relationships" xmlns:m="http://schemas.openxmlformats.org/officeDocument/2006/math" xmlns:v="urn:schemas-microsoft-com:vml" xmlns:wp14="http://schemas.microsoft.com/office/word/2010/wordprocessingDrawing" xmlns:wp="http://schemas.openxmlformats.org/drawingml/2006/wordprocessingDrawing" xmlns:w10="urn:schemas-microsoft-com:office:word" xmlns:w="http://schemas.openxmlformats.org/wordprocessingml/2006/main" xmlns:w14="http://schemas.microsoft.com/office/word/2010/wordml" xmlns:w15="http://schemas.microsoft.com/office/word/2012/wordml" xmlns:w16cex="http://schemas.microsoft.com/office/word/2018/wordml/cex" xmlns:w16cid="http://schemas.microsoft.com/office/word/2016/wordml/cid" xmlns:w16="http://schemas.microsoft.com/office/word/2018/wordml" xmlns:w16du="http://schemas.microsoft.com/office/word/2023/wordml/word16du" xmlns:w16sdtdh="http://schemas.microsoft.com/office/word/2020/wordml/sdtdatahash" xmlns:w16sdtfl="http://schemas.microsoft.com/office/word/2024/wordml/sdtformatlock" xmlns:w16se="http://schemas.microsoft.com/office/word/2015/wordml/symex" xmlns:wpg="http://schemas.microsoft.com/office/word/2010/wordprocessingGroup" xmlns:wpi="http://schemas.microsoft.com/office/word/2010/wordprocessingInk" xmlns:wne="http://schemas.microsoft.com/office/word/2006/wordml" xmlns:wps="http://schemas.microsoft.com/office/word/2010/wordprocessingShape" mc:Ignorable="w14 w15 w16se w16cid w16 w16cex w16sdtdh w16sdtfl w16du wp14">
   <w:body>
     <w:p>
       <w:pPr>
-        <w:pStyle w:val="5"/>
+        <w:pStyle w:val="BodyText"/>
         <w:rPr>
           <w:rFonts w:ascii="Times New Roman"/>
           <w:b w:val="0"/>
@@ -12,10 +12,13 @@
         </w:rPr>
       </w:pPr>
       <w:r>
+        <w:rPr>
+          <w:noProof/>
+        </w:rPr>
         <mc:AlternateContent>
           <mc:Choice Requires="wpg">
             <w:drawing>
-              <wp:anchor distT="0" distB="0" distL="114300" distR="114300" simplePos="0" relativeHeight="251659264" behindDoc="0" locked="0" layoutInCell="1" allowOverlap="1">
+              <wp:anchor distT="0" distB="0" distL="114300" distR="114300" simplePos="0" relativeHeight="251659264" behindDoc="0" locked="0" layoutInCell="1" allowOverlap="1" wp14:anchorId="506BB9E3" wp14:editId="4FC71387">
                 <wp:simplePos x="0" y="0"/>
                 <wp:positionH relativeFrom="page">
                   <wp:posOffset>83820</wp:posOffset>
@@ -48,7 +51,7 @@
                           </pic:cNvPicPr>
                         </pic:nvPicPr>
                         <pic:blipFill>
-                          <a:blip r:embed="rId10">
+                          <a:blip r:embed="rId7">
                             <a:extLst>
                               <a:ext uri="{28A0092B-C50C-407E-A947-70E740481C1C}">
                                 <a14:useLocalDpi xmlns:a14="http://schemas.microsoft.com/office/drawing/2010/main" val="0"/>
@@ -1151,7 +1154,7 @@
                           </pic:cNvPicPr>
                         </pic:nvPicPr>
                         <pic:blipFill>
-                          <a:blip r:embed="rId11">
+                          <a:blip r:embed="rId8">
                             <a:extLst>
                               <a:ext uri="{28A0092B-C50C-407E-A947-70E740481C1C}">
                                 <a14:useLocalDpi xmlns:a14="http://schemas.microsoft.com/office/drawing/2010/main" val="0"/>
@@ -4132,7 +4135,7 @@
               </wp:anchor>
             </w:drawing>
           </mc:Choice>
-          <mc:Fallback>
+          <mc:Fallback xmlns:wpsCustomData="http://www.wps.cn/officeDocument/2013/wpsCustomData">
             <w:pict>
               <v:group id="Group 17" o:spid="_x0000_s1026" o:spt="203" style="position:absolute;left:0pt;margin-left:6.6pt;margin-top:-18pt;height:132.45pt;width:595.3pt;mso-position-horizontal-relative:page;mso-position-vertical-relative:page;z-index:251659264;mso-width-relative:page;mso-height-relative:page;" coordsize="11906,2649" o:gfxdata="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">
                 <o:lock v:ext="edit" aspectratio="f"/>
@@ -4346,7 +4349,7 @@
     </w:p>
     <w:p>
       <w:pPr>
-        <w:pStyle w:val="5"/>
+        <w:pStyle w:val="BodyText"/>
         <w:tabs>
           <w:tab w:val="left" w:pos="5000"/>
         </w:tabs>
@@ -4355,11 +4358,6 @@
           <w:b w:val="0"/>
           <w:color w:val="1F497D" w:themeColor="text2"/>
           <w:sz w:val="20"/>
-          <w14:textFill>
-            <w14:solidFill>
-              <w14:schemeClr w14:val="tx2"/>
-            </w14:solidFill>
-          </w14:textFill>
         </w:rPr>
       </w:pPr>
       <w:r>
@@ -4378,83 +4376,55 @@
         </w:rPr>
         <w:t xml:space="preserve">                                 </w:t>
       </w:r>
+      <w:proofErr w:type="gramStart"/>
       <w:r>
         <w:rPr>
           <w:rFonts w:asciiTheme="majorHAnsi" w:hAnsiTheme="majorHAnsi"/>
           <w:b w:val="0"/>
           <w:color w:val="1F497D" w:themeColor="text2"/>
           <w:sz w:val="20"/>
-          <w14:textFill>
-            <w14:solidFill>
-              <w14:schemeClr w14:val="tx2"/>
-            </w14:solidFill>
-          </w14:textFill>
         </w:rPr>
-        <w:t xml:space="preserve">Email : </w:t>
+        <w:t>Email :</w:t>
       </w:r>
-      <w:r>
-        <w:fldChar w:fldCharType="begin"/>
-      </w:r>
-      <w:r>
-        <w:instrText xml:space="preserve"> HYPERLINK "mailto:balajifiresafety6@gmail.com" </w:instrText>
-      </w:r>
-      <w:r>
-        <w:fldChar w:fldCharType="separate"/>
-      </w:r>
+      <w:proofErr w:type="gramEnd"/>
       <w:r>
         <w:rPr>
-          <w:rStyle w:val="12"/>
-          <w:rFonts w:cs="News706BT-BoldC" w:asciiTheme="majorHAnsi" w:hAnsiTheme="majorHAnsi" w:eastAsiaTheme="minorHAnsi"/>
+          <w:rFonts w:asciiTheme="majorHAnsi" w:hAnsiTheme="majorHAnsi"/>
+          <w:b w:val="0"/>
+          <w:color w:val="1F497D" w:themeColor="text2"/>
+          <w:sz w:val="20"/>
+        </w:rPr>
+        <w:t xml:space="preserve"> </w:t>
+      </w:r>
+      <w:hyperlink r:id="rId12" w:history="1">
+        <w:r>
+          <w:rPr>
+            <w:rStyle w:val="Hyperlink"/>
+            <w:rFonts w:asciiTheme="majorHAnsi" w:eastAsiaTheme="minorHAnsi" w:hAnsiTheme="majorHAnsi" w:cs="News706BT-BoldC"/>
+            <w:b w:val="0"/>
+            <w:bCs w:val="0"/>
+            <w:color w:val="1F497D" w:themeColor="text2"/>
+            <w:sz w:val="25"/>
+            <w:szCs w:val="25"/>
+          </w:rPr>
+          <w:t>balajifiresafety6@gmail.com</w:t>
+        </w:r>
+      </w:hyperlink>
+      <w:r>
+        <w:rPr>
+          <w:rFonts w:asciiTheme="majorHAnsi" w:eastAsiaTheme="minorHAnsi" w:hAnsiTheme="majorHAnsi" w:cs="News706BT-BoldC"/>
           <w:b w:val="0"/>
           <w:bCs w:val="0"/>
           <w:color w:val="1F497D" w:themeColor="text2"/>
           <w:sz w:val="25"/>
           <w:szCs w:val="25"/>
-          <w14:textFill>
-            <w14:solidFill>
-              <w14:schemeClr w14:val="tx2"/>
-            </w14:solidFill>
-          </w14:textFill>
-        </w:rPr>
-        <w:t>balajifiresafety6@gmail.com</w:t>
-      </w:r>
-      <w:r>
-        <w:rPr>
-          <w:rStyle w:val="12"/>
-          <w:rFonts w:cs="News706BT-BoldC" w:asciiTheme="majorHAnsi" w:hAnsiTheme="majorHAnsi" w:eastAsiaTheme="minorHAnsi"/>
-          <w:b w:val="0"/>
-          <w:bCs w:val="0"/>
-          <w:color w:val="1F497D" w:themeColor="text2"/>
-          <w:sz w:val="25"/>
-          <w:szCs w:val="25"/>
-          <w14:textFill>
-            <w14:solidFill>
-              <w14:schemeClr w14:val="tx2"/>
-            </w14:solidFill>
-          </w14:textFill>
-        </w:rPr>
-        <w:fldChar w:fldCharType="end"/>
-      </w:r>
-      <w:r>
-        <w:rPr>
-          <w:rFonts w:cs="News706BT-BoldC" w:asciiTheme="majorHAnsi" w:hAnsiTheme="majorHAnsi" w:eastAsiaTheme="minorHAnsi"/>
-          <w:b w:val="0"/>
-          <w:bCs w:val="0"/>
-          <w:color w:val="1F497D" w:themeColor="text2"/>
-          <w:sz w:val="25"/>
-          <w:szCs w:val="25"/>
-          <w14:textFill>
-            <w14:solidFill>
-              <w14:schemeClr w14:val="tx2"/>
-            </w14:solidFill>
-          </w14:textFill>
         </w:rPr>
         <w:t xml:space="preserve">                        Contact: 9326318479</w:t>
       </w:r>
     </w:p>
     <w:p>
       <w:pPr>
-        <w:pStyle w:val="5"/>
+        <w:pStyle w:val="BodyText"/>
         <w:jc w:val="center"/>
         <w:rPr>
           <w:rFonts w:asciiTheme="majorHAnsi" w:hAnsiTheme="majorHAnsi"/>
@@ -4462,17 +4432,12 @@
           <w:color w:val="1F497D" w:themeColor="text2"/>
           <w:sz w:val="22"/>
           <w:szCs w:val="52"/>
-          <w14:textFill>
-            <w14:solidFill>
-              <w14:schemeClr w14:val="tx2"/>
-            </w14:solidFill>
-          </w14:textFill>
         </w:rPr>
       </w:pPr>
     </w:p>
     <w:p>
       <w:pPr>
-        <w:pStyle w:val="5"/>
+        <w:pStyle w:val="BodyText"/>
         <w:jc w:val="center"/>
         <w:rPr>
           <w:rFonts w:asciiTheme="majorHAnsi" w:hAnsiTheme="majorHAnsi"/>
@@ -4480,11 +4445,6 @@
           <w:color w:val="1F497D" w:themeColor="text2"/>
           <w:sz w:val="52"/>
           <w:szCs w:val="220"/>
-          <w14:textFill>
-            <w14:solidFill>
-              <w14:schemeClr w14:val="tx2"/>
-            </w14:solidFill>
-          </w14:textFill>
         </w:rPr>
       </w:pPr>
       <w:r>
@@ -4494,11 +4454,6 @@
           <w:color w:val="1F497D" w:themeColor="text2"/>
           <w:sz w:val="52"/>
           <w:szCs w:val="220"/>
-          <w14:textFill>
-            <w14:solidFill>
-              <w14:schemeClr w14:val="tx2"/>
-            </w14:solidFill>
-          </w14:textFill>
         </w:rPr>
         <w:t>INVOICE</w:t>
       </w:r>
@@ -4512,11 +4467,6 @@
           <w:color w:val="1F497D" w:themeColor="text2"/>
           <w:sz w:val="24"/>
           <w:szCs w:val="24"/>
-          <w14:textFill>
-            <w14:solidFill>
-              <w14:schemeClr w14:val="tx2"/>
-            </w14:solidFill>
-          </w14:textFill>
         </w:rPr>
       </w:pPr>
     </w:p>
@@ -4529,11 +4479,6 @@
           <w:color w:val="1F497D" w:themeColor="text2"/>
           <w:sz w:val="24"/>
           <w:szCs w:val="24"/>
-          <w14:textFill>
-            <w14:solidFill>
-              <w14:schemeClr w14:val="tx2"/>
-            </w14:solidFill>
-          </w14:textFill>
         </w:rPr>
       </w:pPr>
     </w:p>
@@ -4546,11 +4491,6 @@
           <w:color w:val="1F497D" w:themeColor="text2"/>
           <w:sz w:val="24"/>
           <w:szCs w:val="24"/>
-          <w14:textFill>
-            <w14:solidFill>
-              <w14:schemeClr w14:val="tx2"/>
-            </w14:solidFill>
-          </w14:textFill>
         </w:rPr>
       </w:pPr>
       <w:r>
@@ -4559,29 +4499,8 @@
           <w:color w:val="1F497D" w:themeColor="text2"/>
           <w:sz w:val="24"/>
           <w:szCs w:val="24"/>
-          <w14:textFill>
-            <w14:solidFill>
-              <w14:schemeClr w14:val="tx2"/>
-            </w14:solidFill>
-          </w14:textFill>
         </w:rPr>
-        <w:t>Sr.no :-     NBF/</w:t>
-      </w:r>
-      <w:r>
-        <w:rPr>
-          <w:rFonts w:hint="default"/>
-          <w:bCs/>
-          <w:color w:val="1F497D" w:themeColor="text2"/>
-          <w:sz w:val="24"/>
-          <w:szCs w:val="24"/>
-          <w:lang w:val="en-US"/>
-          <w14:textFill>
-            <w14:solidFill>
-              <w14:schemeClr w14:val="tx2"/>
-            </w14:solidFill>
-          </w14:textFill>
-        </w:rPr>
-        <w:t>0924</w:t>
+        <w:t>Sr.no :-     NBF/0</w:t>
       </w:r>
       <w:r>
         <w:rPr>
@@ -4589,29 +4508,8 @@
           <w:color w:val="1F497D" w:themeColor="text2"/>
           <w:sz w:val="24"/>
           <w:szCs w:val="24"/>
-          <w14:textFill>
-            <w14:solidFill>
-              <w14:schemeClr w14:val="tx2"/>
-            </w14:solidFill>
-          </w14:textFill>
         </w:rPr>
-        <w:t>/</w:t>
-      </w:r>
-      <w:r>
-        <w:rPr>
-          <w:rFonts w:hint="default"/>
-          <w:bCs/>
-          <w:color w:val="1F497D" w:themeColor="text2"/>
-          <w:sz w:val="24"/>
-          <w:szCs w:val="24"/>
-          <w:lang w:val="en-US"/>
-          <w14:textFill>
-            <w14:solidFill>
-              <w14:schemeClr w14:val="tx2"/>
-            </w14:solidFill>
-          </w14:textFill>
-        </w:rPr>
-        <w:t>11</w:t>
+        <w:t>4</w:t>
       </w:r>
       <w:r>
         <w:rPr>
@@ -4619,29 +4517,8 @@
           <w:color w:val="1F497D" w:themeColor="text2"/>
           <w:sz w:val="24"/>
           <w:szCs w:val="24"/>
-          <w14:textFill>
-            <w14:solidFill>
-              <w14:schemeClr w14:val="tx2"/>
-            </w14:solidFill>
-          </w14:textFill>
         </w:rPr>
-        <w:t xml:space="preserve">                                  </w:t>
-      </w:r>
-      <w:r>
-        <w:rPr>
-          <w:rFonts w:hint="default"/>
-          <w:bCs/>
-          <w:color w:val="1F497D" w:themeColor="text2"/>
-          <w:sz w:val="24"/>
-          <w:szCs w:val="24"/>
-          <w:lang w:val="en-US"/>
-          <w14:textFill>
-            <w14:solidFill>
-              <w14:schemeClr w14:val="tx2"/>
-            </w14:solidFill>
-          </w14:textFill>
-        </w:rPr>
-        <w:t xml:space="preserve">   </w:t>
+        <w:t>2</w:t>
       </w:r>
       <w:r>
         <w:rPr>
@@ -4649,29 +4526,8 @@
           <w:color w:val="1F497D" w:themeColor="text2"/>
           <w:sz w:val="24"/>
           <w:szCs w:val="24"/>
-          <w14:textFill>
-            <w14:solidFill>
-              <w14:schemeClr w14:val="tx2"/>
-            </w14:solidFill>
-          </w14:textFill>
         </w:rPr>
-        <w:t xml:space="preserve">                 Date:- </w:t>
-      </w:r>
-      <w:r>
-        <w:rPr>
-          <w:rFonts w:hint="default"/>
-          <w:bCs/>
-          <w:color w:val="1F497D" w:themeColor="text2"/>
-          <w:sz w:val="24"/>
-          <w:szCs w:val="24"/>
-          <w:lang w:val="en-US"/>
-          <w14:textFill>
-            <w14:solidFill>
-              <w14:schemeClr w14:val="tx2"/>
-            </w14:solidFill>
-          </w14:textFill>
-        </w:rPr>
-        <w:t>30</w:t>
+        <w:t>5</w:t>
       </w:r>
       <w:r>
         <w:rPr>
@@ -4679,45 +4535,71 @@
           <w:color w:val="1F497D" w:themeColor="text2"/>
           <w:sz w:val="24"/>
           <w:szCs w:val="24"/>
-          <w14:textFill>
-            <w14:solidFill>
-              <w14:schemeClr w14:val="tx2"/>
-            </w14:solidFill>
-          </w14:textFill>
         </w:rPr>
-        <w:t>/0</w:t>
+        <w:t>/1</w:t>
       </w:r>
-      <w:r>
-        <w:rPr>
-          <w:rFonts w:hint="default"/>
-          <w:bCs/>
-          <w:color w:val="1F497D" w:themeColor="text2"/>
-          <w:sz w:val="24"/>
-          <w:szCs w:val="24"/>
-          <w:lang w:val="en-US"/>
-          <w14:textFill>
-            <w14:solidFill>
-              <w14:schemeClr w14:val="tx2"/>
-            </w14:solidFill>
-          </w14:textFill>
-        </w:rPr>
-        <w:t>9</w:t>
-      </w:r>
-      <w:bookmarkStart w:id="0" w:name="_GoBack"/>
-      <w:bookmarkEnd w:id="0"/>
       <w:r>
         <w:rPr>
           <w:bCs/>
           <w:color w:val="1F497D" w:themeColor="text2"/>
           <w:sz w:val="24"/>
           <w:szCs w:val="24"/>
-          <w14:textFill>
-            <w14:solidFill>
-              <w14:schemeClr w14:val="tx2"/>
-            </w14:solidFill>
-          </w14:textFill>
         </w:rPr>
-        <w:t>/2024</w:t>
+        <w:t>4</w:t>
+      </w:r>
+      <w:r>
+        <w:rPr>
+          <w:bCs/>
+          <w:color w:val="1F497D" w:themeColor="text2"/>
+          <w:sz w:val="24"/>
+          <w:szCs w:val="24"/>
+        </w:rPr>
+        <w:t xml:space="preserve">                                                      Date:- </w:t>
+      </w:r>
+      <w:r>
+        <w:rPr>
+          <w:bCs/>
+          <w:color w:val="1F497D" w:themeColor="text2"/>
+          <w:sz w:val="24"/>
+          <w:szCs w:val="24"/>
+        </w:rPr>
+        <w:t>12</w:t>
+      </w:r>
+      <w:r>
+        <w:rPr>
+          <w:bCs/>
+          <w:color w:val="1F497D" w:themeColor="text2"/>
+          <w:sz w:val="24"/>
+          <w:szCs w:val="24"/>
+        </w:rPr>
+        <w:t>/0</w:t>
+      </w:r>
+      <w:r>
+        <w:rPr>
+          <w:bCs/>
+          <w:color w:val="1F497D" w:themeColor="text2"/>
+          <w:sz w:val="24"/>
+          <w:szCs w:val="24"/>
+        </w:rPr>
+        <w:t>4</w:t>
+      </w:r>
+      <w:r>
+        <w:rPr>
+          <w:bCs/>
+          <w:color w:val="1F497D" w:themeColor="text2"/>
+          <w:sz w:val="24"/>
+          <w:szCs w:val="24"/>
+        </w:rPr>
+        <w:t>/202</w:t>
+      </w:r>
+      <w:r>
+        <w:rPr>
+          <w:bCs/>
+          <w:color w:val="1F497D" w:themeColor="text2"/>
+          <w:sz w:val="24"/>
+          <w:szCs w:val="24"/>
+        </w:rPr>
+        <w:t>5</w:t>
       </w:r>
     </w:p>
     <w:p>
@@ -4729,11 +4611,6 @@
           <w:color w:val="1F497D" w:themeColor="text2"/>
           <w:sz w:val="24"/>
           <w:szCs w:val="24"/>
-          <w14:textFill>
-            <w14:solidFill>
-              <w14:schemeClr w14:val="tx2"/>
-            </w14:solidFill>
-          </w14:textFill>
         </w:rPr>
       </w:pPr>
       <w:r>
@@ -4742,29 +4619,8 @@
           <w:color w:val="1F497D" w:themeColor="text2"/>
           <w:sz w:val="24"/>
           <w:szCs w:val="24"/>
-          <w14:textFill>
-            <w14:solidFill>
-              <w14:schemeClr w14:val="tx2"/>
-            </w14:solidFill>
-          </w14:textFill>
         </w:rPr>
         <w:t xml:space="preserve">Side name: </w:t>
-      </w:r>
-      <w:r>
-        <w:rPr>
-          <w:rFonts w:hint="default"/>
-          <w:bCs/>
-          <w:color w:val="1F497D" w:themeColor="text2"/>
-          <w:sz w:val="24"/>
-          <w:szCs w:val="24"/>
-          <w:lang w:val="en-US"/>
-          <w14:textFill>
-            <w14:solidFill>
-              <w14:schemeClr w14:val="tx2"/>
-            </w14:solidFill>
-          </w14:textFill>
-        </w:rPr>
-        <w:t>Chintamani</w:t>
       </w:r>
       <w:r>
         <w:rPr>
@@ -4772,18 +4628,49 @@
           <w:color w:val="1F497D" w:themeColor="text2"/>
           <w:sz w:val="24"/>
           <w:szCs w:val="24"/>
-          <w14:textFill>
-            <w14:solidFill>
-              <w14:schemeClr w14:val="tx2"/>
-            </w14:solidFill>
-          </w14:textFill>
         </w:rPr>
-        <w:t xml:space="preserve">                                            Company Name: SaiMita</w:t>
+        <w:t xml:space="preserve">Vishnu bhuwan 4 </w:t>
+      </w:r>
+      <w:r>
+        <w:rPr>
+          <w:bCs/>
+          <w:color w:val="1F497D" w:themeColor="text2"/>
+          <w:sz w:val="24"/>
+          <w:szCs w:val="24"/>
+        </w:rPr>
+        <w:t xml:space="preserve">                                            Company Name: S</w:t>
+      </w:r>
+      <w:r>
+        <w:rPr>
+          <w:bCs/>
+          <w:color w:val="1F497D" w:themeColor="text2"/>
+          <w:sz w:val="24"/>
+          <w:szCs w:val="24"/>
+        </w:rPr>
+        <w:t>AI</w:t>
+      </w:r>
+      <w:r>
+        <w:rPr>
+          <w:bCs/>
+          <w:color w:val="1F497D" w:themeColor="text2"/>
+          <w:sz w:val="24"/>
+          <w:szCs w:val="24"/>
+        </w:rPr>
+        <w:t>M</w:t>
+      </w:r>
+      <w:r>
+        <w:rPr>
+          <w:bCs/>
+          <w:color w:val="1F497D" w:themeColor="text2"/>
+          <w:sz w:val="24"/>
+          <w:szCs w:val="24"/>
+        </w:rPr>
+        <w:t>ITA</w:t>
       </w:r>
     </w:p>
     <w:p>
       <w:pPr>
-        <w:pStyle w:val="5"/>
+        <w:pStyle w:val="BodyText"/>
         <w:jc w:val="center"/>
         <w:rPr>
           <w:sz w:val="24"/>
@@ -4792,13 +4679,14 @@
       </w:pPr>
       <w:r>
         <w:rPr>
+          <w:noProof/>
           <w:sz w:val="4"/>
           <w:szCs w:val="4"/>
         </w:rPr>
         <mc:AlternateContent>
           <mc:Choice Requires="wpg">
             <w:drawing>
-              <wp:anchor distT="0" distB="0" distL="114300" distR="114300" simplePos="0" relativeHeight="251664384" behindDoc="1" locked="0" layoutInCell="1" allowOverlap="1">
+              <wp:anchor distT="0" distB="0" distL="114300" distR="114300" simplePos="0" relativeHeight="251664384" behindDoc="1" locked="0" layoutInCell="1" allowOverlap="1" wp14:anchorId="2345089F" wp14:editId="2A6888CA">
                 <wp:simplePos x="0" y="0"/>
                 <wp:positionH relativeFrom="page">
                   <wp:posOffset>0</wp:posOffset>
@@ -4831,7 +4719,7 @@
                           </pic:cNvPicPr>
                         </pic:nvPicPr>
                         <pic:blipFill>
-                          <a:blip r:embed="rId12"/>
+                          <a:blip r:embed="rId13"/>
                           <a:stretch>
                             <a:fillRect/>
                           </a:stretch>
@@ -4876,14 +4764,14 @@
               </wp:anchor>
             </w:drawing>
           </mc:Choice>
-          <mc:Fallback>
+          <mc:Fallback xmlns:wpsCustomData="http://www.wps.cn/officeDocument/2013/wpsCustomData">
             <w:pict>
               <v:group id="_x0000_s1026" o:spid="_x0000_s1026" o:spt="203" style="position:absolute;left:0pt;margin-left:0pt;margin-top:133.1pt;height:7.15pt;width:595.25pt;mso-position-horizontal-relative:page;mso-position-vertical-relative:page;z-index:-251652096;mso-width-relative:page;mso-height-relative:page;" coordorigin="0,2750" coordsize="11905,143" o:gfxdata="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">
                 <o:lock v:ext="edit" aspectratio="f"/>
                 <v:shape id="Picture 6" o:spid="_x0000_s1026" o:spt="75" type="#_x0000_t75" style="position:absolute;left:0;top:2750;height:143;width:11905;" filled="f" o:preferrelative="t" stroked="f" coordsize="21600,21600" o:gfxdata="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">
                   <v:fill on="f" focussize="0,0"/>
                   <v:stroke on="f"/>
-                  <v:imagedata r:id="rId12" o:title=""/>
+                  <v:imagedata r:id="rId14" o:title=""/>
                   <o:lock v:ext="edit" aspectratio="t"/>
                 </v:shape>
                 <v:rect id="Rectangles 2" o:spid="_x0000_s1026" o:spt="1" style="position:absolute;left:15;top:2771;height:40;width:11890;" fillcolor="#4F81BC" filled="t" stroked="f" coordsize="21600,21600" o:gfxdata="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">
@@ -4900,99 +4788,73 @@
     </w:p>
     <w:p>
       <w:pPr>
-        <w:pStyle w:val="5"/>
+        <w:pStyle w:val="BodyText"/>
         <w:jc w:val="both"/>
         <w:rPr>
-          <w:rFonts w:hint="default" w:ascii="Times New Roman"/>
+          <w:rFonts w:ascii="Times New Roman"/>
           <w:b w:val="0"/>
           <w:sz w:val="20"/>
-          <w:lang w:val="en-US"/>
         </w:rPr>
       </w:pPr>
       <w:r>
         <w:rPr>
-          <w:rFonts w:hint="default" w:ascii="Times New Roman"/>
+          <w:rFonts w:ascii="Times New Roman"/>
           <w:b w:val="0"/>
           <w:sz w:val="20"/>
-          <w:lang w:val="en-US"/>
         </w:rPr>
         <w:t>-</w:t>
       </w:r>
     </w:p>
+    <w:p>
+      <w:pPr>
+        <w:pStyle w:val="BodyText"/>
+        <w:jc w:val="both"/>
+        <w:rPr>
+          <w:rFonts w:ascii="Calibri" w:hAnsi="Calibri" w:cs="Calibri"/>
+          <w:color w:val="1F497D"/>
+          <w:sz w:val="22"/>
+          <w:szCs w:val="22"/>
+        </w:rPr>
+      </w:pPr>
+    </w:p>
     <w:tbl>
       <w:tblPr>
-        <w:tblStyle w:val="4"/>
-        <w:tblpPr w:leftFromText="180" w:rightFromText="180" w:vertAnchor="text" w:horzAnchor="page" w:tblpX="600" w:tblpY="50"/>
-        <w:tblOverlap w:val="never"/>
-        <w:tblW w:w="10978" w:type="dxa"/>
-        <w:tblInd w:w="0" w:type="dxa"/>
-        <w:tblBorders>
-          <w:top w:val="none" w:color="auto" w:sz="0" w:space="0"/>
-          <w:left w:val="none" w:color="auto" w:sz="0" w:space="0"/>
-          <w:bottom w:val="none" w:color="auto" w:sz="0" w:space="0"/>
-          <w:right w:val="none" w:color="auto" w:sz="0" w:space="0"/>
-          <w:insideH w:val="none" w:color="auto" w:sz="0" w:space="0"/>
-          <w:insideV w:val="none" w:color="auto" w:sz="0" w:space="0"/>
-        </w:tblBorders>
-        <w:shd w:val="clear" w:color="auto" w:fill="auto"/>
-        <w:tblLayout w:type="autofit"/>
-        <w:tblCellMar>
-          <w:top w:w="0" w:type="dxa"/>
-          <w:left w:w="108" w:type="dxa"/>
-          <w:bottom w:w="0" w:type="dxa"/>
-          <w:right w:w="108" w:type="dxa"/>
-        </w:tblCellMar>
+        <w:tblpPr w:leftFromText="180" w:rightFromText="180" w:vertAnchor="text" w:horzAnchor="margin" w:tblpXSpec="center" w:tblpY="-51"/>
+        <w:tblW w:w="10485" w:type="dxa"/>
+        <w:tblLook w:val="04A0" w:firstRow="1" w:lastRow="0" w:firstColumn="1" w:lastColumn="0" w:noHBand="0" w:noVBand="1"/>
       </w:tblPr>
       <w:tblGrid>
-        <w:gridCol w:w="840"/>
-        <w:gridCol w:w="6949"/>
-        <w:gridCol w:w="1213"/>
-        <w:gridCol w:w="800"/>
-        <w:gridCol w:w="1176"/>
+        <w:gridCol w:w="980"/>
+        <w:gridCol w:w="4827"/>
+        <w:gridCol w:w="1701"/>
+        <w:gridCol w:w="1061"/>
+        <w:gridCol w:w="1916"/>
       </w:tblGrid>
       <w:tr>
-        <w:tblPrEx>
-          <w:tblBorders>
-            <w:top w:val="none" w:color="auto" w:sz="0" w:space="0"/>
-            <w:left w:val="none" w:color="auto" w:sz="0" w:space="0"/>
-            <w:bottom w:val="none" w:color="auto" w:sz="0" w:space="0"/>
-            <w:right w:val="none" w:color="auto" w:sz="0" w:space="0"/>
-            <w:insideH w:val="none" w:color="auto" w:sz="0" w:space="0"/>
-            <w:insideV w:val="none" w:color="auto" w:sz="0" w:space="0"/>
-          </w:tblBorders>
-          <w:shd w:val="clear" w:color="auto" w:fill="auto"/>
-          <w:tblCellMar>
-            <w:top w:w="0" w:type="dxa"/>
-            <w:left w:w="108" w:type="dxa"/>
-            <w:bottom w:w="0" w:type="dxa"/>
-            <w:right w:w="108" w:type="dxa"/>
-          </w:tblCellMar>
-        </w:tblPrEx>
         <w:trPr>
-          <w:trHeight w:val="621" w:hRule="atLeast"/>
+          <w:trHeight w:val="330"/>
         </w:trPr>
         <w:tc>
           <w:tcPr>
-            <w:tcW w:w="840" w:type="dxa"/>
+            <w:tcW w:w="980" w:type="dxa"/>
             <w:tcBorders>
-              <w:top w:val="single" w:color="000000" w:sz="8" w:space="0"/>
-              <w:left w:val="single" w:color="000000" w:sz="8" w:space="0"/>
-              <w:bottom w:val="nil"/>
-              <w:right w:val="single" w:color="000000" w:sz="8" w:space="0"/>
+              <w:top w:val="single" w:sz="4" w:space="0" w:color="auto"/>
+              <w:left w:val="single" w:sz="4" w:space="0" w:color="auto"/>
+              <w:bottom w:val="single" w:sz="4" w:space="0" w:color="auto"/>
+              <w:right w:val="single" w:sz="4" w:space="0" w:color="auto"/>
             </w:tcBorders>
-            <w:shd w:val="clear" w:color="auto" w:fill="D9D9D9"/>
+            <w:shd w:val="clear" w:color="000000" w:fill="D9D9D9"/>
             <w:vAlign w:val="center"/>
+            <w:hideMark/>
           </w:tcPr>
           <w:p>
             <w:pPr>
-              <w:keepNext w:val="0"/>
-              <w:keepLines w:val="0"/>
               <w:widowControl/>
-              <w:suppressLineNumbers w:val="0"/>
+              <w:autoSpaceDE/>
+              <w:autoSpaceDN/>
               <w:jc w:val="center"/>
-              <w:textAlignment w:val="center"/>
               <w:rPr>
-                <w:rFonts w:ascii="Arial" w:hAnsi="Arial" w:cs="Arial"/>
+                <w:rFonts w:eastAsia="Times New Roman"/>
                 <w:b/>
                 <w:bCs/>
                 <w:i/>
@@ -5000,22 +4862,20 @@
                 <w:color w:val="1F4E78"/>
                 <w:sz w:val="24"/>
                 <w:szCs w:val="24"/>
-                <w:u w:val="none"/>
+                <w:lang w:val="en-IN" w:eastAsia="en-IN"/>
               </w:rPr>
             </w:pPr>
             <w:r>
               <w:rPr>
-                <w:rFonts w:hint="default" w:ascii="Arial" w:hAnsi="Arial" w:eastAsia="SimSun" w:cs="Arial"/>
+                <w:rFonts w:eastAsia="Times New Roman"/>
                 <w:b/>
                 <w:bCs/>
                 <w:i/>
                 <w:iCs/>
                 <w:color w:val="1F4E78"/>
-                <w:kern w:val="0"/>
                 <w:sz w:val="24"/>
                 <w:szCs w:val="24"/>
-                <w:u w:val="none"/>
-                <w:lang w:val="en-US" w:eastAsia="zh-CN" w:bidi="ar"/>
+                <w:lang w:val="en-IN" w:eastAsia="en-IN"/>
               </w:rPr>
               <w:t>Sr.no</w:t>
             </w:r>
@@ -5023,49 +4883,42 @@
         </w:tc>
         <w:tc>
           <w:tcPr>
-            <w:tcW w:w="6949" w:type="dxa"/>
+            <w:tcW w:w="4827" w:type="dxa"/>
             <w:tcBorders>
-              <w:top w:val="single" w:color="000000" w:sz="8" w:space="0"/>
+              <w:top w:val="single" w:sz="4" w:space="0" w:color="auto"/>
               <w:left w:val="nil"/>
-              <w:bottom w:val="nil"/>
-              <w:right w:val="single" w:color="000000" w:sz="8" w:space="0"/>
+              <w:bottom w:val="single" w:sz="4" w:space="0" w:color="auto"/>
+              <w:right w:val="single" w:sz="4" w:space="0" w:color="auto"/>
             </w:tcBorders>
-            <w:shd w:val="clear" w:color="auto" w:fill="D9D9D9"/>
+            <w:shd w:val="clear" w:color="000000" w:fill="D9D9D9"/>
             <w:vAlign w:val="center"/>
+            <w:hideMark/>
           </w:tcPr>
           <w:p>
             <w:pPr>
-              <w:keepNext w:val="0"/>
-              <w:keepLines w:val="0"/>
               <w:widowControl/>
-              <w:suppressLineNumbers w:val="0"/>
+              <w:autoSpaceDE/>
+              <w:autoSpaceDN/>
               <w:jc w:val="center"/>
-              <w:textAlignment w:val="center"/>
               <w:rPr>
-                <w:rFonts w:hint="default" w:ascii="Arial" w:hAnsi="Arial" w:cs="Arial"/>
+                <w:rFonts w:eastAsia="Times New Roman"/>
                 <w:b/>
                 <w:bCs/>
-                <w:i w:val="0"/>
-                <w:iCs w:val="0"/>
                 <w:color w:val="1F4E78"/>
                 <w:sz w:val="24"/>
                 <w:szCs w:val="24"/>
-                <w:u w:val="none"/>
+                <w:lang w:val="en-IN" w:eastAsia="en-IN"/>
               </w:rPr>
             </w:pPr>
             <w:r>
               <w:rPr>
-                <w:rFonts w:hint="default" w:ascii="Arial" w:hAnsi="Arial" w:eastAsia="SimSun" w:cs="Arial"/>
+                <w:rFonts w:eastAsia="Times New Roman"/>
                 <w:b/>
                 <w:bCs/>
-                <w:i w:val="0"/>
-                <w:iCs w:val="0"/>
                 <w:color w:val="1F4E78"/>
-                <w:kern w:val="0"/>
                 <w:sz w:val="24"/>
                 <w:szCs w:val="24"/>
-                <w:u w:val="none"/>
-                <w:lang w:val="en-US" w:eastAsia="zh-CN" w:bidi="ar"/>
+                <w:lang w:val="en-IN" w:eastAsia="en-IN"/>
               </w:rPr>
               <w:t>Description</w:t>
             </w:r>
@@ -5073,49 +4926,42 @@
         </w:tc>
         <w:tc>
           <w:tcPr>
-            <w:tcW w:w="1213" w:type="dxa"/>
+            <w:tcW w:w="1701" w:type="dxa"/>
             <w:tcBorders>
-              <w:top w:val="single" w:color="000000" w:sz="8" w:space="0"/>
+              <w:top w:val="single" w:sz="4" w:space="0" w:color="auto"/>
               <w:left w:val="nil"/>
-              <w:bottom w:val="nil"/>
-              <w:right w:val="single" w:color="000000" w:sz="8" w:space="0"/>
+              <w:bottom w:val="single" w:sz="4" w:space="0" w:color="auto"/>
+              <w:right w:val="single" w:sz="4" w:space="0" w:color="auto"/>
             </w:tcBorders>
-            <w:shd w:val="clear" w:color="auto" w:fill="D9D9D9"/>
+            <w:shd w:val="clear" w:color="000000" w:fill="D9D9D9"/>
             <w:vAlign w:val="center"/>
+            <w:hideMark/>
           </w:tcPr>
           <w:p>
             <w:pPr>
-              <w:keepNext w:val="0"/>
-              <w:keepLines w:val="0"/>
               <w:widowControl/>
-              <w:suppressLineNumbers w:val="0"/>
+              <w:autoSpaceDE/>
+              <w:autoSpaceDN/>
               <w:jc w:val="center"/>
-              <w:textAlignment w:val="center"/>
               <w:rPr>
-                <w:rFonts w:hint="default" w:ascii="Arial" w:hAnsi="Arial" w:cs="Arial"/>
+                <w:rFonts w:eastAsia="Times New Roman"/>
                 <w:b/>
                 <w:bCs/>
-                <w:i w:val="0"/>
-                <w:iCs w:val="0"/>
                 <w:color w:val="1F4E78"/>
                 <w:sz w:val="24"/>
                 <w:szCs w:val="24"/>
-                <w:u w:val="none"/>
+                <w:lang w:val="en-IN" w:eastAsia="en-IN"/>
               </w:rPr>
             </w:pPr>
             <w:r>
               <w:rPr>
-                <w:rFonts w:hint="default" w:ascii="Arial" w:hAnsi="Arial" w:eastAsia="SimSun" w:cs="Arial"/>
+                <w:rFonts w:eastAsia="Times New Roman"/>
                 <w:b/>
                 <w:bCs/>
-                <w:i w:val="0"/>
-                <w:iCs w:val="0"/>
                 <w:color w:val="1F4E78"/>
-                <w:kern w:val="0"/>
                 <w:sz w:val="24"/>
                 <w:szCs w:val="24"/>
-                <w:u w:val="none"/>
-                <w:lang w:val="en-US" w:eastAsia="zh-CN" w:bidi="ar"/>
+                <w:lang w:val="en-IN" w:eastAsia="en-IN"/>
               </w:rPr>
               <w:t>Quantity</w:t>
             </w:r>
@@ -5123,49 +4969,42 @@
         </w:tc>
         <w:tc>
           <w:tcPr>
-            <w:tcW w:w="800" w:type="dxa"/>
+            <w:tcW w:w="1061" w:type="dxa"/>
             <w:tcBorders>
-              <w:top w:val="single" w:color="000000" w:sz="8" w:space="0"/>
+              <w:top w:val="single" w:sz="4" w:space="0" w:color="auto"/>
               <w:left w:val="nil"/>
-              <w:bottom w:val="nil"/>
-              <w:right w:val="single" w:color="000000" w:sz="8" w:space="0"/>
+              <w:bottom w:val="single" w:sz="4" w:space="0" w:color="auto"/>
+              <w:right w:val="single" w:sz="4" w:space="0" w:color="auto"/>
             </w:tcBorders>
-            <w:shd w:val="clear" w:color="auto" w:fill="D9D9D9"/>
+            <w:shd w:val="clear" w:color="000000" w:fill="D9D9D9"/>
             <w:vAlign w:val="center"/>
+            <w:hideMark/>
           </w:tcPr>
           <w:p>
             <w:pPr>
-              <w:keepNext w:val="0"/>
-              <w:keepLines w:val="0"/>
               <w:widowControl/>
-              <w:suppressLineNumbers w:val="0"/>
+              <w:autoSpaceDE/>
+              <w:autoSpaceDN/>
               <w:jc w:val="center"/>
-              <w:textAlignment w:val="center"/>
               <w:rPr>
-                <w:rFonts w:hint="default" w:ascii="Arial" w:hAnsi="Arial" w:cs="Arial"/>
+                <w:rFonts w:eastAsia="Times New Roman"/>
                 <w:b/>
                 <w:bCs/>
-                <w:i w:val="0"/>
-                <w:iCs w:val="0"/>
                 <w:color w:val="1F4E78"/>
                 <w:sz w:val="24"/>
                 <w:szCs w:val="24"/>
-                <w:u w:val="none"/>
+                <w:lang w:val="en-IN" w:eastAsia="en-IN"/>
               </w:rPr>
             </w:pPr>
             <w:r>
               <w:rPr>
-                <w:rFonts w:hint="default" w:ascii="Arial" w:hAnsi="Arial" w:eastAsia="SimSun" w:cs="Arial"/>
+                <w:rFonts w:eastAsia="Times New Roman"/>
                 <w:b/>
                 <w:bCs/>
-                <w:i w:val="0"/>
-                <w:iCs w:val="0"/>
                 <w:color w:val="1F4E78"/>
-                <w:kern w:val="0"/>
                 <w:sz w:val="24"/>
                 <w:szCs w:val="24"/>
-                <w:u w:val="none"/>
-                <w:lang w:val="en-US" w:eastAsia="zh-CN" w:bidi="ar"/>
+                <w:lang w:val="en-IN" w:eastAsia="en-IN"/>
               </w:rPr>
               <w:t>Rate</w:t>
             </w:r>
@@ -5173,49 +5012,42 @@
         </w:tc>
         <w:tc>
           <w:tcPr>
-            <w:tcW w:w="1176" w:type="dxa"/>
+            <w:tcW w:w="1916" w:type="dxa"/>
             <w:tcBorders>
-              <w:top w:val="single" w:color="000000" w:sz="8" w:space="0"/>
+              <w:top w:val="single" w:sz="4" w:space="0" w:color="auto"/>
               <w:left w:val="nil"/>
-              <w:bottom w:val="nil"/>
-              <w:right w:val="single" w:color="000000" w:sz="8" w:space="0"/>
+              <w:bottom w:val="single" w:sz="4" w:space="0" w:color="auto"/>
+              <w:right w:val="single" w:sz="4" w:space="0" w:color="auto"/>
             </w:tcBorders>
-            <w:shd w:val="clear" w:color="auto" w:fill="D9D9D9"/>
+            <w:shd w:val="clear" w:color="000000" w:fill="D9D9D9"/>
             <w:vAlign w:val="center"/>
+            <w:hideMark/>
           </w:tcPr>
           <w:p>
             <w:pPr>
-              <w:keepNext w:val="0"/>
-              <w:keepLines w:val="0"/>
               <w:widowControl/>
-              <w:suppressLineNumbers w:val="0"/>
+              <w:autoSpaceDE/>
+              <w:autoSpaceDN/>
               <w:jc w:val="center"/>
-              <w:textAlignment w:val="center"/>
               <w:rPr>
-                <w:rFonts w:hint="default" w:ascii="Arial" w:hAnsi="Arial" w:cs="Arial"/>
+                <w:rFonts w:eastAsia="Times New Roman"/>
                 <w:b/>
                 <w:bCs/>
-                <w:i w:val="0"/>
-                <w:iCs w:val="0"/>
                 <w:color w:val="1F4E78"/>
                 <w:sz w:val="24"/>
                 <w:szCs w:val="24"/>
-                <w:u w:val="none"/>
+                <w:lang w:val="en-IN" w:eastAsia="en-IN"/>
               </w:rPr>
             </w:pPr>
             <w:r>
               <w:rPr>
-                <w:rFonts w:hint="default" w:ascii="Arial" w:hAnsi="Arial" w:eastAsia="SimSun" w:cs="Arial"/>
+                <w:rFonts w:eastAsia="Times New Roman"/>
                 <w:b/>
                 <w:bCs/>
-                <w:i w:val="0"/>
-                <w:iCs w:val="0"/>
                 <w:color w:val="1F4E78"/>
-                <w:kern w:val="0"/>
                 <w:sz w:val="24"/>
                 <w:szCs w:val="24"/>
-                <w:u w:val="none"/>
-                <w:lang w:val="en-US" w:eastAsia="zh-CN" w:bidi="ar"/>
+                <w:lang w:val="en-IN" w:eastAsia="en-IN"/>
               </w:rPr>
               <w:t>Amount (Rs.)</w:t>
             </w:r>
@@ -5223,1520 +5055,884 @@
         </w:tc>
       </w:tr>
       <w:tr>
-        <w:tblPrEx>
-          <w:tblBorders>
-            <w:top w:val="none" w:color="auto" w:sz="0" w:space="0"/>
-            <w:left w:val="none" w:color="auto" w:sz="0" w:space="0"/>
-            <w:bottom w:val="none" w:color="auto" w:sz="0" w:space="0"/>
-            <w:right w:val="none" w:color="auto" w:sz="0" w:space="0"/>
-            <w:insideH w:val="none" w:color="auto" w:sz="0" w:space="0"/>
-            <w:insideV w:val="none" w:color="auto" w:sz="0" w:space="0"/>
-          </w:tblBorders>
-          <w:tblCellMar>
-            <w:top w:w="0" w:type="dxa"/>
-            <w:left w:w="108" w:type="dxa"/>
-            <w:bottom w:w="0" w:type="dxa"/>
-            <w:right w:w="108" w:type="dxa"/>
-          </w:tblCellMar>
-        </w:tblPrEx>
         <w:trPr>
-          <w:trHeight w:val="311" w:hRule="atLeast"/>
+          <w:trHeight w:val="290"/>
         </w:trPr>
         <w:tc>
           <w:tcPr>
-            <w:tcW w:w="840" w:type="dxa"/>
+            <w:tcW w:w="980" w:type="dxa"/>
             <w:tcBorders>
-              <w:top w:val="single" w:color="000000" w:sz="4" w:space="0"/>
-              <w:left w:val="single" w:color="000000" w:sz="4" w:space="0"/>
-              <w:bottom w:val="single" w:color="000000" w:sz="4" w:space="0"/>
-              <w:right w:val="single" w:color="000000" w:sz="4" w:space="0"/>
+              <w:top w:val="nil"/>
+              <w:left w:val="single" w:sz="4" w:space="0" w:color="auto"/>
+              <w:bottom w:val="single" w:sz="4" w:space="0" w:color="auto"/>
+              <w:right w:val="single" w:sz="4" w:space="0" w:color="auto"/>
             </w:tcBorders>
             <w:shd w:val="clear" w:color="auto" w:fill="auto"/>
             <w:noWrap/>
             <w:vAlign w:val="bottom"/>
+            <w:hideMark/>
           </w:tcPr>
           <w:p>
             <w:pPr>
-              <w:keepNext w:val="0"/>
-              <w:keepLines w:val="0"/>
               <w:widowControl/>
-              <w:suppressLineNumbers w:val="0"/>
+              <w:autoSpaceDE/>
+              <w:autoSpaceDN/>
               <w:jc w:val="center"/>
-              <w:textAlignment w:val="bottom"/>
               <w:rPr>
-                <w:rFonts w:hint="default" w:ascii="Times New Roman" w:hAnsi="Times New Roman" w:cs="Times New Roman"/>
-                <w:i w:val="0"/>
-                <w:iCs w:val="0"/>
+                <w:rFonts w:ascii="Calibri" w:eastAsia="Times New Roman" w:hAnsi="Calibri" w:cs="Calibri"/>
                 <w:color w:val="1F4E78"/>
-                <w:sz w:val="22"/>
-                <w:szCs w:val="22"/>
-                <w:u w:val="none"/>
+                <w:lang w:val="en-IN" w:eastAsia="en-IN"/>
               </w:rPr>
             </w:pPr>
             <w:r>
               <w:rPr>
-                <w:rFonts w:hint="default" w:ascii="Times New Roman" w:hAnsi="Times New Roman" w:eastAsia="SimSun" w:cs="Times New Roman"/>
-                <w:i w:val="0"/>
-                <w:iCs w:val="0"/>
+                <w:rFonts w:ascii="Calibri" w:eastAsia="Times New Roman" w:hAnsi="Calibri" w:cs="Calibri"/>
                 <w:color w:val="1F4E78"/>
-                <w:kern w:val="0"/>
-                <w:sz w:val="22"/>
-                <w:szCs w:val="22"/>
-                <w:u w:val="none"/>
-                <w:lang w:val="en-US" w:eastAsia="zh-CN" w:bidi="ar"/>
+                <w:lang w:val="en-IN" w:eastAsia="en-IN"/>
               </w:rPr>
-              <w:t xml:space="preserve">1. </w:t>
+              <w:t>1</w:t>
             </w:r>
           </w:p>
         </w:tc>
         <w:tc>
           <w:tcPr>
-            <w:tcW w:w="6949" w:type="dxa"/>
+            <w:tcW w:w="4827" w:type="dxa"/>
             <w:tcBorders>
-              <w:top w:val="single" w:color="000000" w:sz="4" w:space="0"/>
-              <w:left w:val="single" w:color="000000" w:sz="4" w:space="0"/>
-              <w:bottom w:val="single" w:color="000000" w:sz="4" w:space="0"/>
-              <w:right w:val="single" w:color="000000" w:sz="4" w:space="0"/>
+              <w:top w:val="nil"/>
+              <w:left w:val="nil"/>
+              <w:bottom w:val="single" w:sz="4" w:space="0" w:color="auto"/>
+              <w:right w:val="single" w:sz="4" w:space="0" w:color="auto"/>
             </w:tcBorders>
             <w:shd w:val="clear" w:color="auto" w:fill="auto"/>
             <w:noWrap/>
             <w:vAlign w:val="bottom"/>
+            <w:hideMark/>
           </w:tcPr>
           <w:p>
             <w:pPr>
-              <w:keepNext w:val="0"/>
-              <w:keepLines w:val="0"/>
               <w:widowControl/>
-              <w:suppressLineNumbers w:val="0"/>
-              <w:jc w:val="left"/>
-              <w:textAlignment w:val="bottom"/>
+              <w:autoSpaceDE/>
+              <w:autoSpaceDN/>
               <w:rPr>
-                <w:rFonts w:ascii="Calibri" w:hAnsi="Calibri" w:cs="Calibri"/>
-                <w:i w:val="0"/>
-                <w:iCs w:val="0"/>
+                <w:rFonts w:ascii="Calibri" w:eastAsia="Times New Roman" w:hAnsi="Calibri" w:cs="Calibri"/>
                 <w:color w:val="1F4E78"/>
-                <w:sz w:val="24"/>
-                <w:szCs w:val="24"/>
-                <w:u w:val="none"/>
+                <w:lang w:val="en-IN" w:eastAsia="en-IN"/>
               </w:rPr>
             </w:pPr>
             <w:r>
               <w:rPr>
-                <w:rFonts w:hint="default" w:ascii="Calibri" w:hAnsi="Calibri" w:eastAsia="SimSun" w:cs="Calibri"/>
-                <w:i w:val="0"/>
-                <w:iCs w:val="0"/>
+                <w:rFonts w:ascii="Calibri" w:eastAsia="Times New Roman" w:hAnsi="Calibri" w:cs="Calibri"/>
                 <w:color w:val="1F4E78"/>
-                <w:kern w:val="0"/>
-                <w:sz w:val="24"/>
-                <w:szCs w:val="24"/>
-                <w:u w:val="none"/>
-                <w:lang w:val="en-US" w:eastAsia="zh-CN" w:bidi="ar"/>
+                <w:lang w:val="en-IN" w:eastAsia="en-IN"/>
               </w:rPr>
-              <w:t>B Wing</w:t>
+              <w:t xml:space="preserve">80 mm pipe tank inlet and hydrant post installation </w:t>
             </w:r>
           </w:p>
         </w:tc>
         <w:tc>
           <w:tcPr>
-            <w:tcW w:w="1213" w:type="dxa"/>
-            <w:tcBorders>
-              <w:top w:val="single" w:color="000000" w:sz="4" w:space="0"/>
-              <w:left w:val="single" w:color="000000" w:sz="4" w:space="0"/>
-              <w:bottom w:val="single" w:color="000000" w:sz="4" w:space="0"/>
-              <w:right w:val="single" w:color="000000" w:sz="4" w:space="0"/>
-            </w:tcBorders>
-            <w:shd w:val="clear" w:color="auto" w:fill="auto"/>
-            <w:vAlign w:val="center"/>
-          </w:tcPr>
-          <w:p>
-            <w:pPr>
-              <w:jc w:val="center"/>
-              <w:rPr>
-                <w:rFonts w:hint="default" w:ascii="Times New Roman" w:hAnsi="Times New Roman" w:cs="Times New Roman"/>
-                <w:i w:val="0"/>
-                <w:iCs w:val="0"/>
-                <w:color w:val="1F4E78"/>
-                <w:sz w:val="24"/>
-                <w:szCs w:val="24"/>
-                <w:u w:val="none"/>
-              </w:rPr>
-            </w:pPr>
-          </w:p>
-        </w:tc>
-        <w:tc>
-          <w:tcPr>
-            <w:tcW w:w="800" w:type="dxa"/>
-            <w:tcBorders>
-              <w:top w:val="single" w:color="000000" w:sz="4" w:space="0"/>
-              <w:left w:val="single" w:color="000000" w:sz="4" w:space="0"/>
-              <w:bottom w:val="single" w:color="000000" w:sz="4" w:space="0"/>
-              <w:right w:val="single" w:color="000000" w:sz="4" w:space="0"/>
-            </w:tcBorders>
-            <w:shd w:val="clear" w:color="auto" w:fill="auto"/>
-            <w:vAlign w:val="center"/>
-          </w:tcPr>
-          <w:p>
-            <w:pPr>
-              <w:jc w:val="center"/>
-              <w:rPr>
-                <w:rFonts w:hint="default" w:ascii="Times New Roman" w:hAnsi="Times New Roman" w:cs="Times New Roman"/>
-                <w:i w:val="0"/>
-                <w:iCs w:val="0"/>
-                <w:color w:val="1F4E78"/>
-                <w:sz w:val="24"/>
-                <w:szCs w:val="24"/>
-                <w:u w:val="none"/>
-              </w:rPr>
-            </w:pPr>
-          </w:p>
-        </w:tc>
-        <w:tc>
-          <w:tcPr>
-            <w:tcW w:w="1176" w:type="dxa"/>
+            <w:tcW w:w="1701" w:type="dxa"/>
             <w:tcBorders>
               <w:top w:val="nil"/>
               <w:left w:val="nil"/>
-              <w:bottom w:val="nil"/>
-              <w:right w:val="nil"/>
+              <w:bottom w:val="single" w:sz="4" w:space="0" w:color="auto"/>
+              <w:right w:val="single" w:sz="4" w:space="0" w:color="auto"/>
             </w:tcBorders>
             <w:shd w:val="clear" w:color="auto" w:fill="auto"/>
             <w:noWrap/>
             <w:vAlign w:val="bottom"/>
+            <w:hideMark/>
           </w:tcPr>
           <w:p>
             <w:pPr>
+              <w:widowControl/>
+              <w:autoSpaceDE/>
+              <w:autoSpaceDN/>
               <w:rPr>
-                <w:rFonts w:hint="default" w:ascii="Calibri" w:hAnsi="Calibri" w:cs="Calibri"/>
-                <w:i w:val="0"/>
-                <w:iCs w:val="0"/>
-                <w:color w:val="000000"/>
-                <w:sz w:val="22"/>
-                <w:szCs w:val="22"/>
-                <w:u w:val="none"/>
-              </w:rPr>
-            </w:pPr>
-          </w:p>
-        </w:tc>
-      </w:tr>
-      <w:tr>
-        <w:tblPrEx>
-          <w:tblBorders>
-            <w:top w:val="none" w:color="auto" w:sz="0" w:space="0"/>
-            <w:left w:val="none" w:color="auto" w:sz="0" w:space="0"/>
-            <w:bottom w:val="none" w:color="auto" w:sz="0" w:space="0"/>
-            <w:right w:val="none" w:color="auto" w:sz="0" w:space="0"/>
-            <w:insideH w:val="none" w:color="auto" w:sz="0" w:space="0"/>
-            <w:insideV w:val="none" w:color="auto" w:sz="0" w:space="0"/>
-          </w:tblBorders>
-          <w:shd w:val="clear" w:color="auto" w:fill="auto"/>
-          <w:tblCellMar>
-            <w:top w:w="0" w:type="dxa"/>
-            <w:left w:w="108" w:type="dxa"/>
-            <w:bottom w:w="0" w:type="dxa"/>
-            <w:right w:w="108" w:type="dxa"/>
-          </w:tblCellMar>
-        </w:tblPrEx>
-        <w:trPr>
-          <w:trHeight w:val="311" w:hRule="atLeast"/>
-        </w:trPr>
-        <w:tc>
-          <w:tcPr>
-            <w:tcW w:w="840" w:type="dxa"/>
-            <w:tcBorders>
-              <w:top w:val="single" w:color="000000" w:sz="4" w:space="0"/>
-              <w:left w:val="single" w:color="000000" w:sz="4" w:space="0"/>
-              <w:bottom w:val="single" w:color="000000" w:sz="4" w:space="0"/>
-              <w:right w:val="single" w:color="000000" w:sz="4" w:space="0"/>
-            </w:tcBorders>
-            <w:shd w:val="clear" w:color="auto" w:fill="auto"/>
-            <w:noWrap/>
-            <w:vAlign w:val="bottom"/>
-          </w:tcPr>
-          <w:p>
-            <w:pPr>
-              <w:keepNext w:val="0"/>
-              <w:keepLines w:val="0"/>
-              <w:widowControl/>
-              <w:suppressLineNumbers w:val="0"/>
-              <w:jc w:val="center"/>
-              <w:textAlignment w:val="bottom"/>
-              <w:rPr>
-                <w:rFonts w:hint="default" w:ascii="Times New Roman" w:hAnsi="Times New Roman" w:cs="Times New Roman"/>
-                <w:i w:val="0"/>
-                <w:iCs w:val="0"/>
+                <w:rFonts w:ascii="Calibri" w:eastAsia="Times New Roman" w:hAnsi="Calibri" w:cs="Calibri"/>
                 <w:color w:val="1F4E78"/>
-                <w:sz w:val="22"/>
-                <w:szCs w:val="22"/>
-                <w:u w:val="none"/>
+                <w:lang w:val="en-IN" w:eastAsia="en-IN"/>
               </w:rPr>
             </w:pPr>
             <w:r>
               <w:rPr>
-                <w:rFonts w:hint="default" w:ascii="Times New Roman" w:hAnsi="Times New Roman" w:eastAsia="SimSun" w:cs="Times New Roman"/>
-                <w:i w:val="0"/>
-                <w:iCs w:val="0"/>
+                <w:rFonts w:ascii="Calibri" w:eastAsia="Times New Roman" w:hAnsi="Calibri" w:cs="Calibri"/>
                 <w:color w:val="1F4E78"/>
-                <w:kern w:val="0"/>
-                <w:sz w:val="22"/>
-                <w:szCs w:val="22"/>
-                <w:u w:val="none"/>
-                <w:lang w:val="en-US" w:eastAsia="zh-CN" w:bidi="ar"/>
+                <w:lang w:val="en-IN" w:eastAsia="en-IN"/>
               </w:rPr>
-              <w:t xml:space="preserve">2. </w:t>
+              <w:t>39.6 mtr</w:t>
             </w:r>
           </w:p>
         </w:tc>
         <w:tc>
           <w:tcPr>
-            <w:tcW w:w="6949" w:type="dxa"/>
+            <w:tcW w:w="1061" w:type="dxa"/>
             <w:tcBorders>
-              <w:top w:val="single" w:color="000000" w:sz="4" w:space="0"/>
-              <w:left w:val="single" w:color="000000" w:sz="4" w:space="0"/>
-              <w:bottom w:val="single" w:color="000000" w:sz="4" w:space="0"/>
-              <w:right w:val="single" w:color="000000" w:sz="4" w:space="0"/>
+              <w:top w:val="nil"/>
+              <w:left w:val="nil"/>
+              <w:bottom w:val="single" w:sz="4" w:space="0" w:color="auto"/>
+              <w:right w:val="single" w:sz="4" w:space="0" w:color="auto"/>
             </w:tcBorders>
             <w:shd w:val="clear" w:color="auto" w:fill="auto"/>
             <w:noWrap/>
             <w:vAlign w:val="bottom"/>
+            <w:hideMark/>
           </w:tcPr>
           <w:p>
             <w:pPr>
-              <w:keepNext w:val="0"/>
-              <w:keepLines w:val="0"/>
               <w:widowControl/>
-              <w:suppressLineNumbers w:val="0"/>
-              <w:jc w:val="left"/>
-              <w:textAlignment w:val="bottom"/>
+              <w:autoSpaceDE/>
+              <w:autoSpaceDN/>
+              <w:jc w:val="right"/>
               <w:rPr>
-                <w:rFonts w:hint="default" w:ascii="Calibri" w:hAnsi="Calibri" w:cs="Calibri"/>
-                <w:i w:val="0"/>
-                <w:iCs w:val="0"/>
+                <w:rFonts w:ascii="Calibri" w:eastAsia="Times New Roman" w:hAnsi="Calibri" w:cs="Calibri"/>
                 <w:color w:val="1F4E78"/>
-                <w:sz w:val="24"/>
-                <w:szCs w:val="24"/>
-                <w:u w:val="none"/>
+                <w:lang w:val="en-IN" w:eastAsia="en-IN"/>
               </w:rPr>
             </w:pPr>
             <w:r>
               <w:rPr>
-                <w:rFonts w:hint="default" w:ascii="Calibri" w:hAnsi="Calibri" w:eastAsia="SimSun" w:cs="Calibri"/>
-                <w:i w:val="0"/>
-                <w:iCs w:val="0"/>
+                <w:rFonts w:ascii="Calibri" w:eastAsia="Times New Roman" w:hAnsi="Calibri" w:cs="Calibri"/>
                 <w:color w:val="1F4E78"/>
-                <w:kern w:val="0"/>
-                <w:sz w:val="24"/>
-                <w:szCs w:val="24"/>
-                <w:u w:val="none"/>
-                <w:lang w:val="en-US" w:eastAsia="zh-CN" w:bidi="ar"/>
+                <w:lang w:val="en-IN" w:eastAsia="en-IN"/>
               </w:rPr>
-              <w:t xml:space="preserve">            P1 dancher line completed </w:t>
+              <w:t>300</w:t>
             </w:r>
           </w:p>
         </w:tc>
         <w:tc>
           <w:tcPr>
-            <w:tcW w:w="1213" w:type="dxa"/>
+            <w:tcW w:w="1916" w:type="dxa"/>
             <w:tcBorders>
-              <w:top w:val="single" w:color="000000" w:sz="4" w:space="0"/>
-              <w:left w:val="single" w:color="000000" w:sz="4" w:space="0"/>
-              <w:bottom w:val="single" w:color="000000" w:sz="4" w:space="0"/>
-              <w:right w:val="single" w:color="000000" w:sz="4" w:space="0"/>
+              <w:top w:val="nil"/>
+              <w:left w:val="nil"/>
+              <w:bottom w:val="single" w:sz="4" w:space="0" w:color="auto"/>
+              <w:right w:val="single" w:sz="4" w:space="0" w:color="auto"/>
             </w:tcBorders>
             <w:shd w:val="clear" w:color="auto" w:fill="auto"/>
-            <w:vAlign w:val="center"/>
+            <w:noWrap/>
+            <w:vAlign w:val="bottom"/>
+            <w:hideMark/>
           </w:tcPr>
           <w:p>
             <w:pPr>
-              <w:keepNext w:val="0"/>
-              <w:keepLines w:val="0"/>
               <w:widowControl/>
-              <w:suppressLineNumbers w:val="0"/>
-              <w:jc w:val="center"/>
-              <w:textAlignment w:val="center"/>
+              <w:autoSpaceDE/>
+              <w:autoSpaceDN/>
+              <w:jc w:val="right"/>
               <w:rPr>
-                <w:rFonts w:hint="default" w:ascii="Times New Roman" w:hAnsi="Times New Roman" w:cs="Times New Roman"/>
-                <w:i w:val="0"/>
-                <w:iCs w:val="0"/>
+                <w:rFonts w:ascii="Calibri" w:eastAsia="Times New Roman" w:hAnsi="Calibri" w:cs="Calibri"/>
                 <w:color w:val="1F4E78"/>
-                <w:sz w:val="24"/>
-                <w:szCs w:val="24"/>
-                <w:u w:val="none"/>
+                <w:lang w:val="en-IN" w:eastAsia="en-IN"/>
               </w:rPr>
             </w:pPr>
             <w:r>
               <w:rPr>
-                <w:rFonts w:hint="default" w:ascii="Times New Roman" w:hAnsi="Times New Roman" w:eastAsia="SimSun" w:cs="Times New Roman"/>
-                <w:i w:val="0"/>
-                <w:iCs w:val="0"/>
+                <w:rFonts w:ascii="Calibri" w:eastAsia="Times New Roman" w:hAnsi="Calibri" w:cs="Calibri"/>
                 <w:color w:val="1F4E78"/>
-                <w:kern w:val="0"/>
-                <w:sz w:val="24"/>
-                <w:szCs w:val="24"/>
-                <w:u w:val="none"/>
-                <w:lang w:val="en-US" w:eastAsia="zh-CN" w:bidi="ar"/>
+                <w:lang w:val="en-IN" w:eastAsia="en-IN"/>
               </w:rPr>
-              <w:t>23</w:t>
+              <w:t xml:space="preserve">11800.00 </w:t>
+            </w:r>
+          </w:p>
+        </w:tc>
+      </w:tr>
+      <w:tr>
+        <w:trPr>
+          <w:trHeight w:val="290"/>
+        </w:trPr>
+        <w:tc>
+          <w:tcPr>
+            <w:tcW w:w="980" w:type="dxa"/>
+            <w:tcBorders>
+              <w:top w:val="nil"/>
+              <w:left w:val="single" w:sz="4" w:space="0" w:color="auto"/>
+              <w:bottom w:val="single" w:sz="4" w:space="0" w:color="auto"/>
+              <w:right w:val="single" w:sz="4" w:space="0" w:color="auto"/>
+            </w:tcBorders>
+            <w:shd w:val="clear" w:color="auto" w:fill="auto"/>
+            <w:noWrap/>
+            <w:vAlign w:val="bottom"/>
+            <w:hideMark/>
+          </w:tcPr>
+          <w:p>
+            <w:pPr>
+              <w:widowControl/>
+              <w:autoSpaceDE/>
+              <w:autoSpaceDN/>
+              <w:jc w:val="center"/>
+              <w:rPr>
+                <w:rFonts w:ascii="Calibri" w:eastAsia="Times New Roman" w:hAnsi="Calibri" w:cs="Calibri"/>
+                <w:color w:val="1F4E78"/>
+                <w:lang w:val="en-IN" w:eastAsia="en-IN"/>
+              </w:rPr>
+            </w:pPr>
+            <w:r>
+              <w:rPr>
+                <w:rFonts w:ascii="Calibri" w:eastAsia="Times New Roman" w:hAnsi="Calibri" w:cs="Calibri"/>
+                <w:color w:val="1F4E78"/>
+                <w:lang w:val="en-IN" w:eastAsia="en-IN"/>
+              </w:rPr>
+              <w:t>2</w:t>
             </w:r>
           </w:p>
         </w:tc>
         <w:tc>
           <w:tcPr>
-            <w:tcW w:w="800" w:type="dxa"/>
+            <w:tcW w:w="4827" w:type="dxa"/>
             <w:tcBorders>
-              <w:top w:val="single" w:color="000000" w:sz="4" w:space="0"/>
-              <w:left w:val="single" w:color="000000" w:sz="4" w:space="0"/>
-              <w:bottom w:val="single" w:color="000000" w:sz="4" w:space="0"/>
-              <w:right w:val="single" w:color="000000" w:sz="4" w:space="0"/>
+              <w:top w:val="nil"/>
+              <w:left w:val="nil"/>
+              <w:bottom w:val="single" w:sz="4" w:space="0" w:color="auto"/>
+              <w:right w:val="single" w:sz="4" w:space="0" w:color="auto"/>
             </w:tcBorders>
             <w:shd w:val="clear" w:color="auto" w:fill="auto"/>
-            <w:vAlign w:val="center"/>
+            <w:noWrap/>
+            <w:vAlign w:val="bottom"/>
+            <w:hideMark/>
           </w:tcPr>
           <w:p>
             <w:pPr>
-              <w:keepNext w:val="0"/>
-              <w:keepLines w:val="0"/>
               <w:widowControl/>
-              <w:suppressLineNumbers w:val="0"/>
-              <w:jc w:val="center"/>
-              <w:textAlignment w:val="center"/>
+              <w:autoSpaceDE/>
+              <w:autoSpaceDN/>
               <w:rPr>
-                <w:rFonts w:hint="default" w:ascii="Times New Roman" w:hAnsi="Times New Roman" w:cs="Times New Roman"/>
-                <w:i w:val="0"/>
-                <w:iCs w:val="0"/>
+                <w:rFonts w:ascii="Calibri" w:eastAsia="Times New Roman" w:hAnsi="Calibri" w:cs="Calibri"/>
                 <w:color w:val="1F4E78"/>
-                <w:sz w:val="22"/>
-                <w:szCs w:val="22"/>
-                <w:u w:val="none"/>
+                <w:lang w:val="en-IN" w:eastAsia="en-IN"/>
               </w:rPr>
             </w:pPr>
             <w:r>
               <w:rPr>
-                <w:rFonts w:hint="default" w:ascii="Times New Roman" w:hAnsi="Times New Roman" w:eastAsia="SimSun" w:cs="Times New Roman"/>
-                <w:i w:val="0"/>
-                <w:iCs w:val="0"/>
+                <w:rFonts w:ascii="Calibri" w:eastAsia="Times New Roman" w:hAnsi="Calibri" w:cs="Calibri"/>
                 <w:color w:val="1F4E78"/>
-                <w:kern w:val="0"/>
-                <w:sz w:val="22"/>
-                <w:szCs w:val="22"/>
-                <w:u w:val="none"/>
-                <w:lang w:val="en-US" w:eastAsia="zh-CN" w:bidi="ar"/>
+                <w:lang w:val="en-IN" w:eastAsia="en-IN"/>
               </w:rPr>
-              <w:t>900</w:t>
+              <w:t>80 mm pipe wrapping coating</w:t>
             </w:r>
           </w:p>
         </w:tc>
         <w:tc>
           <w:tcPr>
-            <w:tcW w:w="1176" w:type="dxa"/>
+            <w:tcW w:w="1701" w:type="dxa"/>
             <w:tcBorders>
-              <w:top w:val="single" w:color="000000" w:sz="4" w:space="0"/>
-              <w:left w:val="single" w:color="000000" w:sz="4" w:space="0"/>
-              <w:bottom w:val="single" w:color="000000" w:sz="4" w:space="0"/>
-              <w:right w:val="single" w:color="000000" w:sz="4" w:space="0"/>
+              <w:top w:val="nil"/>
+              <w:left w:val="nil"/>
+              <w:bottom w:val="single" w:sz="4" w:space="0" w:color="auto"/>
+              <w:right w:val="single" w:sz="4" w:space="0" w:color="auto"/>
             </w:tcBorders>
             <w:shd w:val="clear" w:color="auto" w:fill="auto"/>
-            <w:vAlign w:val="center"/>
+            <w:noWrap/>
+            <w:vAlign w:val="bottom"/>
+            <w:hideMark/>
           </w:tcPr>
           <w:p>
             <w:pPr>
-              <w:keepNext w:val="0"/>
-              <w:keepLines w:val="0"/>
               <w:widowControl/>
-              <w:suppressLineNumbers w:val="0"/>
-              <w:jc w:val="right"/>
-              <w:textAlignment w:val="center"/>
+              <w:autoSpaceDE/>
+              <w:autoSpaceDN/>
               <w:rPr>
-                <w:rFonts w:hint="default" w:ascii="Times New Roman" w:hAnsi="Times New Roman" w:cs="Times New Roman"/>
-                <w:i w:val="0"/>
-                <w:iCs w:val="0"/>
+                <w:rFonts w:ascii="Calibri" w:eastAsia="Times New Roman" w:hAnsi="Calibri" w:cs="Calibri"/>
                 <w:color w:val="1F4E78"/>
-                <w:sz w:val="22"/>
-                <w:szCs w:val="22"/>
-                <w:u w:val="none"/>
+                <w:lang w:val="en-IN" w:eastAsia="en-IN"/>
               </w:rPr>
             </w:pPr>
             <w:r>
               <w:rPr>
-                <w:rFonts w:hint="default" w:ascii="Times New Roman" w:hAnsi="Times New Roman" w:eastAsia="SimSun" w:cs="Times New Roman"/>
-                <w:i w:val="0"/>
-                <w:iCs w:val="0"/>
+                <w:rFonts w:ascii="Calibri" w:eastAsia="Times New Roman" w:hAnsi="Calibri" w:cs="Calibri"/>
                 <w:color w:val="1F4E78"/>
-                <w:kern w:val="0"/>
-                <w:sz w:val="22"/>
-                <w:szCs w:val="22"/>
-                <w:u w:val="none"/>
-                <w:lang w:val="en-US" w:eastAsia="zh-CN" w:bidi="ar"/>
+                <w:lang w:val="en-IN" w:eastAsia="en-IN"/>
               </w:rPr>
-              <w:t xml:space="preserve">20700.00 </w:t>
+              <w:t>39.6 mtr</w:t>
+            </w:r>
+          </w:p>
+        </w:tc>
+        <w:tc>
+          <w:tcPr>
+            <w:tcW w:w="1061" w:type="dxa"/>
+            <w:tcBorders>
+              <w:top w:val="nil"/>
+              <w:left w:val="nil"/>
+              <w:bottom w:val="single" w:sz="4" w:space="0" w:color="auto"/>
+              <w:right w:val="single" w:sz="4" w:space="0" w:color="auto"/>
+            </w:tcBorders>
+            <w:shd w:val="clear" w:color="auto" w:fill="auto"/>
+            <w:noWrap/>
+            <w:vAlign w:val="bottom"/>
+            <w:hideMark/>
+          </w:tcPr>
+          <w:p>
+            <w:pPr>
+              <w:widowControl/>
+              <w:autoSpaceDE/>
+              <w:autoSpaceDN/>
+              <w:jc w:val="right"/>
+              <w:rPr>
+                <w:rFonts w:ascii="Calibri" w:eastAsia="Times New Roman" w:hAnsi="Calibri" w:cs="Calibri"/>
+                <w:color w:val="1F4E78"/>
+                <w:lang w:val="en-IN" w:eastAsia="en-IN"/>
+              </w:rPr>
+            </w:pPr>
+            <w:r>
+              <w:rPr>
+                <w:rFonts w:ascii="Calibri" w:eastAsia="Times New Roman" w:hAnsi="Calibri" w:cs="Calibri"/>
+                <w:color w:val="1F4E78"/>
+                <w:lang w:val="en-IN" w:eastAsia="en-IN"/>
+              </w:rPr>
+              <w:t>30</w:t>
+            </w:r>
+          </w:p>
+        </w:tc>
+        <w:tc>
+          <w:tcPr>
+            <w:tcW w:w="1916" w:type="dxa"/>
+            <w:tcBorders>
+              <w:top w:val="nil"/>
+              <w:left w:val="nil"/>
+              <w:bottom w:val="single" w:sz="4" w:space="0" w:color="auto"/>
+              <w:right w:val="single" w:sz="4" w:space="0" w:color="auto"/>
+            </w:tcBorders>
+            <w:shd w:val="clear" w:color="auto" w:fill="auto"/>
+            <w:noWrap/>
+            <w:vAlign w:val="bottom"/>
+            <w:hideMark/>
+          </w:tcPr>
+          <w:p>
+            <w:pPr>
+              <w:widowControl/>
+              <w:autoSpaceDE/>
+              <w:autoSpaceDN/>
+              <w:jc w:val="right"/>
+              <w:rPr>
+                <w:rFonts w:ascii="Calibri" w:eastAsia="Times New Roman" w:hAnsi="Calibri" w:cs="Calibri"/>
+                <w:color w:val="1F4E78"/>
+                <w:lang w:val="en-IN" w:eastAsia="en-IN"/>
+              </w:rPr>
+            </w:pPr>
+            <w:r>
+              <w:rPr>
+                <w:rFonts w:ascii="Calibri" w:eastAsia="Times New Roman" w:hAnsi="Calibri" w:cs="Calibri"/>
+                <w:color w:val="1F4E78"/>
+                <w:lang w:val="en-IN" w:eastAsia="en-IN"/>
+              </w:rPr>
+              <w:t xml:space="preserve">1188.00 </w:t>
             </w:r>
           </w:p>
         </w:tc>
       </w:tr>
       <w:tr>
-        <w:tblPrEx>
-          <w:tblBorders>
-            <w:top w:val="none" w:color="auto" w:sz="0" w:space="0"/>
-            <w:left w:val="none" w:color="auto" w:sz="0" w:space="0"/>
-            <w:bottom w:val="none" w:color="auto" w:sz="0" w:space="0"/>
-            <w:right w:val="none" w:color="auto" w:sz="0" w:space="0"/>
-            <w:insideH w:val="none" w:color="auto" w:sz="0" w:space="0"/>
-            <w:insideV w:val="none" w:color="auto" w:sz="0" w:space="0"/>
-          </w:tblBorders>
-          <w:shd w:val="clear" w:color="auto" w:fill="auto"/>
-          <w:tblCellMar>
-            <w:top w:w="0" w:type="dxa"/>
-            <w:left w:w="108" w:type="dxa"/>
-            <w:bottom w:w="0" w:type="dxa"/>
-            <w:right w:w="108" w:type="dxa"/>
-          </w:tblCellMar>
-        </w:tblPrEx>
         <w:trPr>
-          <w:trHeight w:val="311" w:hRule="atLeast"/>
+          <w:trHeight w:val="290"/>
         </w:trPr>
         <w:tc>
           <w:tcPr>
-            <w:tcW w:w="840" w:type="dxa"/>
+            <w:tcW w:w="980" w:type="dxa"/>
             <w:tcBorders>
-              <w:top w:val="single" w:color="000000" w:sz="4" w:space="0"/>
-              <w:left w:val="single" w:color="000000" w:sz="4" w:space="0"/>
-              <w:bottom w:val="single" w:color="000000" w:sz="4" w:space="0"/>
-              <w:right w:val="single" w:color="000000" w:sz="4" w:space="0"/>
+              <w:top w:val="nil"/>
+              <w:left w:val="single" w:sz="4" w:space="0" w:color="auto"/>
+              <w:bottom w:val="single" w:sz="4" w:space="0" w:color="auto"/>
+              <w:right w:val="single" w:sz="4" w:space="0" w:color="auto"/>
             </w:tcBorders>
             <w:shd w:val="clear" w:color="auto" w:fill="auto"/>
             <w:noWrap/>
             <w:vAlign w:val="bottom"/>
+            <w:hideMark/>
           </w:tcPr>
           <w:p>
             <w:pPr>
-              <w:keepNext w:val="0"/>
-              <w:keepLines w:val="0"/>
               <w:widowControl/>
-              <w:suppressLineNumbers w:val="0"/>
+              <w:autoSpaceDE/>
+              <w:autoSpaceDN/>
               <w:jc w:val="center"/>
-              <w:textAlignment w:val="bottom"/>
               <w:rPr>
-                <w:rFonts w:hint="default" w:ascii="Times New Roman" w:hAnsi="Times New Roman" w:cs="Times New Roman"/>
-                <w:i w:val="0"/>
-                <w:iCs w:val="0"/>
+                <w:rFonts w:ascii="Calibri" w:eastAsia="Times New Roman" w:hAnsi="Calibri" w:cs="Calibri"/>
                 <w:color w:val="1F4E78"/>
-                <w:sz w:val="22"/>
-                <w:szCs w:val="22"/>
-                <w:u w:val="none"/>
+                <w:lang w:val="en-IN" w:eastAsia="en-IN"/>
               </w:rPr>
             </w:pPr>
             <w:r>
               <w:rPr>
-                <w:rFonts w:hint="default" w:ascii="Times New Roman" w:hAnsi="Times New Roman" w:eastAsia="SimSun" w:cs="Times New Roman"/>
-                <w:i w:val="0"/>
-                <w:iCs w:val="0"/>
+                <w:rFonts w:ascii="Calibri" w:eastAsia="Times New Roman" w:hAnsi="Calibri" w:cs="Calibri"/>
                 <w:color w:val="1F4E78"/>
-                <w:kern w:val="0"/>
-                <w:sz w:val="22"/>
-                <w:szCs w:val="22"/>
-                <w:u w:val="none"/>
-                <w:lang w:val="en-US" w:eastAsia="zh-CN" w:bidi="ar"/>
+                <w:lang w:val="en-IN" w:eastAsia="en-IN"/>
               </w:rPr>
-              <w:t xml:space="preserve">3. </w:t>
+              <w:t>3</w:t>
             </w:r>
           </w:p>
         </w:tc>
         <w:tc>
           <w:tcPr>
-            <w:tcW w:w="6949" w:type="dxa"/>
+            <w:tcW w:w="4827" w:type="dxa"/>
             <w:tcBorders>
-              <w:top w:val="single" w:color="000000" w:sz="4" w:space="0"/>
-              <w:left w:val="single" w:color="000000" w:sz="4" w:space="0"/>
-              <w:bottom w:val="single" w:color="000000" w:sz="4" w:space="0"/>
-              <w:right w:val="single" w:color="000000" w:sz="4" w:space="0"/>
+              <w:top w:val="nil"/>
+              <w:left w:val="nil"/>
+              <w:bottom w:val="single" w:sz="4" w:space="0" w:color="auto"/>
+              <w:right w:val="single" w:sz="4" w:space="0" w:color="auto"/>
             </w:tcBorders>
             <w:shd w:val="clear" w:color="auto" w:fill="auto"/>
             <w:noWrap/>
             <w:vAlign w:val="bottom"/>
+            <w:hideMark/>
           </w:tcPr>
           <w:p>
             <w:pPr>
-              <w:keepNext w:val="0"/>
-              <w:keepLines w:val="0"/>
               <w:widowControl/>
-              <w:suppressLineNumbers w:val="0"/>
-              <w:jc w:val="left"/>
-              <w:textAlignment w:val="bottom"/>
+              <w:autoSpaceDE/>
+              <w:autoSpaceDN/>
               <w:rPr>
-                <w:rFonts w:hint="default" w:ascii="Calibri" w:hAnsi="Calibri" w:cs="Calibri"/>
-                <w:i w:val="0"/>
-                <w:iCs w:val="0"/>
+                <w:rFonts w:ascii="Calibri" w:eastAsia="Times New Roman" w:hAnsi="Calibri" w:cs="Calibri"/>
                 <w:color w:val="1F4E78"/>
-                <w:sz w:val="24"/>
-                <w:szCs w:val="24"/>
-                <w:u w:val="none"/>
+                <w:lang w:val="en-IN" w:eastAsia="en-IN"/>
               </w:rPr>
             </w:pPr>
             <w:r>
               <w:rPr>
-                <w:rFonts w:hint="default" w:ascii="Calibri" w:hAnsi="Calibri" w:eastAsia="SimSun" w:cs="Calibri"/>
-                <w:i w:val="0"/>
-                <w:iCs w:val="0"/>
+                <w:rFonts w:ascii="Calibri" w:eastAsia="Times New Roman" w:hAnsi="Calibri" w:cs="Calibri"/>
                 <w:color w:val="1F4E78"/>
-                <w:kern w:val="0"/>
-                <w:sz w:val="24"/>
-                <w:szCs w:val="24"/>
-                <w:u w:val="none"/>
-                <w:lang w:val="en-US" w:eastAsia="zh-CN" w:bidi="ar"/>
+                <w:lang w:val="en-IN" w:eastAsia="en-IN"/>
               </w:rPr>
-              <w:t xml:space="preserve">            P2 dancher line completed </w:t>
+              <w:t xml:space="preserve">150 mm pipe </w:t>
+            </w:r>
+            <w:r>
+              <w:rPr>
+                <w:rFonts w:ascii="Calibri" w:eastAsia="Times New Roman" w:hAnsi="Calibri" w:cs="Calibri"/>
+                <w:color w:val="1F4E78"/>
+                <w:lang w:val="en-IN" w:eastAsia="en-IN"/>
+              </w:rPr>
+              <w:t>Ring line</w:t>
             </w:r>
           </w:p>
         </w:tc>
         <w:tc>
           <w:tcPr>
-            <w:tcW w:w="1213" w:type="dxa"/>
+            <w:tcW w:w="1701" w:type="dxa"/>
             <w:tcBorders>
-              <w:top w:val="single" w:color="000000" w:sz="4" w:space="0"/>
-              <w:left w:val="single" w:color="000000" w:sz="4" w:space="0"/>
-              <w:bottom w:val="single" w:color="000000" w:sz="4" w:space="0"/>
-              <w:right w:val="single" w:color="000000" w:sz="4" w:space="0"/>
+              <w:top w:val="nil"/>
+              <w:left w:val="nil"/>
+              <w:bottom w:val="single" w:sz="4" w:space="0" w:color="auto"/>
+              <w:right w:val="single" w:sz="4" w:space="0" w:color="auto"/>
             </w:tcBorders>
             <w:shd w:val="clear" w:color="auto" w:fill="auto"/>
-            <w:vAlign w:val="center"/>
+            <w:noWrap/>
+            <w:vAlign w:val="bottom"/>
+            <w:hideMark/>
           </w:tcPr>
           <w:p>
             <w:pPr>
-              <w:keepNext w:val="0"/>
-              <w:keepLines w:val="0"/>
               <w:widowControl/>
-              <w:suppressLineNumbers w:val="0"/>
-              <w:jc w:val="center"/>
-              <w:textAlignment w:val="center"/>
+              <w:autoSpaceDE/>
+              <w:autoSpaceDN/>
               <w:rPr>
-                <w:rFonts w:hint="default" w:ascii="Times New Roman" w:hAnsi="Times New Roman" w:cs="Times New Roman"/>
-                <w:i w:val="0"/>
-                <w:iCs w:val="0"/>
+                <w:rFonts w:ascii="Calibri" w:eastAsia="Times New Roman" w:hAnsi="Calibri" w:cs="Calibri"/>
                 <w:color w:val="1F4E78"/>
-                <w:sz w:val="24"/>
-                <w:szCs w:val="24"/>
-                <w:u w:val="none"/>
+                <w:lang w:val="en-IN" w:eastAsia="en-IN"/>
               </w:rPr>
             </w:pPr>
             <w:r>
               <w:rPr>
-                <w:rFonts w:hint="default" w:ascii="Times New Roman" w:hAnsi="Times New Roman" w:eastAsia="SimSun" w:cs="Times New Roman"/>
-                <w:i w:val="0"/>
-                <w:iCs w:val="0"/>
+                <w:rFonts w:ascii="Calibri" w:eastAsia="Times New Roman" w:hAnsi="Calibri" w:cs="Calibri"/>
                 <w:color w:val="1F4E78"/>
-                <w:kern w:val="0"/>
-                <w:sz w:val="24"/>
-                <w:szCs w:val="24"/>
-                <w:u w:val="none"/>
-                <w:lang w:val="en-US" w:eastAsia="zh-CN" w:bidi="ar"/>
+                <w:lang w:val="en-IN" w:eastAsia="en-IN"/>
               </w:rPr>
-              <w:t>23</w:t>
+              <w:t>60.4 mtr</w:t>
             </w:r>
           </w:p>
         </w:tc>
         <w:tc>
           <w:tcPr>
-            <w:tcW w:w="800" w:type="dxa"/>
+            <w:tcW w:w="1061" w:type="dxa"/>
             <w:tcBorders>
-              <w:top w:val="single" w:color="000000" w:sz="4" w:space="0"/>
-              <w:left w:val="single" w:color="000000" w:sz="4" w:space="0"/>
-              <w:bottom w:val="single" w:color="000000" w:sz="4" w:space="0"/>
-              <w:right w:val="single" w:color="000000" w:sz="4" w:space="0"/>
+              <w:top w:val="nil"/>
+              <w:left w:val="nil"/>
+              <w:bottom w:val="single" w:sz="4" w:space="0" w:color="auto"/>
+              <w:right w:val="single" w:sz="4" w:space="0" w:color="auto"/>
             </w:tcBorders>
             <w:shd w:val="clear" w:color="auto" w:fill="auto"/>
-            <w:vAlign w:val="center"/>
+            <w:noWrap/>
+            <w:vAlign w:val="bottom"/>
+            <w:hideMark/>
           </w:tcPr>
           <w:p>
             <w:pPr>
-              <w:keepNext w:val="0"/>
-              <w:keepLines w:val="0"/>
               <w:widowControl/>
-              <w:suppressLineNumbers w:val="0"/>
-              <w:jc w:val="center"/>
-              <w:textAlignment w:val="center"/>
+              <w:autoSpaceDE/>
+              <w:autoSpaceDN/>
+              <w:jc w:val="right"/>
               <w:rPr>
-                <w:rFonts w:hint="default" w:ascii="Times New Roman" w:hAnsi="Times New Roman" w:cs="Times New Roman"/>
-                <w:i w:val="0"/>
-                <w:iCs w:val="0"/>
+                <w:rFonts w:ascii="Calibri" w:eastAsia="Times New Roman" w:hAnsi="Calibri" w:cs="Calibri"/>
                 <w:color w:val="1F4E78"/>
-                <w:sz w:val="22"/>
-                <w:szCs w:val="22"/>
-                <w:u w:val="none"/>
+                <w:lang w:val="en-IN" w:eastAsia="en-IN"/>
               </w:rPr>
             </w:pPr>
             <w:r>
               <w:rPr>
-                <w:rFonts w:hint="default" w:ascii="Times New Roman" w:hAnsi="Times New Roman" w:eastAsia="SimSun" w:cs="Times New Roman"/>
-                <w:i w:val="0"/>
-                <w:iCs w:val="0"/>
+                <w:rFonts w:ascii="Calibri" w:eastAsia="Times New Roman" w:hAnsi="Calibri" w:cs="Calibri"/>
                 <w:color w:val="1F4E78"/>
-                <w:kern w:val="0"/>
-                <w:sz w:val="22"/>
-                <w:szCs w:val="22"/>
-                <w:u w:val="none"/>
-                <w:lang w:val="en-US" w:eastAsia="zh-CN" w:bidi="ar"/>
+                <w:lang w:val="en-IN" w:eastAsia="en-IN"/>
               </w:rPr>
-              <w:t>900</w:t>
+              <w:t>600</w:t>
             </w:r>
           </w:p>
         </w:tc>
         <w:tc>
           <w:tcPr>
-            <w:tcW w:w="1176" w:type="dxa"/>
+            <w:tcW w:w="1916" w:type="dxa"/>
             <w:tcBorders>
-              <w:top w:val="single" w:color="000000" w:sz="4" w:space="0"/>
-              <w:left w:val="single" w:color="000000" w:sz="4" w:space="0"/>
-              <w:bottom w:val="single" w:color="000000" w:sz="4" w:space="0"/>
-              <w:right w:val="single" w:color="000000" w:sz="4" w:space="0"/>
+              <w:top w:val="nil"/>
+              <w:left w:val="nil"/>
+              <w:bottom w:val="single" w:sz="4" w:space="0" w:color="auto"/>
+              <w:right w:val="single" w:sz="4" w:space="0" w:color="auto"/>
             </w:tcBorders>
             <w:shd w:val="clear" w:color="auto" w:fill="auto"/>
-            <w:vAlign w:val="center"/>
+            <w:noWrap/>
+            <w:vAlign w:val="bottom"/>
+            <w:hideMark/>
           </w:tcPr>
           <w:p>
             <w:pPr>
-              <w:keepNext w:val="0"/>
-              <w:keepLines w:val="0"/>
               <w:widowControl/>
-              <w:suppressLineNumbers w:val="0"/>
+              <w:autoSpaceDE/>
+              <w:autoSpaceDN/>
               <w:jc w:val="right"/>
-              <w:textAlignment w:val="center"/>
               <w:rPr>
-                <w:rFonts w:hint="default" w:ascii="Times New Roman" w:hAnsi="Times New Roman" w:cs="Times New Roman"/>
-                <w:i w:val="0"/>
-                <w:iCs w:val="0"/>
+                <w:rFonts w:ascii="Calibri" w:eastAsia="Times New Roman" w:hAnsi="Calibri" w:cs="Calibri"/>
                 <w:color w:val="1F4E78"/>
-                <w:sz w:val="22"/>
-                <w:szCs w:val="22"/>
-                <w:u w:val="none"/>
+                <w:lang w:val="en-IN" w:eastAsia="en-IN"/>
               </w:rPr>
             </w:pPr>
             <w:r>
               <w:rPr>
-                <w:rFonts w:hint="default" w:ascii="Times New Roman" w:hAnsi="Times New Roman" w:eastAsia="SimSun" w:cs="Times New Roman"/>
-                <w:i w:val="0"/>
-                <w:iCs w:val="0"/>
+                <w:rFonts w:ascii="Calibri" w:eastAsia="Times New Roman" w:hAnsi="Calibri" w:cs="Calibri"/>
                 <w:color w:val="1F4E78"/>
-                <w:kern w:val="0"/>
-                <w:sz w:val="22"/>
-                <w:szCs w:val="22"/>
-                <w:u w:val="none"/>
-                <w:lang w:val="en-US" w:eastAsia="zh-CN" w:bidi="ar"/>
+                <w:lang w:val="en-IN" w:eastAsia="en-IN"/>
               </w:rPr>
-              <w:t xml:space="preserve">20700.00 </w:t>
+              <w:t xml:space="preserve">36240.00 </w:t>
             </w:r>
           </w:p>
         </w:tc>
       </w:tr>
       <w:tr>
-        <w:tblPrEx>
-          <w:tblBorders>
-            <w:top w:val="none" w:color="auto" w:sz="0" w:space="0"/>
-            <w:left w:val="none" w:color="auto" w:sz="0" w:space="0"/>
-            <w:bottom w:val="none" w:color="auto" w:sz="0" w:space="0"/>
-            <w:right w:val="none" w:color="auto" w:sz="0" w:space="0"/>
-            <w:insideH w:val="none" w:color="auto" w:sz="0" w:space="0"/>
-            <w:insideV w:val="none" w:color="auto" w:sz="0" w:space="0"/>
-          </w:tblBorders>
-          <w:tblCellMar>
-            <w:top w:w="0" w:type="dxa"/>
-            <w:left w:w="108" w:type="dxa"/>
-            <w:bottom w:w="0" w:type="dxa"/>
-            <w:right w:w="108" w:type="dxa"/>
-          </w:tblCellMar>
-        </w:tblPrEx>
         <w:trPr>
-          <w:trHeight w:val="342" w:hRule="atLeast"/>
+          <w:trHeight w:val="290"/>
         </w:trPr>
         <w:tc>
           <w:tcPr>
-            <w:tcW w:w="840" w:type="dxa"/>
+            <w:tcW w:w="980" w:type="dxa"/>
             <w:tcBorders>
-              <w:top w:val="single" w:color="000000" w:sz="4" w:space="0"/>
-              <w:left w:val="single" w:color="000000" w:sz="4" w:space="0"/>
-              <w:bottom w:val="single" w:color="000000" w:sz="4" w:space="0"/>
-              <w:right w:val="single" w:color="000000" w:sz="4" w:space="0"/>
+              <w:top w:val="nil"/>
+              <w:left w:val="single" w:sz="4" w:space="0" w:color="auto"/>
+              <w:bottom w:val="single" w:sz="4" w:space="0" w:color="auto"/>
+              <w:right w:val="single" w:sz="4" w:space="0" w:color="auto"/>
             </w:tcBorders>
             <w:shd w:val="clear" w:color="auto" w:fill="auto"/>
             <w:noWrap/>
             <w:vAlign w:val="bottom"/>
+            <w:hideMark/>
           </w:tcPr>
           <w:p>
             <w:pPr>
-              <w:keepNext w:val="0"/>
-              <w:keepLines w:val="0"/>
               <w:widowControl/>
-              <w:suppressLineNumbers w:val="0"/>
+              <w:autoSpaceDE/>
+              <w:autoSpaceDN/>
               <w:jc w:val="center"/>
-              <w:textAlignment w:val="bottom"/>
               <w:rPr>
-                <w:rFonts w:hint="default" w:ascii="Times New Roman" w:hAnsi="Times New Roman" w:cs="Times New Roman"/>
-                <w:i w:val="0"/>
-                <w:iCs w:val="0"/>
+                <w:rFonts w:ascii="Calibri" w:eastAsia="Times New Roman" w:hAnsi="Calibri" w:cs="Calibri"/>
                 <w:color w:val="1F4E78"/>
-                <w:sz w:val="22"/>
-                <w:szCs w:val="22"/>
-                <w:u w:val="none"/>
+                <w:lang w:val="en-IN" w:eastAsia="en-IN"/>
               </w:rPr>
             </w:pPr>
             <w:r>
               <w:rPr>
-                <w:rFonts w:hint="default" w:ascii="Times New Roman" w:hAnsi="Times New Roman" w:eastAsia="SimSun" w:cs="Times New Roman"/>
-                <w:i w:val="0"/>
-                <w:iCs w:val="0"/>
+                <w:rFonts w:ascii="Calibri" w:eastAsia="Times New Roman" w:hAnsi="Calibri" w:cs="Calibri"/>
                 <w:color w:val="1F4E78"/>
-                <w:kern w:val="0"/>
-                <w:sz w:val="22"/>
-                <w:szCs w:val="22"/>
-                <w:u w:val="none"/>
-                <w:lang w:val="en-US" w:eastAsia="zh-CN" w:bidi="ar"/>
+                <w:lang w:val="en-IN" w:eastAsia="en-IN"/>
               </w:rPr>
-              <w:t xml:space="preserve">4. </w:t>
+              <w:t>4</w:t>
             </w:r>
           </w:p>
         </w:tc>
         <w:tc>
           <w:tcPr>
-            <w:tcW w:w="6949" w:type="dxa"/>
+            <w:tcW w:w="4827" w:type="dxa"/>
             <w:tcBorders>
-              <w:top w:val="single" w:color="000000" w:sz="4" w:space="0"/>
-              <w:left w:val="single" w:color="000000" w:sz="4" w:space="0"/>
-              <w:bottom w:val="single" w:color="000000" w:sz="4" w:space="0"/>
-              <w:right w:val="single" w:color="000000" w:sz="4" w:space="0"/>
+              <w:top w:val="nil"/>
+              <w:left w:val="nil"/>
+              <w:bottom w:val="single" w:sz="4" w:space="0" w:color="auto"/>
+              <w:right w:val="single" w:sz="4" w:space="0" w:color="auto"/>
             </w:tcBorders>
             <w:shd w:val="clear" w:color="auto" w:fill="auto"/>
             <w:noWrap/>
             <w:vAlign w:val="bottom"/>
+            <w:hideMark/>
           </w:tcPr>
           <w:p>
             <w:pPr>
-              <w:keepNext w:val="0"/>
-              <w:keepLines w:val="0"/>
               <w:widowControl/>
-              <w:suppressLineNumbers w:val="0"/>
-              <w:jc w:val="left"/>
-              <w:textAlignment w:val="bottom"/>
+              <w:autoSpaceDE/>
+              <w:autoSpaceDN/>
               <w:rPr>
-                <w:rFonts w:hint="default" w:ascii="Calibri" w:hAnsi="Calibri" w:cs="Calibri"/>
-                <w:i w:val="0"/>
-                <w:iCs w:val="0"/>
+                <w:rFonts w:ascii="Calibri" w:eastAsia="Times New Roman" w:hAnsi="Calibri" w:cs="Calibri"/>
                 <w:color w:val="1F4E78"/>
-                <w:sz w:val="24"/>
-                <w:szCs w:val="24"/>
-                <w:u w:val="none"/>
+                <w:lang w:val="en-IN" w:eastAsia="en-IN"/>
               </w:rPr>
             </w:pPr>
             <w:r>
               <w:rPr>
-                <w:rFonts w:hint="default" w:ascii="Calibri" w:hAnsi="Calibri" w:eastAsia="SimSun" w:cs="Calibri"/>
-                <w:i w:val="0"/>
-                <w:iCs w:val="0"/>
+                <w:rFonts w:ascii="Calibri" w:eastAsia="Times New Roman" w:hAnsi="Calibri" w:cs="Calibri"/>
                 <w:color w:val="1F4E78"/>
-                <w:kern w:val="0"/>
-                <w:sz w:val="24"/>
-                <w:szCs w:val="24"/>
-                <w:u w:val="none"/>
-                <w:lang w:val="en-US" w:eastAsia="zh-CN" w:bidi="ar"/>
+                <w:lang w:val="en-IN" w:eastAsia="en-IN"/>
               </w:rPr>
-              <w:t xml:space="preserve">            P3 dancher line completed </w:t>
+              <w:t xml:space="preserve">150 mm pipe </w:t>
+            </w:r>
+            <w:r>
+              <w:rPr>
+                <w:rFonts w:ascii="Calibri" w:eastAsia="Times New Roman" w:hAnsi="Calibri" w:cs="Calibri"/>
+                <w:color w:val="1F4E78"/>
+                <w:lang w:val="en-IN" w:eastAsia="en-IN"/>
+              </w:rPr>
+              <w:t>Ring line</w:t>
+            </w:r>
+            <w:r>
+              <w:rPr>
+                <w:rFonts w:ascii="Calibri" w:eastAsia="Times New Roman" w:hAnsi="Calibri" w:cs="Calibri"/>
+                <w:color w:val="1F4E78"/>
+                <w:lang w:val="en-IN" w:eastAsia="en-IN"/>
+              </w:rPr>
+              <w:t xml:space="preserve"> wrapping coating</w:t>
             </w:r>
           </w:p>
         </w:tc>
         <w:tc>
           <w:tcPr>
-            <w:tcW w:w="1213" w:type="dxa"/>
+            <w:tcW w:w="1701" w:type="dxa"/>
             <w:tcBorders>
-              <w:top w:val="single" w:color="000000" w:sz="4" w:space="0"/>
-              <w:left w:val="single" w:color="000000" w:sz="4" w:space="0"/>
-              <w:bottom w:val="single" w:color="000000" w:sz="4" w:space="0"/>
-              <w:right w:val="single" w:color="000000" w:sz="4" w:space="0"/>
+              <w:top w:val="nil"/>
+              <w:left w:val="nil"/>
+              <w:bottom w:val="single" w:sz="4" w:space="0" w:color="auto"/>
+              <w:right w:val="single" w:sz="4" w:space="0" w:color="auto"/>
             </w:tcBorders>
             <w:shd w:val="clear" w:color="auto" w:fill="auto"/>
-            <w:vAlign w:val="center"/>
+            <w:noWrap/>
+            <w:vAlign w:val="bottom"/>
+            <w:hideMark/>
           </w:tcPr>
           <w:p>
             <w:pPr>
-              <w:keepNext w:val="0"/>
-              <w:keepLines w:val="0"/>
               <w:widowControl/>
-              <w:suppressLineNumbers w:val="0"/>
-              <w:jc w:val="center"/>
-              <w:textAlignment w:val="center"/>
+              <w:autoSpaceDE/>
+              <w:autoSpaceDN/>
               <w:rPr>
-                <w:rFonts w:hint="default" w:ascii="Times New Roman" w:hAnsi="Times New Roman" w:cs="Times New Roman"/>
-                <w:i w:val="0"/>
-                <w:iCs w:val="0"/>
+                <w:rFonts w:ascii="Calibri" w:eastAsia="Times New Roman" w:hAnsi="Calibri" w:cs="Calibri"/>
                 <w:color w:val="1F4E78"/>
-                <w:sz w:val="24"/>
-                <w:szCs w:val="24"/>
-                <w:u w:val="none"/>
+                <w:lang w:val="en-IN" w:eastAsia="en-IN"/>
               </w:rPr>
             </w:pPr>
             <w:r>
               <w:rPr>
-                <w:rFonts w:hint="default" w:ascii="Times New Roman" w:hAnsi="Times New Roman" w:eastAsia="SimSun" w:cs="Times New Roman"/>
-                <w:i w:val="0"/>
-                <w:iCs w:val="0"/>
+                <w:rFonts w:ascii="Calibri" w:eastAsia="Times New Roman" w:hAnsi="Calibri" w:cs="Calibri"/>
                 <w:color w:val="1F4E78"/>
-                <w:kern w:val="0"/>
-                <w:sz w:val="24"/>
-                <w:szCs w:val="24"/>
-                <w:u w:val="none"/>
-                <w:lang w:val="en-US" w:eastAsia="zh-CN" w:bidi="ar"/>
+                <w:lang w:val="en-IN" w:eastAsia="en-IN"/>
               </w:rPr>
-              <w:t>16</w:t>
+              <w:t>60.4 mtr</w:t>
             </w:r>
           </w:p>
         </w:tc>
         <w:tc>
           <w:tcPr>
-            <w:tcW w:w="800" w:type="dxa"/>
+            <w:tcW w:w="1061" w:type="dxa"/>
             <w:tcBorders>
-              <w:top w:val="single" w:color="000000" w:sz="4" w:space="0"/>
-              <w:left w:val="single" w:color="000000" w:sz="4" w:space="0"/>
-              <w:bottom w:val="single" w:color="000000" w:sz="4" w:space="0"/>
-              <w:right w:val="single" w:color="000000" w:sz="4" w:space="0"/>
+              <w:top w:val="nil"/>
+              <w:left w:val="nil"/>
+              <w:bottom w:val="single" w:sz="4" w:space="0" w:color="auto"/>
+              <w:right w:val="single" w:sz="4" w:space="0" w:color="auto"/>
             </w:tcBorders>
             <w:shd w:val="clear" w:color="auto" w:fill="auto"/>
-            <w:vAlign w:val="center"/>
+            <w:noWrap/>
+            <w:vAlign w:val="bottom"/>
+            <w:hideMark/>
           </w:tcPr>
           <w:p>
             <w:pPr>
-              <w:keepNext w:val="0"/>
-              <w:keepLines w:val="0"/>
               <w:widowControl/>
-              <w:suppressLineNumbers w:val="0"/>
-              <w:jc w:val="center"/>
-              <w:textAlignment w:val="center"/>
+              <w:autoSpaceDE/>
+              <w:autoSpaceDN/>
+              <w:jc w:val="right"/>
               <w:rPr>
-                <w:rFonts w:hint="default" w:ascii="Times New Roman" w:hAnsi="Times New Roman" w:cs="Times New Roman"/>
-                <w:i w:val="0"/>
-                <w:iCs w:val="0"/>
+                <w:rFonts w:ascii="Calibri" w:eastAsia="Times New Roman" w:hAnsi="Calibri" w:cs="Calibri"/>
                 <w:color w:val="1F4E78"/>
-                <w:sz w:val="24"/>
-                <w:szCs w:val="24"/>
-                <w:u w:val="none"/>
+                <w:lang w:val="en-IN" w:eastAsia="en-IN"/>
               </w:rPr>
             </w:pPr>
             <w:r>
               <w:rPr>
-                <w:rFonts w:hint="default" w:ascii="Times New Roman" w:hAnsi="Times New Roman" w:eastAsia="SimSun" w:cs="Times New Roman"/>
-                <w:i w:val="0"/>
-                <w:iCs w:val="0"/>
+                <w:rFonts w:ascii="Calibri" w:eastAsia="Times New Roman" w:hAnsi="Calibri" w:cs="Calibri"/>
                 <w:color w:val="1F4E78"/>
-                <w:kern w:val="0"/>
-                <w:sz w:val="24"/>
-                <w:szCs w:val="24"/>
-                <w:u w:val="none"/>
-                <w:lang w:val="en-US" w:eastAsia="zh-CN" w:bidi="ar"/>
+                <w:lang w:val="en-IN" w:eastAsia="en-IN"/>
               </w:rPr>
-              <w:t>900</w:t>
+              <w:t>30</w:t>
             </w:r>
           </w:p>
         </w:tc>
         <w:tc>
           <w:tcPr>
-            <w:tcW w:w="1176" w:type="dxa"/>
+            <w:tcW w:w="1916" w:type="dxa"/>
             <w:tcBorders>
-              <w:top w:val="single" w:color="000000" w:sz="4" w:space="0"/>
-              <w:left w:val="single" w:color="000000" w:sz="4" w:space="0"/>
-              <w:bottom w:val="single" w:color="000000" w:sz="4" w:space="0"/>
-              <w:right w:val="single" w:color="000000" w:sz="4" w:space="0"/>
+              <w:top w:val="nil"/>
+              <w:left w:val="nil"/>
+              <w:bottom w:val="single" w:sz="4" w:space="0" w:color="auto"/>
+              <w:right w:val="single" w:sz="4" w:space="0" w:color="auto"/>
             </w:tcBorders>
             <w:shd w:val="clear" w:color="auto" w:fill="auto"/>
-            <w:vAlign w:val="center"/>
+            <w:noWrap/>
+            <w:vAlign w:val="bottom"/>
+            <w:hideMark/>
           </w:tcPr>
           <w:p>
             <w:pPr>
-              <w:keepNext w:val="0"/>
-              <w:keepLines w:val="0"/>
               <w:widowControl/>
-              <w:suppressLineNumbers w:val="0"/>
+              <w:autoSpaceDE/>
+              <w:autoSpaceDN/>
               <w:jc w:val="right"/>
-              <w:textAlignment w:val="center"/>
               <w:rPr>
-                <w:rFonts w:hint="default" w:ascii="Times New Roman" w:hAnsi="Times New Roman" w:cs="Times New Roman"/>
-                <w:i w:val="0"/>
-                <w:iCs w:val="0"/>
+                <w:rFonts w:ascii="Calibri" w:eastAsia="Times New Roman" w:hAnsi="Calibri" w:cs="Calibri"/>
                 <w:color w:val="1F4E78"/>
-                <w:sz w:val="22"/>
-                <w:szCs w:val="22"/>
-                <w:u w:val="none"/>
+                <w:lang w:val="en-IN" w:eastAsia="en-IN"/>
               </w:rPr>
             </w:pPr>
             <w:r>
               <w:rPr>
-                <w:rFonts w:hint="default" w:ascii="Times New Roman" w:hAnsi="Times New Roman" w:eastAsia="SimSun" w:cs="Times New Roman"/>
-                <w:i w:val="0"/>
-                <w:iCs w:val="0"/>
+                <w:rFonts w:ascii="Calibri" w:eastAsia="Times New Roman" w:hAnsi="Calibri" w:cs="Calibri"/>
                 <w:color w:val="1F4E78"/>
-                <w:kern w:val="0"/>
-                <w:sz w:val="22"/>
-                <w:szCs w:val="22"/>
-                <w:u w:val="none"/>
-                <w:lang w:val="en-US" w:eastAsia="zh-CN" w:bidi="ar"/>
+                <w:lang w:val="en-IN" w:eastAsia="en-IN"/>
               </w:rPr>
-              <w:t xml:space="preserve">14400.00 </w:t>
+              <w:t xml:space="preserve">1812.00 </w:t>
             </w:r>
           </w:p>
         </w:tc>
       </w:tr>
       <w:tr>
-        <w:tblPrEx>
-          <w:tblBorders>
-            <w:top w:val="none" w:color="auto" w:sz="0" w:space="0"/>
-            <w:left w:val="none" w:color="auto" w:sz="0" w:space="0"/>
-            <w:bottom w:val="none" w:color="auto" w:sz="0" w:space="0"/>
-            <w:right w:val="none" w:color="auto" w:sz="0" w:space="0"/>
-            <w:insideH w:val="none" w:color="auto" w:sz="0" w:space="0"/>
-            <w:insideV w:val="none" w:color="auto" w:sz="0" w:space="0"/>
-          </w:tblBorders>
-          <w:shd w:val="clear" w:color="auto" w:fill="auto"/>
-          <w:tblCellMar>
-            <w:top w:w="0" w:type="dxa"/>
-            <w:left w:w="108" w:type="dxa"/>
-            <w:bottom w:w="0" w:type="dxa"/>
-            <w:right w:w="108" w:type="dxa"/>
-          </w:tblCellMar>
-        </w:tblPrEx>
         <w:trPr>
-          <w:trHeight w:val="342" w:hRule="atLeast"/>
+          <w:trHeight w:val="310"/>
         </w:trPr>
         <w:tc>
           <w:tcPr>
-            <w:tcW w:w="840" w:type="dxa"/>
+            <w:tcW w:w="980" w:type="dxa"/>
+            <w:vMerge w:val="restart"/>
             <w:tcBorders>
-              <w:top w:val="single" w:color="000000" w:sz="4" w:space="0"/>
-              <w:left w:val="single" w:color="000000" w:sz="4" w:space="0"/>
-              <w:bottom w:val="single" w:color="000000" w:sz="4" w:space="0"/>
-              <w:right w:val="single" w:color="000000" w:sz="4" w:space="0"/>
+              <w:top w:val="nil"/>
+              <w:left w:val="single" w:sz="4" w:space="0" w:color="auto"/>
+              <w:bottom w:val="single" w:sz="4" w:space="0" w:color="auto"/>
+              <w:right w:val="single" w:sz="4" w:space="0" w:color="auto"/>
             </w:tcBorders>
             <w:shd w:val="clear" w:color="auto" w:fill="auto"/>
-            <w:noWrap/>
-            <w:vAlign w:val="bottom"/>
+            <w:vAlign w:val="center"/>
+            <w:hideMark/>
           </w:tcPr>
           <w:p>
             <w:pPr>
-              <w:keepNext w:val="0"/>
-              <w:keepLines w:val="0"/>
               <w:widowControl/>
-              <w:suppressLineNumbers w:val="0"/>
+              <w:autoSpaceDE/>
+              <w:autoSpaceDN/>
               <w:jc w:val="center"/>
-              <w:textAlignment w:val="bottom"/>
               <w:rPr>
-                <w:rFonts w:hint="default" w:ascii="Times New Roman" w:hAnsi="Times New Roman" w:cs="Times New Roman"/>
-                <w:i w:val="0"/>
-                <w:iCs w:val="0"/>
+                <w:rFonts w:ascii="Times New Roman" w:eastAsia="Times New Roman" w:hAnsi="Times New Roman" w:cs="Times New Roman"/>
                 <w:color w:val="1F4E78"/>
-                <w:sz w:val="22"/>
-                <w:szCs w:val="22"/>
-                <w:u w:val="none"/>
+                <w:sz w:val="24"/>
+                <w:szCs w:val="24"/>
+                <w:lang w:val="en-IN" w:eastAsia="en-IN"/>
               </w:rPr>
             </w:pPr>
             <w:r>
               <w:rPr>
-                <w:rFonts w:hint="default" w:ascii="Times New Roman" w:hAnsi="Times New Roman" w:eastAsia="SimSun" w:cs="Times New Roman"/>
-                <w:i w:val="0"/>
-                <w:iCs w:val="0"/>
+                <w:rFonts w:ascii="Times New Roman" w:eastAsia="Times New Roman" w:hAnsi="Times New Roman" w:cs="Times New Roman"/>
                 <w:color w:val="1F4E78"/>
-                <w:kern w:val="0"/>
-                <w:sz w:val="22"/>
-                <w:szCs w:val="22"/>
-                <w:u w:val="none"/>
-                <w:lang w:val="en-US" w:eastAsia="zh-CN" w:bidi="ar"/>
+                <w:sz w:val="24"/>
+                <w:szCs w:val="24"/>
+                <w:lang w:val="en-IN" w:eastAsia="en-IN"/>
               </w:rPr>
-              <w:t xml:space="preserve">5. </w:t>
+              <w:t> </w:t>
             </w:r>
           </w:p>
         </w:tc>
         <w:tc>
           <w:tcPr>
-            <w:tcW w:w="6949" w:type="dxa"/>
+            <w:tcW w:w="4827" w:type="dxa"/>
+            <w:vMerge w:val="restart"/>
             <w:tcBorders>
-              <w:top w:val="single" w:color="000000" w:sz="4" w:space="0"/>
-              <w:left w:val="single" w:color="000000" w:sz="4" w:space="0"/>
-              <w:bottom w:val="single" w:color="000000" w:sz="4" w:space="0"/>
-              <w:right w:val="single" w:color="000000" w:sz="4" w:space="0"/>
+              <w:top w:val="nil"/>
+              <w:left w:val="single" w:sz="4" w:space="0" w:color="auto"/>
+              <w:bottom w:val="single" w:sz="4" w:space="0" w:color="auto"/>
+              <w:right w:val="single" w:sz="4" w:space="0" w:color="auto"/>
             </w:tcBorders>
             <w:shd w:val="clear" w:color="auto" w:fill="auto"/>
-            <w:noWrap/>
-            <w:vAlign w:val="bottom"/>
+            <w:vAlign w:val="center"/>
+            <w:hideMark/>
           </w:tcPr>
           <w:p>
             <w:pPr>
-              <w:keepNext w:val="0"/>
-              <w:keepLines w:val="0"/>
               <w:widowControl/>
-              <w:suppressLineNumbers w:val="0"/>
-              <w:jc w:val="left"/>
-              <w:textAlignment w:val="bottom"/>
+              <w:autoSpaceDE/>
+              <w:autoSpaceDN/>
+              <w:jc w:val="center"/>
               <w:rPr>
-                <w:rFonts w:hint="default" w:ascii="Calibri" w:hAnsi="Calibri" w:cs="Calibri"/>
-                <w:i w:val="0"/>
-                <w:iCs w:val="0"/>
+                <w:rFonts w:ascii="Times New Roman" w:eastAsia="Times New Roman" w:hAnsi="Times New Roman" w:cs="Times New Roman"/>
                 <w:color w:val="1F4E78"/>
                 <w:sz w:val="24"/>
                 <w:szCs w:val="24"/>
-                <w:u w:val="none"/>
+                <w:lang w:val="en-IN" w:eastAsia="en-IN"/>
               </w:rPr>
             </w:pPr>
             <w:r>
               <w:rPr>
-                <w:rFonts w:hint="default" w:ascii="Calibri" w:hAnsi="Calibri" w:eastAsia="SimSun" w:cs="Calibri"/>
-                <w:i w:val="0"/>
-                <w:iCs w:val="0"/>
+                <w:rFonts w:ascii="Times New Roman" w:eastAsia="Times New Roman" w:hAnsi="Times New Roman" w:cs="Times New Roman"/>
                 <w:color w:val="1F4E78"/>
-                <w:kern w:val="0"/>
                 <w:sz w:val="24"/>
                 <w:szCs w:val="24"/>
-                <w:u w:val="none"/>
-                <w:lang w:val="en-US" w:eastAsia="zh-CN" w:bidi="ar"/>
+                <w:lang w:val="en-IN" w:eastAsia="en-IN"/>
               </w:rPr>
-              <w:t>C Wing</w:t>
+              <w:t> </w:t>
             </w:r>
           </w:p>
         </w:tc>
         <w:tc>
           <w:tcPr>
-            <w:tcW w:w="1213" w:type="dxa"/>
+            <w:tcW w:w="2762" w:type="dxa"/>
+            <w:gridSpan w:val="2"/>
             <w:tcBorders>
-              <w:top w:val="single" w:color="000000" w:sz="4" w:space="0"/>
-              <w:left w:val="single" w:color="000000" w:sz="4" w:space="0"/>
-              <w:bottom w:val="single" w:color="000000" w:sz="4" w:space="0"/>
-              <w:right w:val="single" w:color="000000" w:sz="4" w:space="0"/>
+              <w:top w:val="single" w:sz="4" w:space="0" w:color="auto"/>
+              <w:left w:val="nil"/>
+              <w:bottom w:val="single" w:sz="4" w:space="0" w:color="auto"/>
+              <w:right w:val="single" w:sz="4" w:space="0" w:color="auto"/>
             </w:tcBorders>
             <w:shd w:val="clear" w:color="auto" w:fill="auto"/>
             <w:vAlign w:val="center"/>
+            <w:hideMark/>
           </w:tcPr>
           <w:p>
             <w:pPr>
+              <w:widowControl/>
+              <w:autoSpaceDE/>
+              <w:autoSpaceDN/>
               <w:jc w:val="center"/>
               <w:rPr>
-                <w:rFonts w:hint="default" w:ascii="Times New Roman" w:hAnsi="Times New Roman" w:cs="Times New Roman"/>
-                <w:i w:val="0"/>
-                <w:iCs w:val="0"/>
+                <w:rFonts w:ascii="Times New Roman" w:eastAsia="Times New Roman" w:hAnsi="Times New Roman" w:cs="Times New Roman"/>
+                <w:b/>
+                <w:bCs/>
                 <w:color w:val="1F4E78"/>
                 <w:sz w:val="24"/>
                 <w:szCs w:val="24"/>
-                <w:u w:val="none"/>
-              </w:rPr>
-            </w:pPr>
-          </w:p>
-        </w:tc>
-        <w:tc>
-          <w:tcPr>
-            <w:tcW w:w="800" w:type="dxa"/>
-            <w:tcBorders>
-              <w:top w:val="single" w:color="000000" w:sz="4" w:space="0"/>
-              <w:left w:val="single" w:color="000000" w:sz="4" w:space="0"/>
-              <w:bottom w:val="single" w:color="000000" w:sz="4" w:space="0"/>
-              <w:right w:val="single" w:color="000000" w:sz="4" w:space="0"/>
-            </w:tcBorders>
-            <w:shd w:val="clear" w:color="auto" w:fill="auto"/>
-            <w:vAlign w:val="center"/>
-          </w:tcPr>
-          <w:p>
-            <w:pPr>
-              <w:jc w:val="center"/>
-              <w:rPr>
-                <w:rFonts w:hint="default" w:ascii="Times New Roman" w:hAnsi="Times New Roman" w:cs="Times New Roman"/>
-                <w:i w:val="0"/>
-                <w:iCs w:val="0"/>
-                <w:color w:val="1F4E78"/>
-                <w:sz w:val="24"/>
-                <w:szCs w:val="24"/>
-                <w:u w:val="none"/>
-              </w:rPr>
-            </w:pPr>
-          </w:p>
-        </w:tc>
-        <w:tc>
-          <w:tcPr>
-            <w:tcW w:w="1176" w:type="dxa"/>
-            <w:tcBorders>
-              <w:top w:val="single" w:color="000000" w:sz="4" w:space="0"/>
-              <w:left w:val="single" w:color="000000" w:sz="4" w:space="0"/>
-              <w:bottom w:val="single" w:color="000000" w:sz="4" w:space="0"/>
-              <w:right w:val="single" w:color="000000" w:sz="4" w:space="0"/>
-            </w:tcBorders>
-            <w:shd w:val="clear" w:color="auto" w:fill="auto"/>
-            <w:vAlign w:val="center"/>
-          </w:tcPr>
-          <w:p>
-            <w:pPr>
-              <w:jc w:val="right"/>
-              <w:rPr>
-                <w:rFonts w:hint="default" w:ascii="Times New Roman" w:hAnsi="Times New Roman" w:cs="Times New Roman"/>
-                <w:i w:val="0"/>
-                <w:iCs w:val="0"/>
-                <w:color w:val="1F4E78"/>
-                <w:sz w:val="22"/>
-                <w:szCs w:val="22"/>
-                <w:u w:val="none"/>
-              </w:rPr>
-            </w:pPr>
-          </w:p>
-        </w:tc>
-      </w:tr>
-      <w:tr>
-        <w:tblPrEx>
-          <w:tblBorders>
-            <w:top w:val="none" w:color="auto" w:sz="0" w:space="0"/>
-            <w:left w:val="none" w:color="auto" w:sz="0" w:space="0"/>
-            <w:bottom w:val="none" w:color="auto" w:sz="0" w:space="0"/>
-            <w:right w:val="none" w:color="auto" w:sz="0" w:space="0"/>
-            <w:insideH w:val="none" w:color="auto" w:sz="0" w:space="0"/>
-            <w:insideV w:val="none" w:color="auto" w:sz="0" w:space="0"/>
-          </w:tblBorders>
-          <w:tblCellMar>
-            <w:top w:w="0" w:type="dxa"/>
-            <w:left w:w="108" w:type="dxa"/>
-            <w:bottom w:w="0" w:type="dxa"/>
-            <w:right w:w="108" w:type="dxa"/>
-          </w:tblCellMar>
-        </w:tblPrEx>
-        <w:trPr>
-          <w:trHeight w:val="573" w:hRule="atLeast"/>
-        </w:trPr>
-        <w:tc>
-          <w:tcPr>
-            <w:tcW w:w="840" w:type="dxa"/>
-            <w:tcBorders>
-              <w:top w:val="single" w:color="000000" w:sz="4" w:space="0"/>
-              <w:left w:val="single" w:color="000000" w:sz="4" w:space="0"/>
-              <w:bottom w:val="single" w:color="000000" w:sz="4" w:space="0"/>
-              <w:right w:val="single" w:color="000000" w:sz="4" w:space="0"/>
-            </w:tcBorders>
-            <w:shd w:val="clear" w:color="auto" w:fill="auto"/>
-            <w:noWrap/>
-            <w:vAlign w:val="bottom"/>
-          </w:tcPr>
-          <w:p>
-            <w:pPr>
-              <w:keepNext w:val="0"/>
-              <w:keepLines w:val="0"/>
-              <w:widowControl/>
-              <w:suppressLineNumbers w:val="0"/>
-              <w:jc w:val="center"/>
-              <w:textAlignment w:val="bottom"/>
-              <w:rPr>
-                <w:rFonts w:hint="default" w:ascii="Times New Roman" w:hAnsi="Times New Roman" w:cs="Times New Roman"/>
-                <w:i w:val="0"/>
-                <w:iCs w:val="0"/>
-                <w:color w:val="1F4E78"/>
-                <w:sz w:val="22"/>
-                <w:szCs w:val="22"/>
-                <w:u w:val="none"/>
+                <w:lang w:val="en-IN" w:eastAsia="en-IN"/>
               </w:rPr>
             </w:pPr>
             <w:r>
               <w:rPr>
-                <w:rFonts w:hint="default" w:ascii="Times New Roman" w:hAnsi="Times New Roman" w:eastAsia="SimSun" w:cs="Times New Roman"/>
-                <w:i w:val="0"/>
-                <w:iCs w:val="0"/>
-                <w:color w:val="1F4E78"/>
-                <w:kern w:val="0"/>
-                <w:sz w:val="22"/>
-                <w:szCs w:val="22"/>
-                <w:u w:val="none"/>
-                <w:lang w:val="en-US" w:eastAsia="zh-CN" w:bidi="ar"/>
-              </w:rPr>
-              <w:t xml:space="preserve">6. </w:t>
-            </w:r>
-          </w:p>
-        </w:tc>
-        <w:tc>
-          <w:tcPr>
-            <w:tcW w:w="6949" w:type="dxa"/>
-            <w:tcBorders>
-              <w:top w:val="single" w:color="000000" w:sz="4" w:space="0"/>
-              <w:left w:val="single" w:color="000000" w:sz="4" w:space="0"/>
-              <w:bottom w:val="single" w:color="000000" w:sz="4" w:space="0"/>
-              <w:right w:val="single" w:color="000000" w:sz="4" w:space="0"/>
-            </w:tcBorders>
-            <w:shd w:val="clear" w:color="auto" w:fill="auto"/>
-            <w:noWrap/>
-            <w:vAlign w:val="bottom"/>
-          </w:tcPr>
-          <w:p>
-            <w:pPr>
-              <w:keepNext w:val="0"/>
-              <w:keepLines w:val="0"/>
-              <w:widowControl/>
-              <w:suppressLineNumbers w:val="0"/>
-              <w:jc w:val="left"/>
-              <w:textAlignment w:val="bottom"/>
-              <w:rPr>
-                <w:rFonts w:hint="default" w:ascii="Calibri" w:hAnsi="Calibri" w:cs="Calibri"/>
-                <w:i w:val="0"/>
-                <w:iCs w:val="0"/>
+                <w:rFonts w:ascii="Times New Roman" w:eastAsia="Times New Roman" w:hAnsi="Times New Roman" w:cs="Times New Roman"/>
+                <w:b/>
+                <w:bCs/>
                 <w:color w:val="1F4E78"/>
                 <w:sz w:val="24"/>
                 <w:szCs w:val="24"/>
-                <w:u w:val="none"/>
-              </w:rPr>
-            </w:pPr>
-            <w:r>
-              <w:rPr>
-                <w:rFonts w:hint="default" w:ascii="Calibri" w:hAnsi="Calibri" w:eastAsia="SimSun" w:cs="Calibri"/>
-                <w:i w:val="0"/>
-                <w:iCs w:val="0"/>
-                <w:color w:val="1F4E78"/>
-                <w:kern w:val="0"/>
-                <w:sz w:val="24"/>
-                <w:szCs w:val="24"/>
-                <w:u w:val="none"/>
-                <w:lang w:val="en-US" w:eastAsia="zh-CN" w:bidi="ar"/>
-              </w:rPr>
-              <w:t xml:space="preserve">           Hydrant, raiser and booster pump all work completed &amp; tested</w:t>
-            </w:r>
-          </w:p>
-        </w:tc>
-        <w:tc>
-          <w:tcPr>
-            <w:tcW w:w="1213" w:type="dxa"/>
-            <w:tcBorders>
-              <w:top w:val="single" w:color="000000" w:sz="4" w:space="0"/>
-              <w:left w:val="single" w:color="000000" w:sz="4" w:space="0"/>
-              <w:bottom w:val="single" w:color="000000" w:sz="4" w:space="0"/>
-              <w:right w:val="single" w:color="000000" w:sz="4" w:space="0"/>
-            </w:tcBorders>
-            <w:shd w:val="clear" w:color="auto" w:fill="auto"/>
-            <w:vAlign w:val="center"/>
-          </w:tcPr>
-          <w:p>
-            <w:pPr>
-              <w:jc w:val="center"/>
-              <w:rPr>
-                <w:rFonts w:hint="default" w:ascii="Times New Roman" w:hAnsi="Times New Roman" w:cs="Times New Roman"/>
-                <w:i w:val="0"/>
-                <w:iCs w:val="0"/>
-                <w:color w:val="1F4E78"/>
-                <w:sz w:val="24"/>
-                <w:szCs w:val="24"/>
-                <w:u w:val="none"/>
-                <w:lang w:val="en-US"/>
-              </w:rPr>
-            </w:pPr>
-            <w:r>
-              <w:rPr>
-                <w:rFonts w:hint="default" w:ascii="Times New Roman" w:hAnsi="Times New Roman" w:cs="Times New Roman"/>
-                <w:i w:val="0"/>
-                <w:iCs w:val="0"/>
-                <w:color w:val="1F4E78"/>
-                <w:sz w:val="24"/>
-                <w:szCs w:val="24"/>
-                <w:u w:val="none"/>
-                <w:lang w:val="en-US"/>
-              </w:rPr>
-              <w:t>-</w:t>
-            </w:r>
-          </w:p>
-        </w:tc>
-        <w:tc>
-          <w:tcPr>
-            <w:tcW w:w="800" w:type="dxa"/>
-            <w:tcBorders>
-              <w:top w:val="single" w:color="000000" w:sz="4" w:space="0"/>
-              <w:left w:val="single" w:color="000000" w:sz="4" w:space="0"/>
-              <w:bottom w:val="single" w:color="000000" w:sz="4" w:space="0"/>
-              <w:right w:val="single" w:color="000000" w:sz="4" w:space="0"/>
-            </w:tcBorders>
-            <w:shd w:val="clear" w:color="auto" w:fill="auto"/>
-            <w:vAlign w:val="center"/>
-          </w:tcPr>
-          <w:p>
-            <w:pPr>
-              <w:jc w:val="center"/>
-              <w:rPr>
-                <w:rFonts w:hint="default" w:ascii="Times New Roman" w:hAnsi="Times New Roman" w:cs="Times New Roman"/>
-                <w:i w:val="0"/>
-                <w:iCs w:val="0"/>
-                <w:color w:val="1F4E78"/>
-                <w:sz w:val="24"/>
-                <w:szCs w:val="24"/>
-                <w:u w:val="none"/>
-                <w:lang w:val="en-US"/>
-              </w:rPr>
-            </w:pPr>
-            <w:r>
-              <w:rPr>
-                <w:rFonts w:hint="default" w:ascii="Times New Roman" w:hAnsi="Times New Roman" w:cs="Times New Roman"/>
-                <w:i w:val="0"/>
-                <w:iCs w:val="0"/>
-                <w:color w:val="1F4E78"/>
-                <w:sz w:val="24"/>
-                <w:szCs w:val="24"/>
-                <w:u w:val="none"/>
-                <w:lang w:val="en-US"/>
-              </w:rPr>
-              <w:t>-</w:t>
-            </w:r>
-          </w:p>
-        </w:tc>
-        <w:tc>
-          <w:tcPr>
-            <w:tcW w:w="1176" w:type="dxa"/>
-            <w:tcBorders>
-              <w:top w:val="single" w:color="000000" w:sz="4" w:space="0"/>
-              <w:left w:val="single" w:color="000000" w:sz="4" w:space="0"/>
-              <w:bottom w:val="single" w:color="000000" w:sz="4" w:space="0"/>
-              <w:right w:val="single" w:color="000000" w:sz="4" w:space="0"/>
-            </w:tcBorders>
-            <w:shd w:val="clear" w:color="auto" w:fill="auto"/>
-            <w:vAlign w:val="center"/>
-          </w:tcPr>
-          <w:p>
-            <w:pPr>
-              <w:keepNext w:val="0"/>
-              <w:keepLines w:val="0"/>
-              <w:widowControl/>
-              <w:suppressLineNumbers w:val="0"/>
-              <w:jc w:val="right"/>
-              <w:textAlignment w:val="center"/>
-              <w:rPr>
-                <w:rFonts w:hint="default" w:ascii="Times New Roman" w:hAnsi="Times New Roman" w:cs="Times New Roman"/>
-                <w:i w:val="0"/>
-                <w:iCs w:val="0"/>
-                <w:color w:val="1F4E78"/>
-                <w:sz w:val="22"/>
-                <w:szCs w:val="22"/>
-                <w:u w:val="none"/>
-              </w:rPr>
-            </w:pPr>
-            <w:r>
-              <w:rPr>
-                <w:rFonts w:hint="default" w:ascii="Times New Roman" w:hAnsi="Times New Roman" w:eastAsia="SimSun" w:cs="Times New Roman"/>
-                <w:i w:val="0"/>
-                <w:iCs w:val="0"/>
-                <w:color w:val="1F4E78"/>
-                <w:kern w:val="0"/>
-                <w:sz w:val="22"/>
-                <w:szCs w:val="22"/>
-                <w:u w:val="none"/>
-                <w:lang w:val="en-US" w:eastAsia="zh-CN" w:bidi="ar"/>
-              </w:rPr>
-              <w:t xml:space="preserve">40000.00 </w:t>
-            </w:r>
-          </w:p>
-        </w:tc>
-      </w:tr>
-      <w:tr>
-        <w:tblPrEx>
-          <w:tblBorders>
-            <w:top w:val="none" w:color="auto" w:sz="0" w:space="0"/>
-            <w:left w:val="none" w:color="auto" w:sz="0" w:space="0"/>
-            <w:bottom w:val="none" w:color="auto" w:sz="0" w:space="0"/>
-            <w:right w:val="none" w:color="auto" w:sz="0" w:space="0"/>
-            <w:insideH w:val="none" w:color="auto" w:sz="0" w:space="0"/>
-            <w:insideV w:val="none" w:color="auto" w:sz="0" w:space="0"/>
-          </w:tblBorders>
-          <w:tblCellMar>
-            <w:top w:w="0" w:type="dxa"/>
-            <w:left w:w="108" w:type="dxa"/>
-            <w:bottom w:w="0" w:type="dxa"/>
-            <w:right w:w="108" w:type="dxa"/>
-          </w:tblCellMar>
-        </w:tblPrEx>
-        <w:trPr>
-          <w:trHeight w:val="342" w:hRule="atLeast"/>
-        </w:trPr>
-        <w:tc>
-          <w:tcPr>
-            <w:tcW w:w="840" w:type="dxa"/>
-            <w:vMerge w:val="restart"/>
-            <w:tcBorders>
-              <w:top w:val="nil"/>
-              <w:left w:val="single" w:color="000000" w:sz="8" w:space="0"/>
-              <w:bottom w:val="single" w:color="000000" w:sz="8" w:space="0"/>
-              <w:right w:val="single" w:color="000000" w:sz="8" w:space="0"/>
-            </w:tcBorders>
-            <w:shd w:val="clear" w:color="auto" w:fill="auto"/>
-            <w:vAlign w:val="center"/>
-          </w:tcPr>
-          <w:p>
-            <w:pPr>
-              <w:jc w:val="center"/>
-              <w:rPr>
-                <w:rFonts w:hint="default" w:ascii="Times New Roman" w:hAnsi="Times New Roman" w:cs="Times New Roman"/>
-                <w:i w:val="0"/>
-                <w:iCs w:val="0"/>
-                <w:color w:val="1F4E78"/>
-                <w:sz w:val="24"/>
-                <w:szCs w:val="24"/>
-                <w:u w:val="none"/>
-              </w:rPr>
-            </w:pPr>
-          </w:p>
-        </w:tc>
-        <w:tc>
-          <w:tcPr>
-            <w:tcW w:w="6949" w:type="dxa"/>
-            <w:vMerge w:val="restart"/>
-            <w:tcBorders>
-              <w:top w:val="nil"/>
-              <w:left w:val="nil"/>
-              <w:bottom w:val="single" w:color="000000" w:sz="8" w:space="0"/>
-              <w:right w:val="single" w:color="000000" w:sz="8" w:space="0"/>
-            </w:tcBorders>
-            <w:shd w:val="clear" w:color="auto" w:fill="auto"/>
-            <w:vAlign w:val="center"/>
-          </w:tcPr>
-          <w:p>
-            <w:pPr>
-              <w:jc w:val="center"/>
-              <w:rPr>
-                <w:rFonts w:hint="default" w:ascii="Times New Roman" w:hAnsi="Times New Roman" w:cs="Times New Roman"/>
-                <w:i w:val="0"/>
-                <w:iCs w:val="0"/>
-                <w:color w:val="1F4E78"/>
-                <w:sz w:val="24"/>
-                <w:szCs w:val="24"/>
-                <w:u w:val="none"/>
-              </w:rPr>
-            </w:pPr>
-          </w:p>
-        </w:tc>
-        <w:tc>
-          <w:tcPr>
-            <w:tcW w:w="2013" w:type="dxa"/>
-            <w:gridSpan w:val="2"/>
-            <w:tcBorders>
-              <w:top w:val="nil"/>
-              <w:left w:val="nil"/>
-              <w:bottom w:val="single" w:color="000000" w:sz="8" w:space="0"/>
-              <w:right w:val="single" w:color="000000" w:sz="8" w:space="0"/>
-            </w:tcBorders>
-            <w:shd w:val="clear" w:color="auto" w:fill="auto"/>
-            <w:vAlign w:val="center"/>
-          </w:tcPr>
-          <w:p>
-            <w:pPr>
-              <w:keepNext w:val="0"/>
-              <w:keepLines w:val="0"/>
-              <w:widowControl/>
-              <w:suppressLineNumbers w:val="0"/>
-              <w:jc w:val="center"/>
-              <w:textAlignment w:val="center"/>
-              <w:rPr>
-                <w:rFonts w:hint="default" w:ascii="Times New Roman" w:hAnsi="Times New Roman" w:cs="Times New Roman"/>
-                <w:i w:val="0"/>
-                <w:iCs w:val="0"/>
-                <w:color w:val="1F4E78"/>
-                <w:sz w:val="24"/>
-                <w:szCs w:val="24"/>
-                <w:u w:val="none"/>
-              </w:rPr>
-            </w:pPr>
-            <w:r>
-              <w:rPr>
-                <w:rFonts w:hint="default" w:ascii="Times New Roman" w:hAnsi="Times New Roman" w:eastAsia="SimSun" w:cs="Times New Roman"/>
-                <w:i w:val="0"/>
-                <w:iCs w:val="0"/>
-                <w:color w:val="1F4E78"/>
-                <w:kern w:val="0"/>
-                <w:sz w:val="24"/>
-                <w:szCs w:val="24"/>
-                <w:u w:val="none"/>
-                <w:lang w:val="en-US" w:eastAsia="zh-CN" w:bidi="ar"/>
+                <w:lang w:val="en-IN" w:eastAsia="en-IN"/>
               </w:rPr>
               <w:t>Total</w:t>
             </w:r>
@@ -6744,169 +5940,139 @@
         </w:tc>
         <w:tc>
           <w:tcPr>
-            <w:tcW w:w="1176" w:type="dxa"/>
+            <w:tcW w:w="1916" w:type="dxa"/>
             <w:tcBorders>
               <w:top w:val="nil"/>
               <w:left w:val="nil"/>
-              <w:bottom w:val="single" w:color="000000" w:sz="8" w:space="0"/>
-              <w:right w:val="single" w:color="000000" w:sz="8" w:space="0"/>
+              <w:bottom w:val="single" w:sz="4" w:space="0" w:color="auto"/>
+              <w:right w:val="single" w:sz="4" w:space="0" w:color="auto"/>
             </w:tcBorders>
             <w:shd w:val="clear" w:color="auto" w:fill="auto"/>
             <w:vAlign w:val="center"/>
+            <w:hideMark/>
           </w:tcPr>
           <w:p>
             <w:pPr>
-              <w:keepNext w:val="0"/>
-              <w:keepLines w:val="0"/>
               <w:widowControl/>
-              <w:suppressLineNumbers w:val="0"/>
+              <w:autoSpaceDE/>
+              <w:autoSpaceDN/>
               <w:jc w:val="right"/>
-              <w:textAlignment w:val="center"/>
               <w:rPr>
-                <w:rFonts w:hint="default" w:ascii="Times New Roman" w:hAnsi="Times New Roman" w:cs="Times New Roman"/>
-                <w:i w:val="0"/>
-                <w:iCs w:val="0"/>
+                <w:rFonts w:ascii="Times New Roman" w:eastAsia="Times New Roman" w:hAnsi="Times New Roman" w:cs="Times New Roman"/>
+                <w:b/>
+                <w:bCs/>
                 <w:color w:val="1F4E78"/>
-                <w:sz w:val="22"/>
-                <w:szCs w:val="22"/>
-                <w:u w:val="none"/>
+                <w:lang w:val="en-IN" w:eastAsia="en-IN"/>
               </w:rPr>
             </w:pPr>
             <w:r>
               <w:rPr>
-                <w:rFonts w:hint="default" w:ascii="Times New Roman" w:hAnsi="Times New Roman" w:eastAsia="SimSun" w:cs="Times New Roman"/>
-                <w:i w:val="0"/>
-                <w:iCs w:val="0"/>
+                <w:rFonts w:ascii="Times New Roman" w:eastAsia="Times New Roman" w:hAnsi="Times New Roman" w:cs="Times New Roman"/>
+                <w:b/>
+                <w:bCs/>
                 <w:color w:val="1F4E78"/>
-                <w:kern w:val="0"/>
-                <w:sz w:val="22"/>
-                <w:szCs w:val="22"/>
-                <w:u w:val="none"/>
-                <w:lang w:val="en-US" w:eastAsia="zh-CN" w:bidi="ar"/>
+                <w:lang w:val="en-IN" w:eastAsia="en-IN"/>
               </w:rPr>
-              <w:t xml:space="preserve">95800.00 </w:t>
+              <w:t xml:space="preserve">51040.00 </w:t>
             </w:r>
           </w:p>
         </w:tc>
       </w:tr>
       <w:tr>
-        <w:tblPrEx>
-          <w:tblBorders>
-            <w:top w:val="none" w:color="auto" w:sz="0" w:space="0"/>
-            <w:left w:val="none" w:color="auto" w:sz="0" w:space="0"/>
-            <w:bottom w:val="none" w:color="auto" w:sz="0" w:space="0"/>
-            <w:right w:val="none" w:color="auto" w:sz="0" w:space="0"/>
-            <w:insideH w:val="none" w:color="auto" w:sz="0" w:space="0"/>
-            <w:insideV w:val="none" w:color="auto" w:sz="0" w:space="0"/>
-          </w:tblBorders>
-          <w:tblCellMar>
-            <w:top w:w="0" w:type="dxa"/>
-            <w:left w:w="108" w:type="dxa"/>
-            <w:bottom w:w="0" w:type="dxa"/>
-            <w:right w:w="108" w:type="dxa"/>
-          </w:tblCellMar>
-        </w:tblPrEx>
         <w:trPr>
-          <w:trHeight w:val="352" w:hRule="atLeast"/>
+          <w:trHeight w:val="310"/>
         </w:trPr>
         <w:tc>
           <w:tcPr>
-            <w:tcW w:w="840" w:type="dxa"/>
-            <w:vMerge w:val="continue"/>
+            <w:tcW w:w="980" w:type="dxa"/>
+            <w:vMerge/>
             <w:tcBorders>
               <w:top w:val="nil"/>
-              <w:left w:val="single" w:color="000000" w:sz="8" w:space="0"/>
-              <w:bottom w:val="single" w:color="000000" w:sz="8" w:space="0"/>
-              <w:right w:val="single" w:color="000000" w:sz="8" w:space="0"/>
+              <w:left w:val="single" w:sz="4" w:space="0" w:color="auto"/>
+              <w:bottom w:val="single" w:sz="4" w:space="0" w:color="auto"/>
+              <w:right w:val="single" w:sz="4" w:space="0" w:color="auto"/>
             </w:tcBorders>
-            <w:shd w:val="clear" w:color="auto" w:fill="auto"/>
             <w:vAlign w:val="center"/>
+            <w:hideMark/>
           </w:tcPr>
           <w:p>
             <w:pPr>
-              <w:jc w:val="center"/>
+              <w:widowControl/>
+              <w:autoSpaceDE/>
+              <w:autoSpaceDN/>
               <w:rPr>
-                <w:rFonts w:hint="default" w:ascii="Times New Roman" w:hAnsi="Times New Roman" w:cs="Times New Roman"/>
-                <w:i w:val="0"/>
-                <w:iCs w:val="0"/>
+                <w:rFonts w:ascii="Times New Roman" w:eastAsia="Times New Roman" w:hAnsi="Times New Roman" w:cs="Times New Roman"/>
                 <w:color w:val="1F4E78"/>
                 <w:sz w:val="24"/>
                 <w:szCs w:val="24"/>
-                <w:u w:val="none"/>
+                <w:lang w:val="en-IN" w:eastAsia="en-IN"/>
               </w:rPr>
             </w:pPr>
           </w:p>
         </w:tc>
         <w:tc>
           <w:tcPr>
-            <w:tcW w:w="6949" w:type="dxa"/>
-            <w:vMerge w:val="continue"/>
+            <w:tcW w:w="4827" w:type="dxa"/>
+            <w:vMerge/>
             <w:tcBorders>
               <w:top w:val="nil"/>
-              <w:left w:val="nil"/>
-              <w:bottom w:val="single" w:color="000000" w:sz="8" w:space="0"/>
-              <w:right w:val="single" w:color="000000" w:sz="8" w:space="0"/>
+              <w:left w:val="single" w:sz="4" w:space="0" w:color="auto"/>
+              <w:bottom w:val="single" w:sz="4" w:space="0" w:color="auto"/>
+              <w:right w:val="single" w:sz="4" w:space="0" w:color="auto"/>
             </w:tcBorders>
-            <w:shd w:val="clear" w:color="auto" w:fill="auto"/>
             <w:vAlign w:val="center"/>
+            <w:hideMark/>
           </w:tcPr>
           <w:p>
             <w:pPr>
-              <w:jc w:val="center"/>
+              <w:widowControl/>
+              <w:autoSpaceDE/>
+              <w:autoSpaceDN/>
               <w:rPr>
-                <w:rFonts w:hint="default" w:ascii="Times New Roman" w:hAnsi="Times New Roman" w:cs="Times New Roman"/>
-                <w:i w:val="0"/>
-                <w:iCs w:val="0"/>
+                <w:rFonts w:ascii="Times New Roman" w:eastAsia="Times New Roman" w:hAnsi="Times New Roman" w:cs="Times New Roman"/>
                 <w:color w:val="1F4E78"/>
                 <w:sz w:val="24"/>
                 <w:szCs w:val="24"/>
-                <w:u w:val="none"/>
+                <w:lang w:val="en-IN" w:eastAsia="en-IN"/>
               </w:rPr>
             </w:pPr>
           </w:p>
         </w:tc>
         <w:tc>
           <w:tcPr>
-            <w:tcW w:w="2013" w:type="dxa"/>
+            <w:tcW w:w="2762" w:type="dxa"/>
             <w:gridSpan w:val="2"/>
             <w:tcBorders>
-              <w:top w:val="nil"/>
+              <w:top w:val="single" w:sz="4" w:space="0" w:color="auto"/>
               <w:left w:val="nil"/>
-              <w:bottom w:val="single" w:color="000000" w:sz="8" w:space="0"/>
-              <w:right w:val="single" w:color="000000" w:sz="8" w:space="0"/>
+              <w:bottom w:val="single" w:sz="4" w:space="0" w:color="auto"/>
+              <w:right w:val="single" w:sz="4" w:space="0" w:color="auto"/>
             </w:tcBorders>
             <w:shd w:val="clear" w:color="auto" w:fill="auto"/>
             <w:vAlign w:val="center"/>
+            <w:hideMark/>
           </w:tcPr>
           <w:p>
             <w:pPr>
-              <w:keepNext w:val="0"/>
-              <w:keepLines w:val="0"/>
               <w:widowControl/>
-              <w:suppressLineNumbers w:val="0"/>
+              <w:autoSpaceDE/>
+              <w:autoSpaceDN/>
               <w:jc w:val="center"/>
-              <w:textAlignment w:val="center"/>
               <w:rPr>
-                <w:rFonts w:hint="default" w:ascii="Times New Roman" w:hAnsi="Times New Roman" w:cs="Times New Roman"/>
-                <w:i w:val="0"/>
-                <w:iCs w:val="0"/>
+                <w:rFonts w:ascii="Times New Roman" w:eastAsia="Times New Roman" w:hAnsi="Times New Roman" w:cs="Times New Roman"/>
                 <w:color w:val="1F4E78"/>
                 <w:sz w:val="24"/>
                 <w:szCs w:val="24"/>
-                <w:u w:val="none"/>
+                <w:lang w:val="en-IN" w:eastAsia="en-IN"/>
               </w:rPr>
             </w:pPr>
             <w:r>
               <w:rPr>
-                <w:rFonts w:hint="default" w:ascii="Times New Roman" w:hAnsi="Times New Roman" w:eastAsia="SimSun" w:cs="Times New Roman"/>
-                <w:i w:val="0"/>
-                <w:iCs w:val="0"/>
+                <w:rFonts w:ascii="Times New Roman" w:eastAsia="Times New Roman" w:hAnsi="Times New Roman" w:cs="Times New Roman"/>
                 <w:color w:val="1F4E78"/>
-                <w:kern w:val="0"/>
                 <w:sz w:val="24"/>
                 <w:szCs w:val="24"/>
-                <w:u w:val="none"/>
-                <w:lang w:val="en-US" w:eastAsia="zh-CN" w:bidi="ar"/>
+                <w:lang w:val="en-IN" w:eastAsia="en-IN"/>
               </w:rPr>
               <w:t>Advance</w:t>
             </w:r>
@@ -6914,45 +6080,34 @@
         </w:tc>
         <w:tc>
           <w:tcPr>
-            <w:tcW w:w="1176" w:type="dxa"/>
+            <w:tcW w:w="1916" w:type="dxa"/>
             <w:tcBorders>
               <w:top w:val="nil"/>
               <w:left w:val="nil"/>
-              <w:bottom w:val="single" w:color="000000" w:sz="8" w:space="0"/>
-              <w:right w:val="single" w:color="000000" w:sz="8" w:space="0"/>
+              <w:bottom w:val="single" w:sz="4" w:space="0" w:color="auto"/>
+              <w:right w:val="single" w:sz="4" w:space="0" w:color="auto"/>
             </w:tcBorders>
             <w:shd w:val="clear" w:color="auto" w:fill="auto"/>
             <w:vAlign w:val="center"/>
+            <w:hideMark/>
           </w:tcPr>
           <w:p>
             <w:pPr>
-              <w:keepNext w:val="0"/>
-              <w:keepLines w:val="0"/>
               <w:widowControl/>
-              <w:suppressLineNumbers w:val="0"/>
+              <w:autoSpaceDE/>
+              <w:autoSpaceDN/>
               <w:jc w:val="right"/>
-              <w:textAlignment w:val="center"/>
               <w:rPr>
-                <w:rFonts w:hint="default" w:ascii="Times New Roman" w:hAnsi="Times New Roman" w:cs="Times New Roman"/>
-                <w:i w:val="0"/>
-                <w:iCs w:val="0"/>
+                <w:rFonts w:ascii="Times New Roman" w:eastAsia="Times New Roman" w:hAnsi="Times New Roman" w:cs="Times New Roman"/>
                 <w:color w:val="1F4E78"/>
-                <w:sz w:val="22"/>
-                <w:szCs w:val="22"/>
-                <w:u w:val="none"/>
+                <w:lang w:val="en-IN" w:eastAsia="en-IN"/>
               </w:rPr>
             </w:pPr>
             <w:r>
               <w:rPr>
-                <w:rFonts w:hint="default" w:ascii="Times New Roman" w:hAnsi="Times New Roman" w:eastAsia="SimSun" w:cs="Times New Roman"/>
-                <w:i w:val="0"/>
-                <w:iCs w:val="0"/>
+                <w:rFonts w:ascii="Times New Roman" w:eastAsia="Times New Roman" w:hAnsi="Times New Roman" w:cs="Times New Roman"/>
                 <w:color w:val="1F4E78"/>
-                <w:kern w:val="0"/>
-                <w:sz w:val="22"/>
-                <w:szCs w:val="22"/>
-                <w:u w:val="none"/>
-                <w:lang w:val="en-US" w:eastAsia="zh-CN" w:bidi="ar"/>
+                <w:lang w:val="en-IN" w:eastAsia="en-IN"/>
               </w:rPr>
               <w:t xml:space="preserve">0.00 </w:t>
             </w:r>
@@ -6960,124 +6115,104 @@
         </w:tc>
       </w:tr>
       <w:tr>
-        <w:tblPrEx>
-          <w:tblBorders>
-            <w:top w:val="none" w:color="auto" w:sz="0" w:space="0"/>
-            <w:left w:val="none" w:color="auto" w:sz="0" w:space="0"/>
-            <w:bottom w:val="none" w:color="auto" w:sz="0" w:space="0"/>
-            <w:right w:val="none" w:color="auto" w:sz="0" w:space="0"/>
-            <w:insideH w:val="none" w:color="auto" w:sz="0" w:space="0"/>
-            <w:insideV w:val="none" w:color="auto" w:sz="0" w:space="0"/>
-          </w:tblBorders>
-          <w:shd w:val="clear" w:color="auto" w:fill="auto"/>
-          <w:tblCellMar>
-            <w:top w:w="0" w:type="dxa"/>
-            <w:left w:w="108" w:type="dxa"/>
-            <w:bottom w:w="0" w:type="dxa"/>
-            <w:right w:w="108" w:type="dxa"/>
-          </w:tblCellMar>
-        </w:tblPrEx>
         <w:trPr>
-          <w:trHeight w:val="371" w:hRule="atLeast"/>
+          <w:trHeight w:val="310"/>
         </w:trPr>
         <w:tc>
           <w:tcPr>
-            <w:tcW w:w="840" w:type="dxa"/>
-            <w:vMerge w:val="continue"/>
+            <w:tcW w:w="980" w:type="dxa"/>
+            <w:vMerge/>
             <w:tcBorders>
               <w:top w:val="nil"/>
-              <w:left w:val="single" w:color="000000" w:sz="8" w:space="0"/>
-              <w:bottom w:val="single" w:color="000000" w:sz="8" w:space="0"/>
-              <w:right w:val="single" w:color="000000" w:sz="8" w:space="0"/>
+              <w:left w:val="single" w:sz="4" w:space="0" w:color="auto"/>
+              <w:bottom w:val="single" w:sz="4" w:space="0" w:color="auto"/>
+              <w:right w:val="single" w:sz="4" w:space="0" w:color="auto"/>
             </w:tcBorders>
-            <w:shd w:val="clear" w:color="auto" w:fill="auto"/>
             <w:vAlign w:val="center"/>
+            <w:hideMark/>
           </w:tcPr>
           <w:p>
             <w:pPr>
-              <w:jc w:val="center"/>
+              <w:widowControl/>
+              <w:autoSpaceDE/>
+              <w:autoSpaceDN/>
               <w:rPr>
-                <w:rFonts w:hint="default" w:ascii="Times New Roman" w:hAnsi="Times New Roman" w:cs="Times New Roman"/>
-                <w:i w:val="0"/>
-                <w:iCs w:val="0"/>
+                <w:rFonts w:ascii="Times New Roman" w:eastAsia="Times New Roman" w:hAnsi="Times New Roman" w:cs="Times New Roman"/>
                 <w:color w:val="1F4E78"/>
                 <w:sz w:val="24"/>
                 <w:szCs w:val="24"/>
-                <w:u w:val="none"/>
+                <w:lang w:val="en-IN" w:eastAsia="en-IN"/>
               </w:rPr>
             </w:pPr>
           </w:p>
         </w:tc>
         <w:tc>
           <w:tcPr>
-            <w:tcW w:w="6949" w:type="dxa"/>
-            <w:vMerge w:val="continue"/>
+            <w:tcW w:w="4827" w:type="dxa"/>
+            <w:vMerge/>
             <w:tcBorders>
               <w:top w:val="nil"/>
-              <w:left w:val="nil"/>
-              <w:bottom w:val="single" w:color="000000" w:sz="8" w:space="0"/>
-              <w:right w:val="single" w:color="000000" w:sz="8" w:space="0"/>
+              <w:left w:val="single" w:sz="4" w:space="0" w:color="auto"/>
+              <w:bottom w:val="single" w:sz="4" w:space="0" w:color="auto"/>
+              <w:right w:val="single" w:sz="4" w:space="0" w:color="auto"/>
             </w:tcBorders>
-            <w:shd w:val="clear" w:color="auto" w:fill="auto"/>
             <w:vAlign w:val="center"/>
+            <w:hideMark/>
           </w:tcPr>
           <w:p>
             <w:pPr>
-              <w:jc w:val="center"/>
+              <w:widowControl/>
+              <w:autoSpaceDE/>
+              <w:autoSpaceDN/>
               <w:rPr>
-                <w:rFonts w:hint="default" w:ascii="Times New Roman" w:hAnsi="Times New Roman" w:cs="Times New Roman"/>
-                <w:i w:val="0"/>
-                <w:iCs w:val="0"/>
+                <w:rFonts w:ascii="Times New Roman" w:eastAsia="Times New Roman" w:hAnsi="Times New Roman" w:cs="Times New Roman"/>
                 <w:color w:val="1F4E78"/>
                 <w:sz w:val="24"/>
                 <w:szCs w:val="24"/>
-                <w:u w:val="none"/>
+                <w:lang w:val="en-IN" w:eastAsia="en-IN"/>
               </w:rPr>
             </w:pPr>
           </w:p>
         </w:tc>
         <w:tc>
           <w:tcPr>
-            <w:tcW w:w="2013" w:type="dxa"/>
+            <w:tcW w:w="2762" w:type="dxa"/>
             <w:gridSpan w:val="2"/>
             <w:tcBorders>
-              <w:top w:val="nil"/>
+              <w:top w:val="single" w:sz="4" w:space="0" w:color="auto"/>
               <w:left w:val="nil"/>
-              <w:bottom w:val="single" w:color="000000" w:sz="8" w:space="0"/>
-              <w:right w:val="single" w:color="000000" w:sz="8" w:space="0"/>
+              <w:bottom w:val="single" w:sz="4" w:space="0" w:color="auto"/>
+              <w:right w:val="single" w:sz="4" w:space="0" w:color="auto"/>
             </w:tcBorders>
             <w:shd w:val="clear" w:color="auto" w:fill="auto"/>
             <w:vAlign w:val="center"/>
+            <w:hideMark/>
           </w:tcPr>
           <w:p>
             <w:pPr>
-              <w:keepNext w:val="0"/>
-              <w:keepLines w:val="0"/>
               <w:widowControl/>
-              <w:suppressLineNumbers w:val="0"/>
+              <w:autoSpaceDE/>
+              <w:autoSpaceDN/>
               <w:jc w:val="center"/>
-              <w:textAlignment w:val="center"/>
               <w:rPr>
-                <w:rFonts w:hint="default" w:ascii="Times New Roman" w:hAnsi="Times New Roman" w:cs="Times New Roman"/>
-                <w:i w:val="0"/>
-                <w:iCs w:val="0"/>
+                <w:rFonts w:ascii="Times New Roman" w:eastAsia="Times New Roman" w:hAnsi="Times New Roman" w:cs="Times New Roman"/>
+                <w:b/>
+                <w:bCs/>
                 <w:color w:val="1F4E78"/>
                 <w:sz w:val="24"/>
                 <w:szCs w:val="24"/>
-                <w:u w:val="none"/>
+                <w:lang w:val="en-IN" w:eastAsia="en-IN"/>
               </w:rPr>
             </w:pPr>
             <w:r>
               <w:rPr>
-                <w:rFonts w:hint="default" w:ascii="Times New Roman" w:hAnsi="Times New Roman" w:eastAsia="SimSun" w:cs="Times New Roman"/>
-                <w:i w:val="0"/>
-                <w:iCs w:val="0"/>
+                <w:rFonts w:ascii="Times New Roman" w:eastAsia="Times New Roman" w:hAnsi="Times New Roman" w:cs="Times New Roman"/>
+                <w:b/>
+                <w:bCs/>
                 <w:color w:val="1F4E78"/>
-                <w:kern w:val="0"/>
                 <w:sz w:val="24"/>
                 <w:szCs w:val="24"/>
-                <w:u w:val="none"/>
-                <w:lang w:val="en-US" w:eastAsia="zh-CN" w:bidi="ar"/>
+                <w:lang w:val="en-IN" w:eastAsia="en-IN"/>
               </w:rPr>
               <w:t>To be Paid</w:t>
             </w:r>
@@ -7085,47 +6220,40 @@
         </w:tc>
         <w:tc>
           <w:tcPr>
-            <w:tcW w:w="1176" w:type="dxa"/>
+            <w:tcW w:w="1916" w:type="dxa"/>
             <w:tcBorders>
               <w:top w:val="nil"/>
               <w:left w:val="nil"/>
-              <w:bottom w:val="single" w:color="000000" w:sz="8" w:space="0"/>
-              <w:right w:val="single" w:color="000000" w:sz="8" w:space="0"/>
+              <w:bottom w:val="single" w:sz="4" w:space="0" w:color="auto"/>
+              <w:right w:val="single" w:sz="4" w:space="0" w:color="auto"/>
             </w:tcBorders>
             <w:shd w:val="clear" w:color="auto" w:fill="auto"/>
             <w:vAlign w:val="center"/>
+            <w:hideMark/>
           </w:tcPr>
           <w:p>
             <w:pPr>
-              <w:keepNext w:val="0"/>
-              <w:keepLines w:val="0"/>
               <w:widowControl/>
-              <w:suppressLineNumbers w:val="0"/>
+              <w:autoSpaceDE/>
+              <w:autoSpaceDN/>
               <w:jc w:val="right"/>
-              <w:textAlignment w:val="center"/>
               <w:rPr>
-                <w:rFonts w:hint="default" w:ascii="Times New Roman" w:hAnsi="Times New Roman" w:cs="Times New Roman"/>
-                <w:i w:val="0"/>
-                <w:iCs w:val="0"/>
+                <w:rFonts w:ascii="Times New Roman" w:eastAsia="Times New Roman" w:hAnsi="Times New Roman" w:cs="Times New Roman"/>
+                <w:b/>
+                <w:bCs/>
                 <w:color w:val="1F4E78"/>
-                <w:sz w:val="22"/>
-                <w:szCs w:val="22"/>
-                <w:u w:val="none"/>
+                <w:lang w:val="en-IN" w:eastAsia="en-IN"/>
               </w:rPr>
             </w:pPr>
             <w:r>
               <w:rPr>
-                <w:rFonts w:hint="default" w:ascii="Times New Roman" w:hAnsi="Times New Roman" w:eastAsia="SimSun" w:cs="Times New Roman"/>
-                <w:i w:val="0"/>
-                <w:iCs w:val="0"/>
+                <w:rFonts w:ascii="Times New Roman" w:eastAsia="Times New Roman" w:hAnsi="Times New Roman" w:cs="Times New Roman"/>
+                <w:b/>
+                <w:bCs/>
                 <w:color w:val="1F4E78"/>
-                <w:kern w:val="0"/>
-                <w:sz w:val="22"/>
-                <w:szCs w:val="22"/>
-                <w:u w:val="none"/>
-                <w:lang w:val="en-US" w:eastAsia="zh-CN" w:bidi="ar"/>
+                <w:lang w:val="en-IN" w:eastAsia="en-IN"/>
               </w:rPr>
-              <w:t xml:space="preserve">95800.00 </w:t>
+              <w:t xml:space="preserve">51040.00 </w:t>
             </w:r>
           </w:p>
         </w:tc>
@@ -7133,7 +6261,115 @@
     </w:tbl>
     <w:p>
       <w:pPr>
-        <w:pStyle w:val="5"/>
+        <w:pStyle w:val="BodyText"/>
+        <w:jc w:val="both"/>
+        <w:rPr>
+          <w:rFonts w:ascii="Calibri" w:hAnsi="Calibri" w:cs="Calibri"/>
+          <w:color w:val="1F497D"/>
+          <w:sz w:val="22"/>
+          <w:szCs w:val="22"/>
+        </w:rPr>
+      </w:pPr>
+    </w:p>
+    <w:p>
+      <w:pPr>
+        <w:pStyle w:val="BodyText"/>
+        <w:jc w:val="both"/>
+        <w:rPr>
+          <w:rFonts w:ascii="Calibri" w:hAnsi="Calibri" w:cs="Calibri"/>
+          <w:color w:val="1F497D"/>
+          <w:sz w:val="22"/>
+          <w:szCs w:val="22"/>
+        </w:rPr>
+      </w:pPr>
+    </w:p>
+    <w:p>
+      <w:pPr>
+        <w:pStyle w:val="BodyText"/>
+        <w:jc w:val="both"/>
+        <w:rPr>
+          <w:rFonts w:ascii="Calibri" w:hAnsi="Calibri" w:cs="Calibri"/>
+          <w:color w:val="1F497D"/>
+          <w:sz w:val="22"/>
+          <w:szCs w:val="22"/>
+        </w:rPr>
+      </w:pPr>
+    </w:p>
+    <w:p>
+      <w:pPr>
+        <w:pStyle w:val="BodyText"/>
+        <w:jc w:val="both"/>
+        <w:rPr>
+          <w:rFonts w:ascii="Calibri" w:hAnsi="Calibri" w:cs="Calibri"/>
+          <w:color w:val="1F497D"/>
+          <w:sz w:val="22"/>
+          <w:szCs w:val="22"/>
+        </w:rPr>
+      </w:pPr>
+    </w:p>
+    <w:p>
+      <w:pPr>
+        <w:pStyle w:val="BodyText"/>
+        <w:jc w:val="both"/>
+        <w:rPr>
+          <w:rFonts w:ascii="Calibri" w:hAnsi="Calibri" w:cs="Calibri"/>
+          <w:color w:val="1F497D"/>
+          <w:sz w:val="22"/>
+          <w:szCs w:val="22"/>
+        </w:rPr>
+      </w:pPr>
+    </w:p>
+    <w:p>
+      <w:pPr>
+        <w:pStyle w:val="BodyText"/>
+        <w:jc w:val="both"/>
+        <w:rPr>
+          <w:rFonts w:ascii="Calibri" w:hAnsi="Calibri" w:cs="Calibri"/>
+          <w:color w:val="1F497D"/>
+          <w:sz w:val="22"/>
+          <w:szCs w:val="22"/>
+        </w:rPr>
+      </w:pPr>
+    </w:p>
+    <w:p>
+      <w:pPr>
+        <w:pStyle w:val="BodyText"/>
+        <w:jc w:val="both"/>
+        <w:rPr>
+          <w:rFonts w:ascii="Calibri" w:hAnsi="Calibri" w:cs="Calibri"/>
+          <w:color w:val="1F497D"/>
+          <w:sz w:val="22"/>
+          <w:szCs w:val="22"/>
+        </w:rPr>
+      </w:pPr>
+    </w:p>
+    <w:p>
+      <w:pPr>
+        <w:pStyle w:val="BodyText"/>
+        <w:jc w:val="both"/>
+        <w:rPr>
+          <w:rFonts w:ascii="Calibri" w:hAnsi="Calibri" w:cs="Calibri"/>
+          <w:color w:val="1F497D"/>
+          <w:sz w:val="22"/>
+          <w:szCs w:val="22"/>
+        </w:rPr>
+      </w:pPr>
+    </w:p>
+    <w:p>
+      <w:pPr>
+        <w:pStyle w:val="BodyText"/>
+        <w:jc w:val="both"/>
+        <w:rPr>
+          <w:rFonts w:ascii="Calibri" w:hAnsi="Calibri" w:cs="Calibri"/>
+          <w:color w:val="1F497D"/>
+          <w:sz w:val="22"/>
+          <w:szCs w:val="22"/>
+        </w:rPr>
+      </w:pPr>
+    </w:p>
+    <w:p>
+      <w:pPr>
+        <w:pStyle w:val="BodyText"/>
         <w:jc w:val="both"/>
         <w:rPr>
           <w:rFonts w:ascii="Calibri" w:hAnsi="Calibri" w:cs="Calibri"/>
@@ -7144,13 +6380,14 @@
       </w:pPr>
       <w:r>
         <w:rPr>
+          <w:noProof/>
           <w:sz w:val="24"/>
           <w:szCs w:val="24"/>
         </w:rPr>
         <mc:AlternateContent>
           <mc:Choice Requires="wpg">
             <w:drawing>
-              <wp:anchor distT="0" distB="0" distL="114300" distR="114300" simplePos="0" relativeHeight="251665408" behindDoc="1" locked="0" layoutInCell="1" allowOverlap="1">
+              <wp:anchor distT="0" distB="0" distL="114300" distR="114300" simplePos="0" relativeHeight="251665408" behindDoc="1" locked="0" layoutInCell="1" allowOverlap="1" wp14:anchorId="07547CBC" wp14:editId="4F41F97C">
                 <wp:simplePos x="0" y="0"/>
                 <wp:positionH relativeFrom="page">
                   <wp:posOffset>0</wp:posOffset>
@@ -7183,7 +6420,7 @@
                           </pic:cNvPicPr>
                         </pic:nvPicPr>
                         <pic:blipFill>
-                          <a:blip r:embed="rId12"/>
+                          <a:blip r:embed="rId14"/>
                           <a:stretch>
                             <a:fillRect/>
                           </a:stretch>
@@ -7228,14 +6465,14 @@
               </wp:anchor>
             </w:drawing>
           </mc:Choice>
-          <mc:Fallback>
+          <mc:Fallback xmlns:wpsCustomData="http://www.wps.cn/officeDocument/2013/wpsCustomData">
             <w:pict>
               <v:group id="_x0000_s1026" o:spid="_x0000_s1026" o:spt="203" style="position:absolute;left:0pt;margin-left:0pt;margin-top:178.15pt;height:7.15pt;width:595.25pt;mso-position-horizontal-relative:page;mso-position-vertical-relative:page;z-index:-251651072;mso-width-relative:page;mso-height-relative:page;" coordorigin="0,2750" coordsize="11905,143" o:gfxdata="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">
                 <o:lock v:ext="edit" aspectratio="f"/>
                 <v:shape id="Picture 6" o:spid="_x0000_s1026" o:spt="75" type="#_x0000_t75" style="position:absolute;left:0;top:2750;height:143;width:11905;" filled="f" o:preferrelative="t" stroked="f" coordsize="21600,21600" o:gfxdata="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">
                   <v:fill on="f" focussize="0,0"/>
                   <v:stroke on="f"/>
-                  <v:imagedata r:id="rId12" o:title=""/>
+                  <v:imagedata r:id="rId14" o:title=""/>
                   <o:lock v:ext="edit" aspectratio="t"/>
                 </v:shape>
                 <v:rect id="Rectangles 2" o:spid="_x0000_s1026" o:spt="1" style="position:absolute;left:15;top:2771;height:40;width:11890;" fillcolor="#4F81BC" filled="t" stroked="f" coordsize="21600,21600" o:gfxdata="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">
@@ -7252,42 +6489,23 @@
     </w:p>
     <w:p>
       <w:pPr>
-        <w:pStyle w:val="5"/>
+        <w:pStyle w:val="BodyText"/>
         <w:rPr>
-          <w:rFonts w:asciiTheme="majorHAnsi" w:hAnsiTheme="majorHAnsi"/>
-          <w:sz w:val="32"/>
-          <w:szCs w:val="144"/>
+          <w:sz w:val="18"/>
         </w:rPr>
       </w:pPr>
       <w:r>
         <w:rPr>
-          <w:rFonts w:ascii="Calibri" w:hAnsi="Calibri" w:cs="Calibri"/>
-          <w:color w:val="1F497D"/>
-          <w:sz w:val="22"/>
-          <w:szCs w:val="22"/>
+          <w:noProof/>
         </w:rPr>
-        <w:t xml:space="preserve">                                  </w:t>
-      </w:r>
-    </w:p>
-    <w:p>
-      <w:pPr>
-        <w:pStyle w:val="5"/>
-        <w:ind w:firstLine="13777" w:firstLineChars="2700"/>
-        <w:rPr>
-          <w:rFonts w:asciiTheme="majorHAnsi" w:hAnsiTheme="majorHAnsi"/>
-          <w:sz w:val="32"/>
-          <w:szCs w:val="144"/>
-        </w:rPr>
-      </w:pPr>
-      <w:r>
         <w:drawing>
-          <wp:anchor distT="0" distB="0" distL="114300" distR="114300" simplePos="0" relativeHeight="251661312" behindDoc="1" locked="0" layoutInCell="1" allowOverlap="1">
+          <wp:anchor distT="0" distB="0" distL="114300" distR="114300" simplePos="0" relativeHeight="251661312" behindDoc="1" locked="0" layoutInCell="1" allowOverlap="1" wp14:anchorId="310CE4F0" wp14:editId="0B029784">
             <wp:simplePos x="0" y="0"/>
             <wp:positionH relativeFrom="column">
-              <wp:posOffset>5841365</wp:posOffset>
+              <wp:posOffset>5854065</wp:posOffset>
             </wp:positionH>
             <wp:positionV relativeFrom="paragraph">
-              <wp:posOffset>41275</wp:posOffset>
+              <wp:posOffset>285750</wp:posOffset>
             </wp:positionV>
             <wp:extent cx="1416050" cy="254000"/>
             <wp:effectExtent l="0" t="0" r="6350" b="0"/>
@@ -7306,7 +6524,7 @@
                     </pic:cNvPicPr>
                   </pic:nvPicPr>
                   <pic:blipFill>
-                    <a:blip r:embed="rId13"/>
+                    <a:blip r:embed="rId15"/>
                     <a:stretch>
                       <a:fillRect/>
                     </a:stretch>
@@ -7330,33 +6548,13 @@
           </wp:anchor>
         </w:drawing>
       </w:r>
-    </w:p>
-    <w:p>
-      <w:pPr>
-        <w:pStyle w:val="5"/>
+      <w:r>
         <w:rPr>
           <w:rFonts w:asciiTheme="majorHAnsi" w:hAnsiTheme="majorHAnsi"/>
           <w:sz w:val="32"/>
           <w:szCs w:val="144"/>
         </w:rPr>
-      </w:pPr>
-    </w:p>
-    <w:p>
-      <w:pPr>
-        <w:pStyle w:val="5"/>
-        <w:ind w:firstLine="9285" w:firstLineChars="2900"/>
-        <w:rPr>
-          <w:sz w:val="18"/>
-        </w:rPr>
-      </w:pPr>
-      <w:r>
-        <w:rPr>
-          <w:rFonts w:hint="default" w:asciiTheme="majorHAnsi" w:hAnsiTheme="majorHAnsi"/>
-          <w:sz w:val="32"/>
-          <w:szCs w:val="144"/>
-          <w:lang w:val="en-US"/>
-        </w:rPr>
-        <w:t>S</w:t>
+        <w:t xml:space="preserve">                                                                                                                                        </w:t>
       </w:r>
       <w:r>
         <w:rPr>
@@ -7364,13 +6562,16 @@
           <w:sz w:val="32"/>
           <w:szCs w:val="144"/>
         </w:rPr>
-        <w:t>ignature</w:t>
+        <w:t>Signature</w:t>
       </w:r>
       <w:r>
+        <w:rPr>
+          <w:noProof/>
+        </w:rPr>
         <mc:AlternateContent>
           <mc:Choice Requires="wpg">
             <w:drawing>
-              <wp:anchor distT="0" distB="0" distL="114300" distR="114300" simplePos="0" relativeHeight="251660288" behindDoc="0" locked="0" layoutInCell="1" allowOverlap="1">
+              <wp:anchor distT="0" distB="0" distL="114300" distR="114300" simplePos="0" relativeHeight="251660288" behindDoc="0" locked="0" layoutInCell="1" allowOverlap="1" wp14:anchorId="5A68DB93" wp14:editId="03BC69E0">
                 <wp:simplePos x="0" y="0"/>
                 <wp:positionH relativeFrom="page">
                   <wp:posOffset>0</wp:posOffset>
@@ -7403,7 +6604,7 @@
                           </pic:cNvPicPr>
                         </pic:nvPicPr>
                         <pic:blipFill>
-                          <a:blip r:embed="rId14">
+                          <a:blip r:embed="rId16">
                             <a:extLst>
                               <a:ext uri="{28A0092B-C50C-407E-A947-70E740481C1C}">
                                 <a14:useLocalDpi xmlns:a14="http://schemas.microsoft.com/office/drawing/2010/main" val="0"/>
@@ -8291,7 +7492,7 @@
                           </pic:cNvPicPr>
                         </pic:nvPicPr>
                         <pic:blipFill>
-                          <a:blip r:embed="rId15">
+                          <a:blip r:embed="rId17">
                             <a:extLst>
                               <a:ext uri="{28A0092B-C50C-407E-A947-70E740481C1C}">
                                 <a14:useLocalDpi xmlns:a14="http://schemas.microsoft.com/office/drawing/2010/main" val="0"/>
@@ -8360,14 +7561,14 @@
               </wp:anchor>
             </w:drawing>
           </mc:Choice>
-          <mc:Fallback>
+          <mc:Fallback xmlns:wpsCustomData="http://www.wps.cn/officeDocument/2013/wpsCustomData">
             <w:pict>
               <v:group id="Group 10" o:spid="_x0000_s1026" o:spt="203" style="position:absolute;left:0pt;margin-left:0pt;margin-top:754.9pt;height:87pt;width:595.3pt;mso-position-horizontal-relative:page;mso-position-vertical-relative:page;z-index:251660288;mso-width-relative:page;mso-height-relative:page;" coordorigin="0,14878" coordsize="11906,1960" o:gfxdata="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">
                 <o:lock v:ext="edit" aspectratio="f"/>
                 <v:shape id="Picture 16" o:spid="_x0000_s1026" o:spt="75" type="#_x0000_t75" style="position:absolute;left:0;top:14877;height:1933;width:11906;" filled="f" o:preferrelative="t" stroked="f" coordsize="21600,21600" o:gfxdata="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">
                   <v:fill on="f" focussize="0,0"/>
                   <v:stroke on="f"/>
-                  <v:imagedata r:id="rId14" o:title=""/>
+                  <v:imagedata r:id="rId18" o:title=""/>
                   <o:lock v:ext="edit" aspectratio="t"/>
                 </v:shape>
                 <v:shape id="Freeform 15" o:spid="_x0000_s1026" o:spt="100" style="position:absolute;left:0;top:15375;height:1463;width:11906;" fillcolor="#2F3435" filled="t" stroked="f" coordsize="11906,1463" o:gfxdata="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" path="m11906,0l11843,41,11769,86,11692,130,11612,173,11530,215,11444,255,11356,294,11266,332,11172,368,11076,403,10978,437,10825,486,10720,518,10613,548,10503,577,10390,605,10276,631,10158,657,9978,694,9792,729,9601,761,9339,802,9068,838,8716,879,8352,916,7897,954,7264,995,6431,1033,5101,1070,0,1120,0,1462,11906,1462,11906,0xe">
@@ -8393,7 +7594,7 @@
                 <v:shape id="Picture 12" o:spid="_x0000_s1026" o:spt="75" type="#_x0000_t75" style="position:absolute;left:114;top:14948;height:328;width:325;" filled="f" o:preferrelative="t" stroked="f" coordsize="21600,21600" o:gfxdata="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">
                   <v:fill on="f" focussize="0,0"/>
                   <v:stroke on="f"/>
-                  <v:imagedata r:id="rId15" o:title=""/>
+                  <v:imagedata r:id="rId19" o:title=""/>
                   <o:lock v:ext="edit" aspectratio="t"/>
                 </v:shape>
                 <v:shape id="Text Box 11" o:spid="_x0000_s1026" o:spt="202" type="#_x0000_t202" style="position:absolute;left:0;top:14877;height:1960;width:11906;" filled="f" stroked="f" coordsize="21600,21600" o:gfxdata="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">
@@ -8424,53 +7625,128 @@
       </w:r>
     </w:p>
     <w:sectPr>
-      <w:headerReference r:id="rId5" w:type="first"/>
-      <w:footerReference r:id="rId8" w:type="first"/>
-      <w:headerReference r:id="rId3" w:type="default"/>
-      <w:footerReference r:id="rId6" w:type="default"/>
-      <w:headerReference r:id="rId4" w:type="even"/>
-      <w:footerReference r:id="rId7" w:type="even"/>
+      <w:headerReference w:type="even" r:id="rId20"/>
+      <w:headerReference w:type="default" r:id="rId21"/>
+      <w:footerReference w:type="even" r:id="rId22"/>
+      <w:footerReference w:type="default" r:id="rId23"/>
+      <w:headerReference w:type="first" r:id="rId24"/>
+      <w:footerReference w:type="first" r:id="rId25"/>
       <w:type w:val="continuous"/>
       <w:pgSz w:w="11910" w:h="16840"/>
       <w:pgMar w:top="0" w:right="0" w:bottom="0" w:left="0" w:header="720" w:footer="720" w:gutter="0"/>
-      <w:cols w:space="720" w:num="1"/>
+      <w:cols w:space="720"/>
     </w:sectPr>
   </w:body>
 </w:document>
 </file>
 
+<file path=word/endnotes.xml><?xml version="1.0" encoding="utf-8"?>
+<w:endnotes xmlns:wpc="http://schemas.microsoft.com/office/word/2010/wordprocessingCanvas" xmlns:cx="http://schemas.microsoft.com/office/drawing/2014/chartex" xmlns:cx1="http://schemas.microsoft.com/office/drawing/2015/9/8/chartex" xmlns:cx2="http://schemas.microsoft.com/office/drawing/2015/10/21/chartex" xmlns:cx3="http://schemas.microsoft.com/office/drawing/2016/5/9/chartex" xmlns:cx4="http://schemas.microsoft.com/office/drawing/2016/5/10/chartex" xmlns:cx5="http://schemas.microsoft.com/office/drawing/2016/5/11/chartex" xmlns:cx6="http://schemas.microsoft.com/office/drawing/2016/5/12/chartex" xmlns:cx7="http://schemas.microsoft.com/office/drawing/2016/5/13/chartex" xmlns:cx8="http://schemas.microsoft.com/office/drawing/2016/5/14/chartex" xmlns:mc="http://schemas.openxmlformats.org/markup-compatibility/2006" xmlns:aink="http://schemas.microsoft.com/office/drawing/2016/ink" xmlns:am3d="http://schemas.microsoft.com/office/drawing/2017/model3d" xmlns:o="urn:schemas-microsoft-com:office:office" xmlns:oel="http://schemas.microsoft.com/office/2019/extlst" xmlns:r="http://schemas.openxmlformats.org/officeDocument/2006/relationships" xmlns:m="http://schemas.openxmlformats.org/officeDocument/2006/math" xmlns:v="urn:schemas-microsoft-com:vml" xmlns:wp14="http://schemas.microsoft.com/office/word/2010/wordprocessingDrawing" xmlns:wp="http://schemas.openxmlformats.org/drawingml/2006/wordprocessingDrawing" xmlns:w10="urn:schemas-microsoft-com:office:word" xmlns:w="http://schemas.openxmlformats.org/wordprocessingml/2006/main" xmlns:w14="http://schemas.microsoft.com/office/word/2010/wordml" xmlns:w15="http://schemas.microsoft.com/office/word/2012/wordml" xmlns:w16cex="http://schemas.microsoft.com/office/word/2018/wordml/cex" xmlns:w16cid="http://schemas.microsoft.com/office/word/2016/wordml/cid" xmlns:w16="http://schemas.microsoft.com/office/word/2018/wordml" xmlns:w16du="http://schemas.microsoft.com/office/word/2023/wordml/word16du" xmlns:w16sdtdh="http://schemas.microsoft.com/office/word/2020/wordml/sdtdatahash" xmlns:w16sdtfl="http://schemas.microsoft.com/office/word/2024/wordml/sdtformatlock" xmlns:w16se="http://schemas.microsoft.com/office/word/2015/wordml/symex" xmlns:wpg="http://schemas.microsoft.com/office/word/2010/wordprocessingGroup" xmlns:wpi="http://schemas.microsoft.com/office/word/2010/wordprocessingInk" xmlns:wne="http://schemas.microsoft.com/office/word/2006/wordml" xmlns:wps="http://schemas.microsoft.com/office/word/2010/wordprocessingShape" mc:Ignorable="w14 w15 w16se w16cid w16 w16cex w16sdtdh w16sdtfl w16du wp14">
+  <w:endnote w:type="separator" w:id="-1">
+    <w:p>
+      <w:r>
+        <w:separator/>
+      </w:r>
+    </w:p>
+  </w:endnote>
+  <w:endnote w:type="continuationSeparator" w:id="0">
+    <w:p>
+      <w:r>
+        <w:continuationSeparator/>
+      </w:r>
+    </w:p>
+  </w:endnote>
+</w:endnotes>
+</file>
+
 <file path=word/footer1.xml><?xml version="1.0" encoding="utf-8"?>
-<w:ftr xmlns:wpc="http://schemas.microsoft.com/office/word/2010/wordprocessingCanvas" xmlns:mc="http://schemas.openxmlformats.org/markup-compatibility/2006" xmlns:o="urn:schemas-microsoft-com:office:office" xmlns:r="http://schemas.openxmlformats.org/officeDocument/2006/relationships" xmlns:m="http://schemas.openxmlformats.org/officeDocument/2006/math" xmlns:v="urn:schemas-microsoft-com:vml" xmlns:wp14="http://schemas.microsoft.com/office/word/2010/wordprocessingDrawing" xmlns:wp="http://schemas.openxmlformats.org/drawingml/2006/wordprocessingDrawing" xmlns:w10="urn:schemas-microsoft-com:office:word" xmlns:w="http://schemas.openxmlformats.org/wordprocessingml/2006/main" xmlns:w14="http://schemas.microsoft.com/office/word/2010/wordml" xmlns:w15="http://schemas.microsoft.com/office/word/2012/wordml" xmlns:wpg="http://schemas.microsoft.com/office/word/2010/wordprocessingGroup" xmlns:wpi="http://schemas.microsoft.com/office/word/2010/wordprocessingInk" xmlns:wne="http://schemas.microsoft.com/office/word/2006/wordml" xmlns:wps="http://schemas.microsoft.com/office/word/2010/wordprocessingShape" xmlns:wpsCustomData="http://www.wps.cn/officeDocument/2013/wpsCustomData" mc:Ignorable="w14 w15 wp14">
+<w:ftr xmlns:wpc="http://schemas.microsoft.com/office/word/2010/wordprocessingCanvas" xmlns:cx="http://schemas.microsoft.com/office/drawing/2014/chartex" xmlns:cx1="http://schemas.microsoft.com/office/drawing/2015/9/8/chartex" xmlns:cx2="http://schemas.microsoft.com/office/drawing/2015/10/21/chartex" xmlns:cx3="http://schemas.microsoft.com/office/drawing/2016/5/9/chartex" xmlns:cx4="http://schemas.microsoft.com/office/drawing/2016/5/10/chartex" xmlns:cx5="http://schemas.microsoft.com/office/drawing/2016/5/11/chartex" xmlns:cx6="http://schemas.microsoft.com/office/drawing/2016/5/12/chartex" xmlns:cx7="http://schemas.microsoft.com/office/drawing/2016/5/13/chartex" xmlns:cx8="http://schemas.microsoft.com/office/drawing/2016/5/14/chartex" xmlns:mc="http://schemas.openxmlformats.org/markup-compatibility/2006" xmlns:aink="http://schemas.microsoft.com/office/drawing/2016/ink" xmlns:am3d="http://schemas.microsoft.com/office/drawing/2017/model3d" xmlns:o="urn:schemas-microsoft-com:office:office" xmlns:oel="http://schemas.microsoft.com/office/2019/extlst" xmlns:r="http://schemas.openxmlformats.org/officeDocument/2006/relationships" xmlns:m="http://schemas.openxmlformats.org/officeDocument/2006/math" xmlns:v="urn:schemas-microsoft-com:vml" xmlns:wp14="http://schemas.microsoft.com/office/word/2010/wordprocessingDrawing" xmlns:wp="http://schemas.openxmlformats.org/drawingml/2006/wordprocessingDrawing" xmlns:w10="urn:schemas-microsoft-com:office:word" xmlns:w="http://schemas.openxmlformats.org/wordprocessingml/2006/main" xmlns:w14="http://schemas.microsoft.com/office/word/2010/wordml" xmlns:w15="http://schemas.microsoft.com/office/word/2012/wordml" xmlns:w16cex="http://schemas.microsoft.com/office/word/2018/wordml/cex" xmlns:w16cid="http://schemas.microsoft.com/office/word/2016/wordml/cid" xmlns:w16="http://schemas.microsoft.com/office/word/2018/wordml" xmlns:w16du="http://schemas.microsoft.com/office/word/2023/wordml/word16du" xmlns:w16sdtdh="http://schemas.microsoft.com/office/word/2020/wordml/sdtdatahash" xmlns:w16sdtfl="http://schemas.microsoft.com/office/word/2024/wordml/sdtformatlock" xmlns:w16se="http://schemas.microsoft.com/office/word/2015/wordml/symex" xmlns:wpg="http://schemas.microsoft.com/office/word/2010/wordprocessingGroup" xmlns:wpi="http://schemas.microsoft.com/office/word/2010/wordprocessingInk" xmlns:wne="http://schemas.microsoft.com/office/word/2006/wordml" xmlns:wps="http://schemas.microsoft.com/office/word/2010/wordprocessingShape" mc:Ignorable="w14 w15 w16se w16cid w16 w16cex w16sdtdh w16sdtfl w16du wp14">
   <w:p>
     <w:pPr>
-      <w:pStyle w:val="10"/>
+      <w:pStyle w:val="Footer"/>
     </w:pPr>
   </w:p>
 </w:ftr>
 </file>
 
 <file path=word/footer2.xml><?xml version="1.0" encoding="utf-8"?>
-<w:ftr xmlns:wpc="http://schemas.microsoft.com/office/word/2010/wordprocessingCanvas" xmlns:mc="http://schemas.openxmlformats.org/markup-compatibility/2006" xmlns:o="urn:schemas-microsoft-com:office:office" xmlns:r="http://schemas.openxmlformats.org/officeDocument/2006/relationships" xmlns:m="http://schemas.openxmlformats.org/officeDocument/2006/math" xmlns:v="urn:schemas-microsoft-com:vml" xmlns:wp14="http://schemas.microsoft.com/office/word/2010/wordprocessingDrawing" xmlns:wp="http://schemas.openxmlformats.org/drawingml/2006/wordprocessingDrawing" xmlns:w10="urn:schemas-microsoft-com:office:word" xmlns:w="http://schemas.openxmlformats.org/wordprocessingml/2006/main" xmlns:w14="http://schemas.microsoft.com/office/word/2010/wordml" xmlns:w15="http://schemas.microsoft.com/office/word/2012/wordml" xmlns:wpg="http://schemas.microsoft.com/office/word/2010/wordprocessingGroup" xmlns:wpi="http://schemas.microsoft.com/office/word/2010/wordprocessingInk" xmlns:wne="http://schemas.microsoft.com/office/word/2006/wordml" xmlns:wps="http://schemas.microsoft.com/office/word/2010/wordprocessingShape" xmlns:wpsCustomData="http://www.wps.cn/officeDocument/2013/wpsCustomData" mc:Ignorable="w14 w15 wp14">
+<w:ftr xmlns:wpc="http://schemas.microsoft.com/office/word/2010/wordprocessingCanvas" xmlns:cx="http://schemas.microsoft.com/office/drawing/2014/chartex" xmlns:cx1="http://schemas.microsoft.com/office/drawing/2015/9/8/chartex" xmlns:cx2="http://schemas.microsoft.com/office/drawing/2015/10/21/chartex" xmlns:cx3="http://schemas.microsoft.com/office/drawing/2016/5/9/chartex" xmlns:cx4="http://schemas.microsoft.com/office/drawing/2016/5/10/chartex" xmlns:cx5="http://schemas.microsoft.com/office/drawing/2016/5/11/chartex" xmlns:cx6="http://schemas.microsoft.com/office/drawing/2016/5/12/chartex" xmlns:cx7="http://schemas.microsoft.com/office/drawing/2016/5/13/chartex" xmlns:cx8="http://schemas.microsoft.com/office/drawing/2016/5/14/chartex" xmlns:mc="http://schemas.openxmlformats.org/markup-compatibility/2006" xmlns:aink="http://schemas.microsoft.com/office/drawing/2016/ink" xmlns:am3d="http://schemas.microsoft.com/office/drawing/2017/model3d" xmlns:o="urn:schemas-microsoft-com:office:office" xmlns:oel="http://schemas.microsoft.com/office/2019/extlst" xmlns:r="http://schemas.openxmlformats.org/officeDocument/2006/relationships" xmlns:m="http://schemas.openxmlformats.org/officeDocument/2006/math" xmlns:v="urn:schemas-microsoft-com:vml" xmlns:wp14="http://schemas.microsoft.com/office/word/2010/wordprocessingDrawing" xmlns:wp="http://schemas.openxmlformats.org/drawingml/2006/wordprocessingDrawing" xmlns:w10="urn:schemas-microsoft-com:office:word" xmlns:w="http://schemas.openxmlformats.org/wordprocessingml/2006/main" xmlns:w14="http://schemas.microsoft.com/office/word/2010/wordml" xmlns:w15="http://schemas.microsoft.com/office/word/2012/wordml" xmlns:w16cex="http://schemas.microsoft.com/office/word/2018/wordml/cex" xmlns:w16cid="http://schemas.microsoft.com/office/word/2016/wordml/cid" xmlns:w16="http://schemas.microsoft.com/office/word/2018/wordml" xmlns:w16du="http://schemas.microsoft.com/office/word/2023/wordml/word16du" xmlns:w16sdtdh="http://schemas.microsoft.com/office/word/2020/wordml/sdtdatahash" xmlns:w16sdtfl="http://schemas.microsoft.com/office/word/2024/wordml/sdtformatlock" xmlns:w16se="http://schemas.microsoft.com/office/word/2015/wordml/symex" xmlns:wpg="http://schemas.microsoft.com/office/word/2010/wordprocessingGroup" xmlns:wpi="http://schemas.microsoft.com/office/word/2010/wordprocessingInk" xmlns:wne="http://schemas.microsoft.com/office/word/2006/wordml" xmlns:wps="http://schemas.microsoft.com/office/word/2010/wordprocessingShape" mc:Ignorable="w14 w15 w16se w16cid w16 w16cex w16sdtdh w16sdtfl w16du wp14">
   <w:p>
     <w:pPr>
-      <w:pStyle w:val="10"/>
+      <w:pStyle w:val="Footer"/>
     </w:pPr>
   </w:p>
 </w:ftr>
 </file>
 
 <file path=word/footer3.xml><?xml version="1.0" encoding="utf-8"?>
-<w:ftr xmlns:wpc="http://schemas.microsoft.com/office/word/2010/wordprocessingCanvas" xmlns:mc="http://schemas.openxmlformats.org/markup-compatibility/2006" xmlns:o="urn:schemas-microsoft-com:office:office" xmlns:r="http://schemas.openxmlformats.org/officeDocument/2006/relationships" xmlns:m="http://schemas.openxmlformats.org/officeDocument/2006/math" xmlns:v="urn:schemas-microsoft-com:vml" xmlns:wp14="http://schemas.microsoft.com/office/word/2010/wordprocessingDrawing" xmlns:wp="http://schemas.openxmlformats.org/drawingml/2006/wordprocessingDrawing" xmlns:w10="urn:schemas-microsoft-com:office:word" xmlns:w="http://schemas.openxmlformats.org/wordprocessingml/2006/main" xmlns:w14="http://schemas.microsoft.com/office/word/2010/wordml" xmlns:w15="http://schemas.microsoft.com/office/word/2012/wordml" xmlns:wpg="http://schemas.microsoft.com/office/word/2010/wordprocessingGroup" xmlns:wpi="http://schemas.microsoft.com/office/word/2010/wordprocessingInk" xmlns:wne="http://schemas.microsoft.com/office/word/2006/wordml" xmlns:wps="http://schemas.microsoft.com/office/word/2010/wordprocessingShape" xmlns:wpsCustomData="http://www.wps.cn/officeDocument/2013/wpsCustomData" mc:Ignorable="w14 w15 wp14">
+<w:ftr xmlns:wpc="http://schemas.microsoft.com/office/word/2010/wordprocessingCanvas" xmlns:cx="http://schemas.microsoft.com/office/drawing/2014/chartex" xmlns:cx1="http://schemas.microsoft.com/office/drawing/2015/9/8/chartex" xmlns:cx2="http://schemas.microsoft.com/office/drawing/2015/10/21/chartex" xmlns:cx3="http://schemas.microsoft.com/office/drawing/2016/5/9/chartex" xmlns:cx4="http://schemas.microsoft.com/office/drawing/2016/5/10/chartex" xmlns:cx5="http://schemas.microsoft.com/office/drawing/2016/5/11/chartex" xmlns:cx6="http://schemas.microsoft.com/office/drawing/2016/5/12/chartex" xmlns:cx7="http://schemas.microsoft.com/office/drawing/2016/5/13/chartex" xmlns:cx8="http://schemas.microsoft.com/office/drawing/2016/5/14/chartex" xmlns:mc="http://schemas.openxmlformats.org/markup-compatibility/2006" xmlns:aink="http://schemas.microsoft.com/office/drawing/2016/ink" xmlns:am3d="http://schemas.microsoft.com/office/drawing/2017/model3d" xmlns:o="urn:schemas-microsoft-com:office:office" xmlns:oel="http://schemas.microsoft.com/office/2019/extlst" xmlns:r="http://schemas.openxmlformats.org/officeDocument/2006/relationships" xmlns:m="http://schemas.openxmlformats.org/officeDocument/2006/math" xmlns:v="urn:schemas-microsoft-com:vml" xmlns:wp14="http://schemas.microsoft.com/office/word/2010/wordprocessingDrawing" xmlns:wp="http://schemas.openxmlformats.org/drawingml/2006/wordprocessingDrawing" xmlns:w10="urn:schemas-microsoft-com:office:word" xmlns:w="http://schemas.openxmlformats.org/wordprocessingml/2006/main" xmlns:w14="http://schemas.microsoft.com/office/word/2010/wordml" xmlns:w15="http://schemas.microsoft.com/office/word/2012/wordml" xmlns:w16cex="http://schemas.microsoft.com/office/word/2018/wordml/cex" xmlns:w16cid="http://schemas.microsoft.com/office/word/2016/wordml/cid" xmlns:w16="http://schemas.microsoft.com/office/word/2018/wordml" xmlns:w16du="http://schemas.microsoft.com/office/word/2023/wordml/word16du" xmlns:w16sdtdh="http://schemas.microsoft.com/office/word/2020/wordml/sdtdatahash" xmlns:w16sdtfl="http://schemas.microsoft.com/office/word/2024/wordml/sdtformatlock" xmlns:w16se="http://schemas.microsoft.com/office/word/2015/wordml/symex" xmlns:wpg="http://schemas.microsoft.com/office/word/2010/wordprocessingGroup" xmlns:wpi="http://schemas.microsoft.com/office/word/2010/wordprocessingInk" xmlns:wne="http://schemas.microsoft.com/office/word/2006/wordml" xmlns:wps="http://schemas.microsoft.com/office/word/2010/wordprocessingShape" mc:Ignorable="w14 w15 w16se w16cid w16 w16cex w16sdtdh w16sdtfl w16du wp14">
   <w:p>
     <w:pPr>
-      <w:pStyle w:val="10"/>
+      <w:pStyle w:val="Footer"/>
     </w:pPr>
   </w:p>
 </w:ftr>
 </file>
 
+<file path=word/footnotes.xml><?xml version="1.0" encoding="utf-8"?>
+<w:footnotes xmlns:wpc="http://schemas.microsoft.com/office/word/2010/wordprocessingCanvas" xmlns:cx="http://schemas.microsoft.com/office/drawing/2014/chartex" xmlns:cx1="http://schemas.microsoft.com/office/drawing/2015/9/8/chartex" xmlns:cx2="http://schemas.microsoft.com/office/drawing/2015/10/21/chartex" xmlns:cx3="http://schemas.microsoft.com/office/drawing/2016/5/9/chartex" xmlns:cx4="http://schemas.microsoft.com/office/drawing/2016/5/10/chartex" xmlns:cx5="http://schemas.microsoft.com/office/drawing/2016/5/11/chartex" xmlns:cx6="http://schemas.microsoft.com/office/drawing/2016/5/12/chartex" xmlns:cx7="http://schemas.microsoft.com/office/drawing/2016/5/13/chartex" xmlns:cx8="http://schemas.microsoft.com/office/drawing/2016/5/14/chartex" xmlns:mc="http://schemas.openxmlformats.org/markup-compatibility/2006" xmlns:aink="http://schemas.microsoft.com/office/drawing/2016/ink" xmlns:am3d="http://schemas.microsoft.com/office/drawing/2017/model3d" xmlns:o="urn:schemas-microsoft-com:office:office" xmlns:oel="http://schemas.microsoft.com/office/2019/extlst" xmlns:r="http://schemas.openxmlformats.org/officeDocument/2006/relationships" xmlns:m="http://schemas.openxmlformats.org/officeDocument/2006/math" xmlns:v="urn:schemas-microsoft-com:vml" xmlns:wp14="http://schemas.microsoft.com/office/word/2010/wordprocessingDrawing" xmlns:wp="http://schemas.openxmlformats.org/drawingml/2006/wordprocessingDrawing" xmlns:w10="urn:schemas-microsoft-com:office:word" xmlns:w="http://schemas.openxmlformats.org/wordprocessingml/2006/main" xmlns:w14="http://schemas.microsoft.com/office/word/2010/wordml" xmlns:w15="http://schemas.microsoft.com/office/word/2012/wordml" xmlns:w16cex="http://schemas.microsoft.com/office/word/2018/wordml/cex" xmlns:w16cid="http://schemas.microsoft.com/office/word/2016/wordml/cid" xmlns:w16="http://schemas.microsoft.com/office/word/2018/wordml" xmlns:w16du="http://schemas.microsoft.com/office/word/2023/wordml/word16du" xmlns:w16sdtdh="http://schemas.microsoft.com/office/word/2020/wordml/sdtdatahash" xmlns:w16sdtfl="http://schemas.microsoft.com/office/word/2024/wordml/sdtformatlock" xmlns:w16se="http://schemas.microsoft.com/office/word/2015/wordml/symex" xmlns:wpg="http://schemas.microsoft.com/office/word/2010/wordprocessingGroup" xmlns:wpi="http://schemas.microsoft.com/office/word/2010/wordprocessingInk" xmlns:wne="http://schemas.microsoft.com/office/word/2006/wordml" xmlns:wps="http://schemas.microsoft.com/office/word/2010/wordprocessingShape" mc:Ignorable="w14 w15 w16se w16cid w16 w16cex w16sdtdh w16sdtfl w16du wp14">
+  <w:footnote w:type="separator" w:id="-1">
+    <w:p>
+      <w:r>
+        <w:separator/>
+      </w:r>
+    </w:p>
+  </w:footnote>
+  <w:footnote w:type="continuationSeparator" w:id="0">
+    <w:p>
+      <w:r>
+        <w:continuationSeparator/>
+      </w:r>
+    </w:p>
+  </w:footnote>
+</w:footnotes>
+</file>
+
 <file path=word/header1.xml><?xml version="1.0" encoding="utf-8"?>
-<w:hdr xmlns:wpc="http://schemas.microsoft.com/office/word/2010/wordprocessingCanvas" xmlns:mc="http://schemas.openxmlformats.org/markup-compatibility/2006" xmlns:o="urn:schemas-microsoft-com:office:office" xmlns:r="http://schemas.openxmlformats.org/officeDocument/2006/relationships" xmlns:m="http://schemas.openxmlformats.org/officeDocument/2006/math" xmlns:v="urn:schemas-microsoft-com:vml" xmlns:wp14="http://schemas.microsoft.com/office/word/2010/wordprocessingDrawing" xmlns:wp="http://schemas.openxmlformats.org/drawingml/2006/wordprocessingDrawing" xmlns:w10="urn:schemas-microsoft-com:office:word" xmlns:w="http://schemas.openxmlformats.org/wordprocessingml/2006/main" xmlns:w14="http://schemas.microsoft.com/office/word/2010/wordml" xmlns:w15="http://schemas.microsoft.com/office/word/2012/wordml" xmlns:wpg="http://schemas.microsoft.com/office/word/2010/wordprocessingGroup" xmlns:wpi="http://schemas.microsoft.com/office/word/2010/wordprocessingInk" xmlns:wne="http://schemas.microsoft.com/office/word/2006/wordml" xmlns:wps="http://schemas.microsoft.com/office/word/2010/wordprocessingShape" xmlns:wpsCustomData="http://www.wps.cn/officeDocument/2013/wpsCustomData" mc:Ignorable="w14 w15 wp14">
+<w:hdr xmlns:wpc="http://schemas.microsoft.com/office/word/2010/wordprocessingCanvas" xmlns:cx="http://schemas.microsoft.com/office/drawing/2014/chartex" xmlns:cx1="http://schemas.microsoft.com/office/drawing/2015/9/8/chartex" xmlns:cx2="http://schemas.microsoft.com/office/drawing/2015/10/21/chartex" xmlns:cx3="http://schemas.microsoft.com/office/drawing/2016/5/9/chartex" xmlns:cx4="http://schemas.microsoft.com/office/drawing/2016/5/10/chartex" xmlns:cx5="http://schemas.microsoft.com/office/drawing/2016/5/11/chartex" xmlns:cx6="http://schemas.microsoft.com/office/drawing/2016/5/12/chartex" xmlns:cx7="http://schemas.microsoft.com/office/drawing/2016/5/13/chartex" xmlns:cx8="http://schemas.microsoft.com/office/drawing/2016/5/14/chartex" xmlns:mc="http://schemas.openxmlformats.org/markup-compatibility/2006" xmlns:aink="http://schemas.microsoft.com/office/drawing/2016/ink" xmlns:am3d="http://schemas.microsoft.com/office/drawing/2017/model3d" xmlns:o="urn:schemas-microsoft-com:office:office" xmlns:oel="http://schemas.microsoft.com/office/2019/extlst" xmlns:r="http://schemas.openxmlformats.org/officeDocument/2006/relationships" xmlns:m="http://schemas.openxmlformats.org/officeDocument/2006/math" xmlns:v="urn:schemas-microsoft-com:vml" xmlns:wp14="http://schemas.microsoft.com/office/word/2010/wordprocessingDrawing" xmlns:wp="http://schemas.openxmlformats.org/drawingml/2006/wordprocessingDrawing" xmlns:w10="urn:schemas-microsoft-com:office:word" xmlns:w="http://schemas.openxmlformats.org/wordprocessingml/2006/main" xmlns:w14="http://schemas.microsoft.com/office/word/2010/wordml" xmlns:w15="http://schemas.microsoft.com/office/word/2012/wordml" xmlns:w16cex="http://schemas.microsoft.com/office/word/2018/wordml/cex" xmlns:w16cid="http://schemas.microsoft.com/office/word/2016/wordml/cid" xmlns:w16="http://schemas.microsoft.com/office/word/2018/wordml" xmlns:w16du="http://schemas.microsoft.com/office/word/2023/wordml/word16du" xmlns:w16sdtdh="http://schemas.microsoft.com/office/word/2020/wordml/sdtdatahash" xmlns:w16sdtfl="http://schemas.microsoft.com/office/word/2024/wordml/sdtformatlock" xmlns:w16se="http://schemas.microsoft.com/office/word/2015/wordml/symex" xmlns:wpg="http://schemas.microsoft.com/office/word/2010/wordprocessingGroup" xmlns:wpi="http://schemas.microsoft.com/office/word/2010/wordprocessingInk" xmlns:wne="http://schemas.microsoft.com/office/word/2006/wordml" xmlns:wps="http://schemas.microsoft.com/office/word/2010/wordprocessingShape" mc:Ignorable="w14 w15 w16se w16cid w16 w16cex w16sdtdh w16sdtfl w16du wp14">
+  <w:p>
+    <w:pPr>
+      <w:pStyle w:val="Header"/>
+    </w:pPr>
+    <w:r>
+      <w:pict w14:anchorId="25B59371">
+        <v:shapetype id="_x0000_t75" coordsize="21600,21600" o:spt="75" o:preferrelative="t" path="m@4@5l@4@11@9@11@9@5xe" filled="f" stroked="f">
+          <v:stroke joinstyle="miter"/>
+          <v:formulas>
+            <v:f eqn="if lineDrawn pixelLineWidth 0"/>
+            <v:f eqn="sum @0 1 0"/>
+            <v:f eqn="sum 0 0 @1"/>
+            <v:f eqn="prod @2 1 2"/>
+            <v:f eqn="prod @3 21600 pixelWidth"/>
+            <v:f eqn="prod @3 21600 pixelHeight"/>
+            <v:f eqn="sum @0 0 1"/>
+            <v:f eqn="prod @6 1 2"/>
+            <v:f eqn="prod @7 21600 pixelWidth"/>
+            <v:f eqn="sum @8 21600 0"/>
+            <v:f eqn="prod @7 21600 pixelHeight"/>
+            <v:f eqn="sum @10 21600 0"/>
+          </v:formulas>
+          <v:path o:extrusionok="f" gradientshapeok="t" o:connecttype="rect"/>
+          <o:lock v:ext="edit" aspectratio="t"/>
+        </v:shapetype>
+        <v:shape id="WordPictureWatermark685313610" o:spid="_x0000_s1027" type="#_x0000_t75" style="position:absolute;margin-left:0;margin-top:0;width:354pt;height:315pt;z-index:-251654144;mso-position-horizontal:center;mso-position-horizontal-relative:margin;mso-position-vertical:center;mso-position-vertical-relative:margin;mso-width-relative:page;mso-height-relative:page" o:allowincell="f">
+          <v:imagedata r:id="rId1" o:title="watermark" gain="19661f" blacklevel="22938f"/>
+          <w10:wrap anchorx="margin" anchory="margin"/>
+        </v:shape>
+      </w:pict>
+    </w:r>
+  </w:p>
+</w:hdr>
+</file>
+
+<file path=word/header2.xml><?xml version="1.0" encoding="utf-8"?>
+<w:hdr xmlns:wpc="http://schemas.microsoft.com/office/word/2010/wordprocessingCanvas" xmlns:cx="http://schemas.microsoft.com/office/drawing/2014/chartex" xmlns:cx1="http://schemas.microsoft.com/office/drawing/2015/9/8/chartex" xmlns:cx2="http://schemas.microsoft.com/office/drawing/2015/10/21/chartex" xmlns:cx3="http://schemas.microsoft.com/office/drawing/2016/5/9/chartex" xmlns:cx4="http://schemas.microsoft.com/office/drawing/2016/5/10/chartex" xmlns:cx5="http://schemas.microsoft.com/office/drawing/2016/5/11/chartex" xmlns:cx6="http://schemas.microsoft.com/office/drawing/2016/5/12/chartex" xmlns:cx7="http://schemas.microsoft.com/office/drawing/2016/5/13/chartex" xmlns:cx8="http://schemas.microsoft.com/office/drawing/2016/5/14/chartex" xmlns:mc="http://schemas.openxmlformats.org/markup-compatibility/2006" xmlns:aink="http://schemas.microsoft.com/office/drawing/2016/ink" xmlns:am3d="http://schemas.microsoft.com/office/drawing/2017/model3d" xmlns:o="urn:schemas-microsoft-com:office:office" xmlns:oel="http://schemas.microsoft.com/office/2019/extlst" xmlns:r="http://schemas.openxmlformats.org/officeDocument/2006/relationships" xmlns:m="http://schemas.openxmlformats.org/officeDocument/2006/math" xmlns:v="urn:schemas-microsoft-com:vml" xmlns:wp14="http://schemas.microsoft.com/office/word/2010/wordprocessingDrawing" xmlns:wp="http://schemas.openxmlformats.org/drawingml/2006/wordprocessingDrawing" xmlns:w10="urn:schemas-microsoft-com:office:word" xmlns:w="http://schemas.openxmlformats.org/wordprocessingml/2006/main" xmlns:w14="http://schemas.microsoft.com/office/word/2010/wordml" xmlns:w15="http://schemas.microsoft.com/office/word/2012/wordml" xmlns:w16cex="http://schemas.microsoft.com/office/word/2018/wordml/cex" xmlns:w16cid="http://schemas.microsoft.com/office/word/2016/wordml/cid" xmlns:w16="http://schemas.microsoft.com/office/word/2018/wordml" xmlns:w16du="http://schemas.microsoft.com/office/word/2023/wordml/word16du" xmlns:w16sdtdh="http://schemas.microsoft.com/office/word/2020/wordml/sdtdatahash" xmlns:w16sdtfl="http://schemas.microsoft.com/office/word/2024/wordml/sdtformatlock" xmlns:w16se="http://schemas.microsoft.com/office/word/2015/wordml/symex" xmlns:wpg="http://schemas.microsoft.com/office/word/2010/wordprocessingGroup" xmlns:wpi="http://schemas.microsoft.com/office/word/2010/wordprocessingInk" xmlns:wne="http://schemas.microsoft.com/office/word/2006/wordml" xmlns:wps="http://schemas.microsoft.com/office/word/2010/wordprocessingShape" mc:Ignorable="w14 w15 w16se w16cid w16 w16cex w16sdtdh w16sdtfl w16du wp14">
   <w:sdt>
     <w:sdtPr>
       <w:id w:val="1045022653"/>
@@ -8478,16 +7754,32 @@
     <w:sdtContent>
       <w:p>
         <w:pPr>
-          <w:pStyle w:val="11"/>
+          <w:pStyle w:val="Header"/>
         </w:pPr>
         <w:r>
-          <w:pict>
-            <v:shape id="WordPictureWatermark685313611" o:spid="_x0000_s1026" o:spt="75" type="#_x0000_t75" style="position:absolute;left:0pt;height:315pt;width:354pt;mso-position-horizontal:center;mso-position-horizontal-relative:margin;mso-position-vertical:center;mso-position-vertical-relative:margin;z-index:-251653120;mso-width-relative:page;mso-height-relative:page;" filled="f" o:preferrelative="t" stroked="f" coordsize="21600,21600" o:allowincell="f">
-              <v:path/>
-              <v:fill on="f" focussize="0,0"/>
-              <v:stroke on="f" joinstyle="miter"/>
-              <v:imagedata r:id="rId1" gain="19661f" blacklevel="22938f" o:title="watermark"/>
+          <w:pict w14:anchorId="41E62F84">
+            <v:shapetype id="_x0000_t75" coordsize="21600,21600" o:spt="75" o:preferrelative="t" path="m@4@5l@4@11@9@11@9@5xe" filled="f" stroked="f">
+              <v:stroke joinstyle="miter"/>
+              <v:formulas>
+                <v:f eqn="if lineDrawn pixelLineWidth 0"/>
+                <v:f eqn="sum @0 1 0"/>
+                <v:f eqn="sum 0 0 @1"/>
+                <v:f eqn="prod @2 1 2"/>
+                <v:f eqn="prod @3 21600 pixelWidth"/>
+                <v:f eqn="prod @3 21600 pixelHeight"/>
+                <v:f eqn="sum @0 0 1"/>
+                <v:f eqn="prod @6 1 2"/>
+                <v:f eqn="prod @7 21600 pixelWidth"/>
+                <v:f eqn="sum @8 21600 0"/>
+                <v:f eqn="prod @7 21600 pixelHeight"/>
+                <v:f eqn="sum @10 21600 0"/>
+              </v:formulas>
+              <v:path o:extrusionok="f" gradientshapeok="t" o:connecttype="rect"/>
               <o:lock v:ext="edit" aspectratio="t"/>
+            </v:shapetype>
+            <v:shape id="WordPictureWatermark685313611" o:spid="_x0000_s1026" type="#_x0000_t75" style="position:absolute;margin-left:0;margin-top:0;width:354pt;height:315pt;z-index:-251653120;mso-position-horizontal:center;mso-position-horizontal-relative:margin;mso-position-vertical:center;mso-position-vertical-relative:margin;mso-width-relative:page;mso-height-relative:page" o:allowincell="f">
+              <v:imagedata r:id="rId1" o:title="watermark" gain="19661f" blacklevel="22938f"/>
+              <w10:wrap anchorx="margin" anchory="margin"/>
             </v:shape>
           </w:pict>
         </w:r>
@@ -8497,41 +7789,36 @@
 </w:hdr>
 </file>
 
-<file path=word/header2.xml><?xml version="1.0" encoding="utf-8"?>
-<w:hdr xmlns:wpc="http://schemas.microsoft.com/office/word/2010/wordprocessingCanvas" xmlns:mc="http://schemas.openxmlformats.org/markup-compatibility/2006" xmlns:o="urn:schemas-microsoft-com:office:office" xmlns:r="http://schemas.openxmlformats.org/officeDocument/2006/relationships" xmlns:m="http://schemas.openxmlformats.org/officeDocument/2006/math" xmlns:v="urn:schemas-microsoft-com:vml" xmlns:wp14="http://schemas.microsoft.com/office/word/2010/wordprocessingDrawing" xmlns:wp="http://schemas.openxmlformats.org/drawingml/2006/wordprocessingDrawing" xmlns:w10="urn:schemas-microsoft-com:office:word" xmlns:w="http://schemas.openxmlformats.org/wordprocessingml/2006/main" xmlns:w14="http://schemas.microsoft.com/office/word/2010/wordml" xmlns:w15="http://schemas.microsoft.com/office/word/2012/wordml" xmlns:wpg="http://schemas.microsoft.com/office/word/2010/wordprocessingGroup" xmlns:wpi="http://schemas.microsoft.com/office/word/2010/wordprocessingInk" xmlns:wne="http://schemas.microsoft.com/office/word/2006/wordml" xmlns:wps="http://schemas.microsoft.com/office/word/2010/wordprocessingShape" xmlns:wpsCustomData="http://www.wps.cn/officeDocument/2013/wpsCustomData" mc:Ignorable="w14 w15 wp14">
+<file path=word/header3.xml><?xml version="1.0" encoding="utf-8"?>
+<w:hdr xmlns:wpc="http://schemas.microsoft.com/office/word/2010/wordprocessingCanvas" xmlns:cx="http://schemas.microsoft.com/office/drawing/2014/chartex" xmlns:cx1="http://schemas.microsoft.com/office/drawing/2015/9/8/chartex" xmlns:cx2="http://schemas.microsoft.com/office/drawing/2015/10/21/chartex" xmlns:cx3="http://schemas.microsoft.com/office/drawing/2016/5/9/chartex" xmlns:cx4="http://schemas.microsoft.com/office/drawing/2016/5/10/chartex" xmlns:cx5="http://schemas.microsoft.com/office/drawing/2016/5/11/chartex" xmlns:cx6="http://schemas.microsoft.com/office/drawing/2016/5/12/chartex" xmlns:cx7="http://schemas.microsoft.com/office/drawing/2016/5/13/chartex" xmlns:cx8="http://schemas.microsoft.com/office/drawing/2016/5/14/chartex" xmlns:mc="http://schemas.openxmlformats.org/markup-compatibility/2006" xmlns:aink="http://schemas.microsoft.com/office/drawing/2016/ink" xmlns:am3d="http://schemas.microsoft.com/office/drawing/2017/model3d" xmlns:o="urn:schemas-microsoft-com:office:office" xmlns:oel="http://schemas.microsoft.com/office/2019/extlst" xmlns:r="http://schemas.openxmlformats.org/officeDocument/2006/relationships" xmlns:m="http://schemas.openxmlformats.org/officeDocument/2006/math" xmlns:v="urn:schemas-microsoft-com:vml" xmlns:wp14="http://schemas.microsoft.com/office/word/2010/wordprocessingDrawing" xmlns:wp="http://schemas.openxmlformats.org/drawingml/2006/wordprocessingDrawing" xmlns:w10="urn:schemas-microsoft-com:office:word" xmlns:w="http://schemas.openxmlformats.org/wordprocessingml/2006/main" xmlns:w14="http://schemas.microsoft.com/office/word/2010/wordml" xmlns:w15="http://schemas.microsoft.com/office/word/2012/wordml" xmlns:w16cex="http://schemas.microsoft.com/office/word/2018/wordml/cex" xmlns:w16cid="http://schemas.microsoft.com/office/word/2016/wordml/cid" xmlns:w16="http://schemas.microsoft.com/office/word/2018/wordml" xmlns:w16du="http://schemas.microsoft.com/office/word/2023/wordml/word16du" xmlns:w16sdtdh="http://schemas.microsoft.com/office/word/2020/wordml/sdtdatahash" xmlns:w16sdtfl="http://schemas.microsoft.com/office/word/2024/wordml/sdtformatlock" xmlns:w16se="http://schemas.microsoft.com/office/word/2015/wordml/symex" xmlns:wpg="http://schemas.microsoft.com/office/word/2010/wordprocessingGroup" xmlns:wpi="http://schemas.microsoft.com/office/word/2010/wordprocessingInk" xmlns:wne="http://schemas.microsoft.com/office/word/2006/wordml" xmlns:wps="http://schemas.microsoft.com/office/word/2010/wordprocessingShape" mc:Ignorable="w14 w15 w16se w16cid w16 w16cex w16sdtdh w16sdtfl w16du wp14">
   <w:p>
     <w:pPr>
-      <w:pStyle w:val="11"/>
+      <w:pStyle w:val="Header"/>
     </w:pPr>
     <w:r>
-      <w:pict>
-        <v:shape id="WordPictureWatermark685313610" o:spid="_x0000_s1027" o:spt="75" type="#_x0000_t75" style="position:absolute;left:0pt;height:315pt;width:354pt;mso-position-horizontal:center;mso-position-horizontal-relative:margin;mso-position-vertical:center;mso-position-vertical-relative:margin;z-index:-251654144;mso-width-relative:page;mso-height-relative:page;" filled="f" o:preferrelative="t" stroked="f" coordsize="21600,21600" o:allowincell="f">
-          <v:path/>
-          <v:fill on="f" focussize="0,0"/>
-          <v:stroke on="f" joinstyle="miter"/>
-          <v:imagedata r:id="rId1" gain="19661f" blacklevel="22938f" o:title="watermark"/>
+      <w:pict w14:anchorId="36B9B026">
+        <v:shapetype id="_x0000_t75" coordsize="21600,21600" o:spt="75" o:preferrelative="t" path="m@4@5l@4@11@9@11@9@5xe" filled="f" stroked="f">
+          <v:stroke joinstyle="miter"/>
+          <v:formulas>
+            <v:f eqn="if lineDrawn pixelLineWidth 0"/>
+            <v:f eqn="sum @0 1 0"/>
+            <v:f eqn="sum 0 0 @1"/>
+            <v:f eqn="prod @2 1 2"/>
+            <v:f eqn="prod @3 21600 pixelWidth"/>
+            <v:f eqn="prod @3 21600 pixelHeight"/>
+            <v:f eqn="sum @0 0 1"/>
+            <v:f eqn="prod @6 1 2"/>
+            <v:f eqn="prod @7 21600 pixelWidth"/>
+            <v:f eqn="sum @8 21600 0"/>
+            <v:f eqn="prod @7 21600 pixelHeight"/>
+            <v:f eqn="sum @10 21600 0"/>
+          </v:formulas>
+          <v:path o:extrusionok="f" gradientshapeok="t" o:connecttype="rect"/>
           <o:lock v:ext="edit" aspectratio="t"/>
-        </v:shape>
-      </w:pict>
-    </w:r>
-  </w:p>
-</w:hdr>
-</file>
-
-<file path=word/header3.xml><?xml version="1.0" encoding="utf-8"?>
-<w:hdr xmlns:wpc="http://schemas.microsoft.com/office/word/2010/wordprocessingCanvas" xmlns:mc="http://schemas.openxmlformats.org/markup-compatibility/2006" xmlns:o="urn:schemas-microsoft-com:office:office" xmlns:r="http://schemas.openxmlformats.org/officeDocument/2006/relationships" xmlns:m="http://schemas.openxmlformats.org/officeDocument/2006/math" xmlns:v="urn:schemas-microsoft-com:vml" xmlns:wp14="http://schemas.microsoft.com/office/word/2010/wordprocessingDrawing" xmlns:wp="http://schemas.openxmlformats.org/drawingml/2006/wordprocessingDrawing" xmlns:w10="urn:schemas-microsoft-com:office:word" xmlns:w="http://schemas.openxmlformats.org/wordprocessingml/2006/main" xmlns:w14="http://schemas.microsoft.com/office/word/2010/wordml" xmlns:w15="http://schemas.microsoft.com/office/word/2012/wordml" xmlns:wpg="http://schemas.microsoft.com/office/word/2010/wordprocessingGroup" xmlns:wpi="http://schemas.microsoft.com/office/word/2010/wordprocessingInk" xmlns:wne="http://schemas.microsoft.com/office/word/2006/wordml" xmlns:wps="http://schemas.microsoft.com/office/word/2010/wordprocessingShape" xmlns:wpsCustomData="http://www.wps.cn/officeDocument/2013/wpsCustomData" mc:Ignorable="w14 w15 wp14">
-  <w:p>
-    <w:pPr>
-      <w:pStyle w:val="11"/>
-    </w:pPr>
-    <w:r>
-      <w:pict>
-        <v:shape id="WordPictureWatermark685313609" o:spid="_x0000_s1025" o:spt="75" type="#_x0000_t75" style="position:absolute;left:0pt;height:315pt;width:354pt;mso-position-horizontal:center;mso-position-horizontal-relative:margin;mso-position-vertical:center;mso-position-vertical-relative:margin;z-index:-251655168;mso-width-relative:page;mso-height-relative:page;" filled="f" o:preferrelative="t" stroked="f" coordsize="21600,21600" o:allowincell="f">
-          <v:path/>
-          <v:fill on="f" focussize="0,0"/>
-          <v:stroke on="f" joinstyle="miter"/>
-          <v:imagedata r:id="rId1" gain="19661f" blacklevel="22938f" o:title="watermark"/>
-          <o:lock v:ext="edit" aspectratio="t"/>
+        </v:shapetype>
+        <v:shape id="WordPictureWatermark685313609" o:spid="_x0000_s1025" type="#_x0000_t75" style="position:absolute;margin-left:0;margin-top:0;width:354pt;height:315pt;z-index:-251655168;mso-position-horizontal:center;mso-position-horizontal-relative:margin;mso-position-vertical:center;mso-position-vertical-relative:margin;mso-width-relative:page;mso-height-relative:page" o:allowincell="f">
+          <v:imagedata r:id="rId1" o:title="watermark" gain="19661f" blacklevel="22938f"/>
+          <w10:wrap anchorx="margin" anchory="margin"/>
         </v:shape>
       </w:pict>
     </w:r>
@@ -8540,290 +7827,416 @@
 </file>
 
 <file path=word/styles.xml><?xml version="1.0" encoding="utf-8"?>
-<w:styles xmlns:mc="http://schemas.openxmlformats.org/markup-compatibility/2006" xmlns:o="urn:schemas-microsoft-com:office:office" xmlns:r="http://schemas.openxmlformats.org/officeDocument/2006/relationships" xmlns:m="http://schemas.openxmlformats.org/officeDocument/2006/math" xmlns:v="urn:schemas-microsoft-com:vml" xmlns:w="http://schemas.openxmlformats.org/wordprocessingml/2006/main" xmlns:w14="http://schemas.microsoft.com/office/word/2010/wordml" xmlns:w10="urn:schemas-microsoft-com:office:word" xmlns:sl="http://schemas.openxmlformats.org/schemaLibrary/2006/main" xmlns:wpsCustomData="http://www.wps.cn/officeDocument/2013/wpsCustomData" mc:Ignorable="w14">
+<w:styles xmlns:mc="http://schemas.openxmlformats.org/markup-compatibility/2006" xmlns:r="http://schemas.openxmlformats.org/officeDocument/2006/relationships" xmlns:w="http://schemas.openxmlformats.org/wordprocessingml/2006/main" xmlns:w14="http://schemas.microsoft.com/office/word/2010/wordml" xmlns:w15="http://schemas.microsoft.com/office/word/2012/wordml" xmlns:w16cex="http://schemas.microsoft.com/office/word/2018/wordml/cex" xmlns:w16cid="http://schemas.microsoft.com/office/word/2016/wordml/cid" xmlns:w16="http://schemas.microsoft.com/office/word/2018/wordml" xmlns:w16du="http://schemas.microsoft.com/office/word/2023/wordml/word16du" xmlns:w16sdtdh="http://schemas.microsoft.com/office/word/2020/wordml/sdtdatahash" xmlns:w16sdtfl="http://schemas.microsoft.com/office/word/2024/wordml/sdtformatlock" xmlns:w16se="http://schemas.microsoft.com/office/word/2015/wordml/symex" mc:Ignorable="w14 w15 w16se w16cid w16 w16cex w16sdtdh w16sdtfl w16du">
   <w:docDefaults>
     <w:rPrDefault>
       <w:rPr>
-        <w:rFonts w:ascii="Times New Roman" w:hAnsi="Times New Roman" w:eastAsia="SimSun" w:cs="Times New Roman"/>
+        <w:rFonts w:ascii="Times New Roman" w:eastAsia="SimSun" w:hAnsi="Times New Roman" w:cs="Times New Roman"/>
+        <w:lang w:val="en-IN" w:eastAsia="en-IN" w:bidi="ar-SA"/>
       </w:rPr>
     </w:rPrDefault>
     <w:pPrDefault/>
   </w:docDefaults>
-  <w:latentStyles w:count="260" w:defQFormat="0" w:defUnhideWhenUsed="1" w:defSemiHidden="1" w:defUIPriority="99" w:defLockedState="0">
-    <w:lsdException w:qFormat="1" w:unhideWhenUsed="0" w:uiPriority="0" w:semiHidden="0" w:name="Normal"/>
-    <w:lsdException w:qFormat="1" w:unhideWhenUsed="0" w:uiPriority="9" w:semiHidden="0" w:name="heading 1"/>
-    <w:lsdException w:qFormat="1" w:uiPriority="9" w:name="heading 2"/>
-    <w:lsdException w:qFormat="1" w:uiPriority="9" w:name="heading 3"/>
-    <w:lsdException w:qFormat="1" w:uiPriority="9" w:name="heading 4"/>
-    <w:lsdException w:qFormat="1" w:uiPriority="0" w:semiHidden="0" w:name="heading 5"/>
-    <w:lsdException w:qFormat="1" w:uiPriority="9" w:name="heading 6"/>
-    <w:lsdException w:qFormat="1" w:uiPriority="9" w:name="heading 7"/>
-    <w:lsdException w:qFormat="1" w:uiPriority="9" w:name="heading 8"/>
-    <w:lsdException w:qFormat="1" w:uiPriority="9" w:name="heading 9"/>
-    <w:lsdException w:uiPriority="99" w:name="index 1"/>
-    <w:lsdException w:uiPriority="99" w:name="index 2"/>
-    <w:lsdException w:uiPriority="99" w:name="index 3"/>
-    <w:lsdException w:uiPriority="99" w:name="index 4"/>
-    <w:lsdException w:uiPriority="99" w:name="index 5"/>
-    <w:lsdException w:uiPriority="99" w:name="index 6"/>
-    <w:lsdException w:uiPriority="99" w:name="index 7"/>
-    <w:lsdException w:uiPriority="99" w:name="index 8"/>
-    <w:lsdException w:uiPriority="99" w:name="index 9"/>
-    <w:lsdException w:uiPriority="39" w:name="toc 1"/>
-    <w:lsdException w:uiPriority="39" w:name="toc 2"/>
-    <w:lsdException w:uiPriority="39" w:name="toc 3"/>
-    <w:lsdException w:uiPriority="39" w:name="toc 4"/>
-    <w:lsdException w:uiPriority="39" w:name="toc 5"/>
-    <w:lsdException w:uiPriority="39" w:name="toc 6"/>
-    <w:lsdException w:uiPriority="39" w:name="toc 7"/>
-    <w:lsdException w:uiPriority="39" w:name="toc 8"/>
-    <w:lsdException w:uiPriority="39" w:name="toc 9"/>
-    <w:lsdException w:uiPriority="99" w:name="Normal Indent"/>
-    <w:lsdException w:uiPriority="99" w:name="footnote text"/>
-    <w:lsdException w:qFormat="1" w:uiPriority="99" w:name="annotation text"/>
-    <w:lsdException w:qFormat="1" w:uiPriority="0" w:semiHidden="0" w:name="header"/>
-    <w:lsdException w:qFormat="1" w:uiPriority="99" w:semiHidden="0" w:name="footer"/>
-    <w:lsdException w:uiPriority="99" w:name="index heading"/>
-    <w:lsdException w:qFormat="1" w:uiPriority="35" w:name="caption"/>
-    <w:lsdException w:uiPriority="99" w:name="table of figures"/>
-    <w:lsdException w:uiPriority="99" w:name="envelope address"/>
-    <w:lsdException w:uiPriority="99" w:name="envelope return"/>
-    <w:lsdException w:uiPriority="99" w:name="footnote reference"/>
-    <w:lsdException w:qFormat="1" w:uiPriority="99" w:name="annotation reference"/>
-    <w:lsdException w:uiPriority="99" w:name="line number"/>
-    <w:lsdException w:uiPriority="99" w:name="page number"/>
-    <w:lsdException w:uiPriority="99" w:name="endnote reference"/>
-    <w:lsdException w:uiPriority="99" w:name="endnote text"/>
-    <w:lsdException w:uiPriority="99" w:name="table of authorities"/>
-    <w:lsdException w:uiPriority="99" w:name="macro"/>
-    <w:lsdException w:uiPriority="99" w:name="toa heading"/>
-    <w:lsdException w:uiPriority="99" w:name="List"/>
-    <w:lsdException w:uiPriority="99" w:name="List Bullet"/>
-    <w:lsdException w:uiPriority="99" w:name="List Number"/>
-    <w:lsdException w:uiPriority="99" w:name="List 2"/>
-    <w:lsdException w:uiPriority="99" w:name="List 3"/>
-    <w:lsdException w:uiPriority="99" w:name="List 4"/>
-    <w:lsdException w:uiPriority="99" w:name="List 5"/>
-    <w:lsdException w:uiPriority="99" w:name="List Bullet 2"/>
-    <w:lsdException w:uiPriority="99" w:name="List Bullet 3"/>
-    <w:lsdException w:uiPriority="99" w:name="List Bullet 4"/>
-    <w:lsdException w:uiPriority="99" w:name="List Bullet 5"/>
-    <w:lsdException w:uiPriority="99" w:name="List Number 2"/>
-    <w:lsdException w:uiPriority="99" w:name="List Number 3"/>
-    <w:lsdException w:uiPriority="99" w:name="List Number 4"/>
-    <w:lsdException w:uiPriority="99" w:name="List Number 5"/>
-    <w:lsdException w:qFormat="1" w:unhideWhenUsed="0" w:uiPriority="10" w:semiHidden="0" w:name="Title"/>
-    <w:lsdException w:uiPriority="99" w:name="Closing"/>
-    <w:lsdException w:uiPriority="99" w:name="Signature"/>
-    <w:lsdException w:qFormat="1" w:uiPriority="1" w:name="Default Paragraph Font"/>
-    <w:lsdException w:qFormat="1" w:unhideWhenUsed="0" w:uiPriority="1" w:semiHidden="0" w:name="Body Text"/>
-    <w:lsdException w:uiPriority="99" w:name="Body Text Indent"/>
-    <w:lsdException w:uiPriority="99" w:name="List Continue"/>
-    <w:lsdException w:uiPriority="99" w:name="List Continue 2"/>
-    <w:lsdException w:uiPriority="99" w:name="List Continue 3"/>
-    <w:lsdException w:uiPriority="99" w:name="List Continue 4"/>
-    <w:lsdException w:uiPriority="99" w:name="List Continue 5"/>
-    <w:lsdException w:uiPriority="99" w:name="Message Header"/>
-    <w:lsdException w:qFormat="1" w:unhideWhenUsed="0" w:uiPriority="0" w:semiHidden="0" w:name="Subtitle"/>
-    <w:lsdException w:uiPriority="99" w:name="Salutation"/>
-    <w:lsdException w:uiPriority="99" w:name="Date"/>
-    <w:lsdException w:uiPriority="99" w:name="Body Text First Indent"/>
-    <w:lsdException w:uiPriority="99" w:name="Body Text First Indent 2"/>
-    <w:lsdException w:uiPriority="99" w:name="Note Heading"/>
-    <w:lsdException w:uiPriority="99" w:name="Body Text 2"/>
-    <w:lsdException w:uiPriority="99" w:name="Body Text 3"/>
-    <w:lsdException w:uiPriority="99" w:name="Body Text Indent 2"/>
-    <w:lsdException w:uiPriority="99" w:name="Body Text Indent 3"/>
-    <w:lsdException w:uiPriority="99" w:name="Block Text"/>
-    <w:lsdException w:qFormat="1" w:uiPriority="99" w:semiHidden="0" w:name="Hyperlink"/>
-    <w:lsdException w:uiPriority="99" w:name="FollowedHyperlink"/>
-    <w:lsdException w:qFormat="1" w:unhideWhenUsed="0" w:uiPriority="22" w:semiHidden="0" w:name="Strong"/>
-    <w:lsdException w:qFormat="1" w:unhideWhenUsed="0" w:uiPriority="0" w:semiHidden="0" w:name="Emphasis"/>
-    <w:lsdException w:uiPriority="99" w:name="Document Map"/>
-    <w:lsdException w:uiPriority="99" w:name="Plain Text"/>
-    <w:lsdException w:uiPriority="99" w:name="E-mail Signature"/>
-    <w:lsdException w:uiPriority="99" w:name="Normal (Web)"/>
-    <w:lsdException w:uiPriority="99" w:name="HTML Acronym"/>
-    <w:lsdException w:uiPriority="99" w:name="HTML Address"/>
-    <w:lsdException w:uiPriority="99" w:name="HTML Cite"/>
-    <w:lsdException w:uiPriority="99" w:name="HTML Code"/>
-    <w:lsdException w:uiPriority="99" w:name="HTML Definition"/>
-    <w:lsdException w:uiPriority="99" w:name="HTML Keyboard"/>
-    <w:lsdException w:uiPriority="99" w:name="HTML Preformatted"/>
-    <w:lsdException w:uiPriority="99" w:name="HTML Sample"/>
-    <w:lsdException w:uiPriority="99" w:name="HTML Typewriter"/>
-    <w:lsdException w:uiPriority="99" w:name="HTML Variable"/>
-    <w:lsdException w:qFormat="1" w:uiPriority="99" w:name="Normal Table"/>
-    <w:lsdException w:qFormat="1" w:uiPriority="99" w:name="annotation subject"/>
-    <w:lsdException w:uiPriority="99" w:name="Table Simple 1"/>
-    <w:lsdException w:uiPriority="99" w:name="Table Simple 2"/>
-    <w:lsdException w:uiPriority="99" w:name="Table Simple 3"/>
-    <w:lsdException w:uiPriority="99" w:name="Table Classic 1"/>
-    <w:lsdException w:uiPriority="99" w:name="Table Classic 2"/>
-    <w:lsdException w:uiPriority="99" w:name="Table Classic 3"/>
-    <w:lsdException w:uiPriority="99" w:name="Table Classic 4"/>
-    <w:lsdException w:uiPriority="99" w:name="Table Colorful 1"/>
-    <w:lsdException w:uiPriority="99" w:name="Table Colorful 2"/>
-    <w:lsdException w:uiPriority="99" w:name="Table Colorful 3"/>
-    <w:lsdException w:uiPriority="99" w:name="Table Columns 1"/>
-    <w:lsdException w:uiPriority="99" w:name="Table Columns 2"/>
-    <w:lsdException w:uiPriority="99" w:name="Table Columns 3"/>
-    <w:lsdException w:uiPriority="99" w:name="Table Columns 4"/>
-    <w:lsdException w:uiPriority="99" w:name="Table Columns 5"/>
-    <w:lsdException w:uiPriority="99" w:name="Table Grid 1"/>
-    <w:lsdException w:uiPriority="99" w:name="Table Grid 2"/>
-    <w:lsdException w:uiPriority="99" w:name="Table Grid 3"/>
-    <w:lsdException w:uiPriority="99" w:name="Table Grid 4"/>
-    <w:lsdException w:uiPriority="99" w:name="Table Grid 5"/>
-    <w:lsdException w:uiPriority="99" w:name="Table Grid 6"/>
-    <w:lsdException w:uiPriority="99" w:name="Table Grid 7"/>
-    <w:lsdException w:uiPriority="99" w:name="Table Grid 8"/>
-    <w:lsdException w:uiPriority="99" w:name="Table List 1"/>
-    <w:lsdException w:uiPriority="99" w:name="Table List 2"/>
-    <w:lsdException w:uiPriority="99" w:name="Table List 3"/>
-    <w:lsdException w:uiPriority="99" w:name="Table List 4"/>
-    <w:lsdException w:uiPriority="99" w:name="Table List 5"/>
-    <w:lsdException w:uiPriority="99" w:name="Table List 6"/>
-    <w:lsdException w:uiPriority="99" w:name="Table List 7"/>
-    <w:lsdException w:uiPriority="99" w:name="Table List 8"/>
-    <w:lsdException w:uiPriority="99" w:name="Table 3D effects 1"/>
-    <w:lsdException w:uiPriority="99" w:name="Table 3D effects 2"/>
-    <w:lsdException w:uiPriority="99" w:name="Table 3D effects 3"/>
-    <w:lsdException w:uiPriority="99" w:name="Table Contemporary"/>
-    <w:lsdException w:uiPriority="99" w:name="Table Elegant"/>
-    <w:lsdException w:uiPriority="99" w:name="Table Professional"/>
-    <w:lsdException w:uiPriority="99" w:name="Table Subtle 1"/>
-    <w:lsdException w:uiPriority="99" w:name="Table Subtle 2"/>
-    <w:lsdException w:uiPriority="99" w:name="Table Web 1"/>
-    <w:lsdException w:uiPriority="99" w:name="Table Web 2"/>
-    <w:lsdException w:uiPriority="99" w:name="Table Web 3"/>
-    <w:lsdException w:uiPriority="99" w:name="Balloon Text"/>
-    <w:lsdException w:qFormat="1" w:unhideWhenUsed="0" w:uiPriority="0" w:semiHidden="0" w:name="Table Grid"/>
-    <w:lsdException w:uiPriority="99" w:name="Table Theme"/>
-    <w:lsdException w:unhideWhenUsed="0" w:uiPriority="60" w:semiHidden="0" w:name="Light Shading"/>
-    <w:lsdException w:unhideWhenUsed="0" w:uiPriority="61" w:semiHidden="0" w:name="Light List"/>
-    <w:lsdException w:unhideWhenUsed="0" w:uiPriority="62" w:semiHidden="0" w:name="Light Grid"/>
-    <w:lsdException w:unhideWhenUsed="0" w:uiPriority="63" w:semiHidden="0" w:name="Medium Shading 1"/>
-    <w:lsdException w:unhideWhenUsed="0" w:uiPriority="64" w:semiHidden="0" w:name="Medium Shading 2"/>
-    <w:lsdException w:unhideWhenUsed="0" w:uiPriority="65" w:semiHidden="0" w:name="Medium List 1"/>
-    <w:lsdException w:unhideWhenUsed="0" w:uiPriority="66" w:semiHidden="0" w:name="Medium List 2"/>
-    <w:lsdException w:unhideWhenUsed="0" w:uiPriority="67" w:semiHidden="0" w:name="Medium Grid 1"/>
-    <w:lsdException w:unhideWhenUsed="0" w:uiPriority="68" w:semiHidden="0" w:name="Medium Grid 2"/>
-    <w:lsdException w:unhideWhenUsed="0" w:uiPriority="69" w:semiHidden="0" w:name="Medium Grid 3"/>
-    <w:lsdException w:unhideWhenUsed="0" w:uiPriority="70" w:semiHidden="0" w:name="Dark List"/>
-    <w:lsdException w:unhideWhenUsed="0" w:uiPriority="71" w:semiHidden="0" w:name="Colorful Shading"/>
-    <w:lsdException w:unhideWhenUsed="0" w:uiPriority="72" w:semiHidden="0" w:name="Colorful List"/>
-    <w:lsdException w:unhideWhenUsed="0" w:uiPriority="73" w:semiHidden="0" w:name="Colorful Grid"/>
-    <w:lsdException w:unhideWhenUsed="0" w:uiPriority="60" w:semiHidden="0" w:name="Light Shading Accent 1"/>
-    <w:lsdException w:unhideWhenUsed="0" w:uiPriority="61" w:semiHidden="0" w:name="Light List Accent 1"/>
-    <w:lsdException w:unhideWhenUsed="0" w:uiPriority="62" w:semiHidden="0" w:name="Light Grid Accent 1"/>
-    <w:lsdException w:unhideWhenUsed="0" w:uiPriority="63" w:semiHidden="0" w:name="Medium Shading 1 Accent 1"/>
-    <w:lsdException w:unhideWhenUsed="0" w:uiPriority="64" w:semiHidden="0" w:name="Medium Shading 2 Accent 1"/>
-    <w:lsdException w:unhideWhenUsed="0" w:uiPriority="65" w:semiHidden="0" w:name="Medium List 1 Accent 1"/>
-    <w:lsdException w:qFormat="1" w:unhideWhenUsed="0" w:uiPriority="1" w:semiHidden="0" w:name="List Paragraph"/>
-    <w:lsdException w:unhideWhenUsed="0" w:uiPriority="66" w:semiHidden="0" w:name="Medium List 2 Accent 1"/>
-    <w:lsdException w:unhideWhenUsed="0" w:uiPriority="67" w:semiHidden="0" w:name="Medium Grid 1 Accent 1"/>
-    <w:lsdException w:unhideWhenUsed="0" w:uiPriority="68" w:semiHidden="0" w:name="Medium Grid 2 Accent 1"/>
-    <w:lsdException w:unhideWhenUsed="0" w:uiPriority="69" w:semiHidden="0" w:name="Medium Grid 3 Accent 1"/>
-    <w:lsdException w:unhideWhenUsed="0" w:uiPriority="70" w:semiHidden="0" w:name="Dark List Accent 1"/>
-    <w:lsdException w:unhideWhenUsed="0" w:uiPriority="71" w:semiHidden="0" w:name="Colorful Shading Accent 1"/>
-    <w:lsdException w:unhideWhenUsed="0" w:uiPriority="72" w:semiHidden="0" w:name="Colorful List Accent 1"/>
-    <w:lsdException w:unhideWhenUsed="0" w:uiPriority="73" w:semiHidden="0" w:name="Colorful Grid Accent 1"/>
-    <w:lsdException w:unhideWhenUsed="0" w:uiPriority="60" w:semiHidden="0" w:name="Light Shading Accent 2"/>
-    <w:lsdException w:unhideWhenUsed="0" w:uiPriority="61" w:semiHidden="0" w:name="Light List Accent 2"/>
-    <w:lsdException w:unhideWhenUsed="0" w:uiPriority="62" w:semiHidden="0" w:name="Light Grid Accent 2"/>
-    <w:lsdException w:unhideWhenUsed="0" w:uiPriority="63" w:semiHidden="0" w:name="Medium Shading 1 Accent 2"/>
-    <w:lsdException w:unhideWhenUsed="0" w:uiPriority="64" w:semiHidden="0" w:name="Medium Shading 2 Accent 2"/>
-    <w:lsdException w:unhideWhenUsed="0" w:uiPriority="65" w:semiHidden="0" w:name="Medium List 1 Accent 2"/>
-    <w:lsdException w:unhideWhenUsed="0" w:uiPriority="66" w:semiHidden="0" w:name="Medium List 2 Accent 2"/>
-    <w:lsdException w:unhideWhenUsed="0" w:uiPriority="67" w:semiHidden="0" w:name="Medium Grid 1 Accent 2"/>
-    <w:lsdException w:unhideWhenUsed="0" w:uiPriority="68" w:semiHidden="0" w:name="Medium Grid 2 Accent 2"/>
-    <w:lsdException w:unhideWhenUsed="0" w:uiPriority="69" w:semiHidden="0" w:name="Medium Grid 3 Accent 2"/>
-    <w:lsdException w:unhideWhenUsed="0" w:uiPriority="70" w:semiHidden="0" w:name="Dark List Accent 2"/>
-    <w:lsdException w:unhideWhenUsed="0" w:uiPriority="71" w:semiHidden="0" w:name="Colorful Shading Accent 2"/>
-    <w:lsdException w:unhideWhenUsed="0" w:uiPriority="72" w:semiHidden="0" w:name="Colorful List Accent 2"/>
-    <w:lsdException w:unhideWhenUsed="0" w:uiPriority="73" w:semiHidden="0" w:name="Colorful Grid Accent 2"/>
-    <w:lsdException w:unhideWhenUsed="0" w:uiPriority="60" w:semiHidden="0" w:name="Light Shading Accent 3"/>
-    <w:lsdException w:unhideWhenUsed="0" w:uiPriority="61" w:semiHidden="0" w:name="Light List Accent 3"/>
-    <w:lsdException w:unhideWhenUsed="0" w:uiPriority="62" w:semiHidden="0" w:name="Light Grid Accent 3"/>
-    <w:lsdException w:unhideWhenUsed="0" w:uiPriority="63" w:semiHidden="0" w:name="Medium Shading 1 Accent 3"/>
-    <w:lsdException w:unhideWhenUsed="0" w:uiPriority="64" w:semiHidden="0" w:name="Medium Shading 2 Accent 3"/>
-    <w:lsdException w:unhideWhenUsed="0" w:uiPriority="65" w:semiHidden="0" w:name="Medium List 1 Accent 3"/>
-    <w:lsdException w:unhideWhenUsed="0" w:uiPriority="66" w:semiHidden="0" w:name="Medium List 2 Accent 3"/>
-    <w:lsdException w:unhideWhenUsed="0" w:uiPriority="67" w:semiHidden="0" w:name="Medium Grid 1 Accent 3"/>
-    <w:lsdException w:unhideWhenUsed="0" w:uiPriority="68" w:semiHidden="0" w:name="Medium Grid 2 Accent 3"/>
-    <w:lsdException w:unhideWhenUsed="0" w:uiPriority="69" w:semiHidden="0" w:name="Medium Grid 3 Accent 3"/>
-    <w:lsdException w:unhideWhenUsed="0" w:uiPriority="70" w:semiHidden="0" w:name="Dark List Accent 3"/>
-    <w:lsdException w:unhideWhenUsed="0" w:uiPriority="71" w:semiHidden="0" w:name="Colorful Shading Accent 3"/>
-    <w:lsdException w:unhideWhenUsed="0" w:uiPriority="72" w:semiHidden="0" w:name="Colorful List Accent 3"/>
-    <w:lsdException w:unhideWhenUsed="0" w:uiPriority="73" w:semiHidden="0" w:name="Colorful Grid Accent 3"/>
-    <w:lsdException w:unhideWhenUsed="0" w:uiPriority="60" w:semiHidden="0" w:name="Light Shading Accent 4"/>
-    <w:lsdException w:unhideWhenUsed="0" w:uiPriority="61" w:semiHidden="0" w:name="Light List Accent 4"/>
-    <w:lsdException w:unhideWhenUsed="0" w:uiPriority="62" w:semiHidden="0" w:name="Light Grid Accent 4"/>
-    <w:lsdException w:unhideWhenUsed="0" w:uiPriority="63" w:semiHidden="0" w:name="Medium Shading 1 Accent 4"/>
-    <w:lsdException w:unhideWhenUsed="0" w:uiPriority="64" w:semiHidden="0" w:name="Medium Shading 2 Accent 4"/>
-    <w:lsdException w:unhideWhenUsed="0" w:uiPriority="65" w:semiHidden="0" w:name="Medium List 1 Accent 4"/>
-    <w:lsdException w:unhideWhenUsed="0" w:uiPriority="66" w:semiHidden="0" w:name="Medium List 2 Accent 4"/>
-    <w:lsdException w:unhideWhenUsed="0" w:uiPriority="67" w:semiHidden="0" w:name="Medium Grid 1 Accent 4"/>
-    <w:lsdException w:unhideWhenUsed="0" w:uiPriority="68" w:semiHidden="0" w:name="Medium Grid 2 Accent 4"/>
-    <w:lsdException w:unhideWhenUsed="0" w:uiPriority="69" w:semiHidden="0" w:name="Medium Grid 3 Accent 4"/>
-    <w:lsdException w:unhideWhenUsed="0" w:uiPriority="70" w:semiHidden="0" w:name="Dark List Accent 4"/>
-    <w:lsdException w:unhideWhenUsed="0" w:uiPriority="71" w:semiHidden="0" w:name="Colorful Shading Accent 4"/>
-    <w:lsdException w:unhideWhenUsed="0" w:uiPriority="72" w:semiHidden="0" w:name="Colorful List Accent 4"/>
-    <w:lsdException w:unhideWhenUsed="0" w:uiPriority="73" w:semiHidden="0" w:name="Colorful Grid Accent 4"/>
-    <w:lsdException w:unhideWhenUsed="0" w:uiPriority="60" w:semiHidden="0" w:name="Light Shading Accent 5"/>
-    <w:lsdException w:unhideWhenUsed="0" w:uiPriority="61" w:semiHidden="0" w:name="Light List Accent 5"/>
-    <w:lsdException w:unhideWhenUsed="0" w:uiPriority="62" w:semiHidden="0" w:name="Light Grid Accent 5"/>
-    <w:lsdException w:unhideWhenUsed="0" w:uiPriority="63" w:semiHidden="0" w:name="Medium Shading 1 Accent 5"/>
-    <w:lsdException w:unhideWhenUsed="0" w:uiPriority="64" w:semiHidden="0" w:name="Medium Shading 2 Accent 5"/>
-    <w:lsdException w:unhideWhenUsed="0" w:uiPriority="65" w:semiHidden="0" w:name="Medium List 1 Accent 5"/>
-    <w:lsdException w:unhideWhenUsed="0" w:uiPriority="66" w:semiHidden="0" w:name="Medium List 2 Accent 5"/>
-    <w:lsdException w:unhideWhenUsed="0" w:uiPriority="67" w:semiHidden="0" w:name="Medium Grid 1 Accent 5"/>
-    <w:lsdException w:unhideWhenUsed="0" w:uiPriority="68" w:semiHidden="0" w:name="Medium Grid 2 Accent 5"/>
-    <w:lsdException w:unhideWhenUsed="0" w:uiPriority="69" w:semiHidden="0" w:name="Medium Grid 3 Accent 5"/>
-    <w:lsdException w:unhideWhenUsed="0" w:uiPriority="70" w:semiHidden="0" w:name="Dark List Accent 5"/>
-    <w:lsdException w:unhideWhenUsed="0" w:uiPriority="71" w:semiHidden="0" w:name="Colorful Shading Accent 5"/>
-    <w:lsdException w:unhideWhenUsed="0" w:uiPriority="72" w:semiHidden="0" w:name="Colorful List Accent 5"/>
-    <w:lsdException w:unhideWhenUsed="0" w:uiPriority="73" w:semiHidden="0" w:name="Colorful Grid Accent 5"/>
-    <w:lsdException w:unhideWhenUsed="0" w:uiPriority="60" w:semiHidden="0" w:name="Light Shading Accent 6"/>
-    <w:lsdException w:unhideWhenUsed="0" w:uiPriority="61" w:semiHidden="0" w:name="Light List Accent 6"/>
-    <w:lsdException w:unhideWhenUsed="0" w:uiPriority="62" w:semiHidden="0" w:name="Light Grid Accent 6"/>
-    <w:lsdException w:unhideWhenUsed="0" w:uiPriority="63" w:semiHidden="0" w:name="Medium Shading 1 Accent 6"/>
-    <w:lsdException w:unhideWhenUsed="0" w:uiPriority="64" w:semiHidden="0" w:name="Medium Shading 2 Accent 6"/>
-    <w:lsdException w:unhideWhenUsed="0" w:uiPriority="65" w:semiHidden="0" w:name="Medium List 1 Accent 6"/>
-    <w:lsdException w:unhideWhenUsed="0" w:uiPriority="66" w:semiHidden="0" w:name="Medium List 2 Accent 6"/>
-    <w:lsdException w:unhideWhenUsed="0" w:uiPriority="67" w:semiHidden="0" w:name="Medium Grid 1 Accent 6"/>
-    <w:lsdException w:unhideWhenUsed="0" w:uiPriority="68" w:semiHidden="0" w:name="Medium Grid 2 Accent 6"/>
-    <w:lsdException w:unhideWhenUsed="0" w:uiPriority="69" w:semiHidden="0" w:name="Medium Grid 3 Accent 6"/>
-    <w:lsdException w:unhideWhenUsed="0" w:uiPriority="70" w:semiHidden="0" w:name="Dark List Accent 6"/>
-    <w:lsdException w:unhideWhenUsed="0" w:uiPriority="71" w:semiHidden="0" w:name="Colorful Shading Accent 6"/>
-    <w:lsdException w:unhideWhenUsed="0" w:uiPriority="72" w:semiHidden="0" w:name="Colorful List Accent 6"/>
-    <w:lsdException w:unhideWhenUsed="0" w:uiPriority="73" w:semiHidden="0" w:name="Colorful Grid Accent 6"/>
+  <w:latentStyles w:defLockedState="0" w:defUIPriority="99" w:defSemiHidden="0" w:defUnhideWhenUsed="0" w:defQFormat="0" w:count="376">
+    <w:lsdException w:name="Normal" w:uiPriority="0" w:qFormat="1"/>
+    <w:lsdException w:name="heading 1" w:uiPriority="9" w:qFormat="1"/>
+    <w:lsdException w:name="heading 2" w:semiHidden="1" w:uiPriority="9" w:unhideWhenUsed="1" w:qFormat="1"/>
+    <w:lsdException w:name="heading 3" w:semiHidden="1" w:uiPriority="9" w:unhideWhenUsed="1" w:qFormat="1"/>
+    <w:lsdException w:name="heading 4" w:semiHidden="1" w:uiPriority="9" w:unhideWhenUsed="1" w:qFormat="1"/>
+    <w:lsdException w:name="heading 5" w:uiPriority="0" w:unhideWhenUsed="1" w:qFormat="1"/>
+    <w:lsdException w:name="heading 6" w:semiHidden="1" w:uiPriority="9" w:unhideWhenUsed="1" w:qFormat="1"/>
+    <w:lsdException w:name="heading 7" w:semiHidden="1" w:uiPriority="9" w:unhideWhenUsed="1" w:qFormat="1"/>
+    <w:lsdException w:name="heading 8" w:semiHidden="1" w:uiPriority="9" w:unhideWhenUsed="1" w:qFormat="1"/>
+    <w:lsdException w:name="heading 9" w:semiHidden="1" w:uiPriority="9" w:unhideWhenUsed="1" w:qFormat="1"/>
+    <w:lsdException w:name="index 1" w:semiHidden="1" w:unhideWhenUsed="1"/>
+    <w:lsdException w:name="index 2" w:semiHidden="1" w:unhideWhenUsed="1"/>
+    <w:lsdException w:name="index 3" w:semiHidden="1" w:unhideWhenUsed="1"/>
+    <w:lsdException w:name="index 4" w:semiHidden="1" w:unhideWhenUsed="1"/>
+    <w:lsdException w:name="index 5" w:semiHidden="1" w:unhideWhenUsed="1"/>
+    <w:lsdException w:name="index 6" w:semiHidden="1" w:unhideWhenUsed="1"/>
+    <w:lsdException w:name="index 7" w:semiHidden="1" w:unhideWhenUsed="1"/>
+    <w:lsdException w:name="index 8" w:semiHidden="1" w:unhideWhenUsed="1"/>
+    <w:lsdException w:name="index 9" w:semiHidden="1" w:unhideWhenUsed="1"/>
+    <w:lsdException w:name="toc 1" w:semiHidden="1" w:uiPriority="39" w:unhideWhenUsed="1"/>
+    <w:lsdException w:name="toc 2" w:semiHidden="1" w:uiPriority="39" w:unhideWhenUsed="1"/>
+    <w:lsdException w:name="toc 3" w:semiHidden="1" w:uiPriority="39" w:unhideWhenUsed="1"/>
+    <w:lsdException w:name="toc 4" w:semiHidden="1" w:uiPriority="39" w:unhideWhenUsed="1"/>
+    <w:lsdException w:name="toc 5" w:semiHidden="1" w:uiPriority="39" w:unhideWhenUsed="1"/>
+    <w:lsdException w:name="toc 6" w:semiHidden="1" w:uiPriority="39" w:unhideWhenUsed="1"/>
+    <w:lsdException w:name="toc 7" w:semiHidden="1" w:uiPriority="39" w:unhideWhenUsed="1"/>
+    <w:lsdException w:name="toc 8" w:semiHidden="1" w:uiPriority="39" w:unhideWhenUsed="1"/>
+    <w:lsdException w:name="toc 9" w:semiHidden="1" w:uiPriority="39" w:unhideWhenUsed="1"/>
+    <w:lsdException w:name="Normal Indent" w:semiHidden="1" w:unhideWhenUsed="1"/>
+    <w:lsdException w:name="footnote text" w:semiHidden="1" w:unhideWhenUsed="1"/>
+    <w:lsdException w:name="annotation text" w:semiHidden="1" w:unhideWhenUsed="1" w:qFormat="1"/>
+    <w:lsdException w:name="header" w:uiPriority="0" w:unhideWhenUsed="1" w:qFormat="1"/>
+    <w:lsdException w:name="footer" w:unhideWhenUsed="1" w:qFormat="1"/>
+    <w:lsdException w:name="index heading" w:semiHidden="1" w:unhideWhenUsed="1"/>
+    <w:lsdException w:name="caption" w:semiHidden="1" w:uiPriority="35" w:unhideWhenUsed="1" w:qFormat="1"/>
+    <w:lsdException w:name="table of figures" w:semiHidden="1" w:unhideWhenUsed="1"/>
+    <w:lsdException w:name="envelope address" w:semiHidden="1" w:unhideWhenUsed="1"/>
+    <w:lsdException w:name="envelope return" w:semiHidden="1" w:unhideWhenUsed="1"/>
+    <w:lsdException w:name="footnote reference" w:semiHidden="1" w:unhideWhenUsed="1"/>
+    <w:lsdException w:name="annotation reference" w:semiHidden="1" w:unhideWhenUsed="1" w:qFormat="1"/>
+    <w:lsdException w:name="line number" w:semiHidden="1" w:unhideWhenUsed="1"/>
+    <w:lsdException w:name="page number" w:semiHidden="1" w:unhideWhenUsed="1"/>
+    <w:lsdException w:name="endnote reference" w:semiHidden="1" w:unhideWhenUsed="1"/>
+    <w:lsdException w:name="endnote text" w:semiHidden="1" w:unhideWhenUsed="1"/>
+    <w:lsdException w:name="table of authorities" w:semiHidden="1" w:unhideWhenUsed="1"/>
+    <w:lsdException w:name="macro" w:semiHidden="1" w:unhideWhenUsed="1"/>
+    <w:lsdException w:name="toa heading" w:semiHidden="1" w:unhideWhenUsed="1"/>
+    <w:lsdException w:name="List" w:semiHidden="1" w:unhideWhenUsed="1"/>
+    <w:lsdException w:name="List Bullet" w:semiHidden="1" w:unhideWhenUsed="1"/>
+    <w:lsdException w:name="List Number" w:semiHidden="1" w:unhideWhenUsed="1"/>
+    <w:lsdException w:name="List 2" w:semiHidden="1" w:unhideWhenUsed="1"/>
+    <w:lsdException w:name="List 3" w:semiHidden="1" w:unhideWhenUsed="1"/>
+    <w:lsdException w:name="List 4" w:semiHidden="1" w:unhideWhenUsed="1"/>
+    <w:lsdException w:name="List 5" w:semiHidden="1" w:unhideWhenUsed="1"/>
+    <w:lsdException w:name="List Bullet 2" w:semiHidden="1" w:unhideWhenUsed="1"/>
+    <w:lsdException w:name="List Bullet 3" w:semiHidden="1" w:unhideWhenUsed="1"/>
+    <w:lsdException w:name="List Bullet 4" w:semiHidden="1" w:unhideWhenUsed="1"/>
+    <w:lsdException w:name="List Bullet 5" w:semiHidden="1" w:unhideWhenUsed="1"/>
+    <w:lsdException w:name="List Number 2" w:semiHidden="1" w:unhideWhenUsed="1"/>
+    <w:lsdException w:name="List Number 3" w:semiHidden="1" w:unhideWhenUsed="1"/>
+    <w:lsdException w:name="List Number 4" w:semiHidden="1" w:unhideWhenUsed="1"/>
+    <w:lsdException w:name="List Number 5" w:semiHidden="1" w:unhideWhenUsed="1"/>
+    <w:lsdException w:name="Title" w:uiPriority="10" w:qFormat="1"/>
+    <w:lsdException w:name="Closing" w:semiHidden="1" w:unhideWhenUsed="1"/>
+    <w:lsdException w:name="Signature" w:semiHidden="1" w:unhideWhenUsed="1"/>
+    <w:lsdException w:name="Default Paragraph Font" w:semiHidden="1" w:uiPriority="1" w:unhideWhenUsed="1" w:qFormat="1"/>
+    <w:lsdException w:name="Body Text" w:uiPriority="1" w:qFormat="1"/>
+    <w:lsdException w:name="Body Text Indent" w:semiHidden="1" w:unhideWhenUsed="1"/>
+    <w:lsdException w:name="List Continue" w:semiHidden="1" w:unhideWhenUsed="1"/>
+    <w:lsdException w:name="List Continue 2" w:semiHidden="1" w:unhideWhenUsed="1"/>
+    <w:lsdException w:name="List Continue 3" w:semiHidden="1" w:unhideWhenUsed="1"/>
+    <w:lsdException w:name="List Continue 4" w:semiHidden="1" w:unhideWhenUsed="1"/>
+    <w:lsdException w:name="List Continue 5" w:semiHidden="1" w:unhideWhenUsed="1"/>
+    <w:lsdException w:name="Message Header" w:semiHidden="1" w:unhideWhenUsed="1"/>
+    <w:lsdException w:name="Subtitle" w:uiPriority="0" w:qFormat="1"/>
+    <w:lsdException w:name="Salutation" w:semiHidden="1" w:unhideWhenUsed="1"/>
+    <w:lsdException w:name="Date" w:semiHidden="1" w:unhideWhenUsed="1"/>
+    <w:lsdException w:name="Body Text First Indent" w:semiHidden="1" w:unhideWhenUsed="1"/>
+    <w:lsdException w:name="Body Text First Indent 2" w:semiHidden="1" w:unhideWhenUsed="1"/>
+    <w:lsdException w:name="Note Heading" w:semiHidden="1" w:unhideWhenUsed="1"/>
+    <w:lsdException w:name="Body Text 2" w:semiHidden="1" w:unhideWhenUsed="1"/>
+    <w:lsdException w:name="Body Text 3" w:semiHidden="1" w:unhideWhenUsed="1"/>
+    <w:lsdException w:name="Body Text Indent 2" w:semiHidden="1" w:unhideWhenUsed="1"/>
+    <w:lsdException w:name="Body Text Indent 3" w:semiHidden="1" w:unhideWhenUsed="1"/>
+    <w:lsdException w:name="Block Text" w:semiHidden="1" w:unhideWhenUsed="1"/>
+    <w:lsdException w:name="Hyperlink" w:unhideWhenUsed="1" w:qFormat="1"/>
+    <w:lsdException w:name="FollowedHyperlink" w:semiHidden="1" w:unhideWhenUsed="1"/>
+    <w:lsdException w:name="Strong" w:uiPriority="22" w:qFormat="1"/>
+    <w:lsdException w:name="Emphasis" w:uiPriority="0" w:qFormat="1"/>
+    <w:lsdException w:name="Document Map" w:semiHidden="1" w:unhideWhenUsed="1"/>
+    <w:lsdException w:name="Plain Text" w:semiHidden="1" w:unhideWhenUsed="1"/>
+    <w:lsdException w:name="E-mail Signature" w:semiHidden="1" w:unhideWhenUsed="1"/>
+    <w:lsdException w:name="HTML Top of Form" w:semiHidden="1" w:unhideWhenUsed="1"/>
+    <w:lsdException w:name="HTML Bottom of Form" w:semiHidden="1" w:unhideWhenUsed="1"/>
+    <w:lsdException w:name="Normal (Web)" w:semiHidden="1" w:unhideWhenUsed="1"/>
+    <w:lsdException w:name="HTML Acronym" w:semiHidden="1" w:unhideWhenUsed="1"/>
+    <w:lsdException w:name="HTML Address" w:semiHidden="1" w:unhideWhenUsed="1"/>
+    <w:lsdException w:name="HTML Cite" w:semiHidden="1" w:unhideWhenUsed="1"/>
+    <w:lsdException w:name="HTML Code" w:semiHidden="1" w:unhideWhenUsed="1"/>
+    <w:lsdException w:name="HTML Definition" w:semiHidden="1" w:unhideWhenUsed="1"/>
+    <w:lsdException w:name="HTML Keyboard" w:semiHidden="1" w:unhideWhenUsed="1"/>
+    <w:lsdException w:name="HTML Preformatted" w:semiHidden="1" w:unhideWhenUsed="1"/>
+    <w:lsdException w:name="HTML Sample" w:semiHidden="1" w:unhideWhenUsed="1"/>
+    <w:lsdException w:name="HTML Typewriter" w:semiHidden="1" w:unhideWhenUsed="1"/>
+    <w:lsdException w:name="HTML Variable" w:semiHidden="1" w:unhideWhenUsed="1"/>
+    <w:lsdException w:name="Normal Table" w:semiHidden="1" w:unhideWhenUsed="1" w:qFormat="1"/>
+    <w:lsdException w:name="annotation subject" w:semiHidden="1" w:unhideWhenUsed="1" w:qFormat="1"/>
+    <w:lsdException w:name="No List" w:semiHidden="1" w:unhideWhenUsed="1"/>
+    <w:lsdException w:name="Outline List 1" w:semiHidden="1" w:unhideWhenUsed="1"/>
+    <w:lsdException w:name="Outline List 2" w:semiHidden="1" w:unhideWhenUsed="1"/>
+    <w:lsdException w:name="Outline List 3" w:semiHidden="1" w:unhideWhenUsed="1"/>
+    <w:lsdException w:name="Table Simple 1" w:semiHidden="1" w:unhideWhenUsed="1"/>
+    <w:lsdException w:name="Table Simple 2" w:semiHidden="1" w:unhideWhenUsed="1"/>
+    <w:lsdException w:name="Table Simple 3" w:semiHidden="1" w:unhideWhenUsed="1"/>
+    <w:lsdException w:name="Table Classic 1" w:semiHidden="1" w:unhideWhenUsed="1"/>
+    <w:lsdException w:name="Table Classic 2" w:semiHidden="1" w:unhideWhenUsed="1"/>
+    <w:lsdException w:name="Table Classic 3" w:semiHidden="1" w:unhideWhenUsed="1"/>
+    <w:lsdException w:name="Table Classic 4" w:semiHidden="1" w:unhideWhenUsed="1"/>
+    <w:lsdException w:name="Table Colorful 1" w:semiHidden="1" w:unhideWhenUsed="1"/>
+    <w:lsdException w:name="Table Colorful 2" w:semiHidden="1" w:unhideWhenUsed="1"/>
+    <w:lsdException w:name="Table Colorful 3" w:semiHidden="1" w:unhideWhenUsed="1"/>
+    <w:lsdException w:name="Table Columns 1" w:semiHidden="1" w:unhideWhenUsed="1"/>
+    <w:lsdException w:name="Table Columns 2" w:semiHidden="1" w:unhideWhenUsed="1"/>
+    <w:lsdException w:name="Table Columns 3" w:semiHidden="1" w:unhideWhenUsed="1"/>
+    <w:lsdException w:name="Table Columns 4" w:semiHidden="1" w:unhideWhenUsed="1"/>
+    <w:lsdException w:name="Table Columns 5" w:semiHidden="1" w:unhideWhenUsed="1"/>
+    <w:lsdException w:name="Table Grid 1" w:semiHidden="1" w:unhideWhenUsed="1"/>
+    <w:lsdException w:name="Table Grid 2" w:semiHidden="1" w:unhideWhenUsed="1"/>
+    <w:lsdException w:name="Table Grid 3" w:semiHidden="1" w:unhideWhenUsed="1"/>
+    <w:lsdException w:name="Table Grid 4" w:semiHidden="1" w:unhideWhenUsed="1"/>
+    <w:lsdException w:name="Table Grid 5" w:semiHidden="1" w:unhideWhenUsed="1"/>
+    <w:lsdException w:name="Table Grid 6" w:semiHidden="1" w:unhideWhenUsed="1"/>
+    <w:lsdException w:name="Table Grid 7" w:semiHidden="1" w:unhideWhenUsed="1"/>
+    <w:lsdException w:name="Table Grid 8" w:semiHidden="1" w:unhideWhenUsed="1"/>
+    <w:lsdException w:name="Table List 1" w:semiHidden="1" w:unhideWhenUsed="1"/>
+    <w:lsdException w:name="Table List 2" w:semiHidden="1" w:unhideWhenUsed="1"/>
+    <w:lsdException w:name="Table List 3" w:semiHidden="1" w:unhideWhenUsed="1"/>
+    <w:lsdException w:name="Table List 4" w:semiHidden="1" w:unhideWhenUsed="1"/>
+    <w:lsdException w:name="Table List 5" w:semiHidden="1" w:unhideWhenUsed="1"/>
+    <w:lsdException w:name="Table List 6" w:semiHidden="1" w:unhideWhenUsed="1"/>
+    <w:lsdException w:name="Table List 7" w:semiHidden="1" w:unhideWhenUsed="1"/>
+    <w:lsdException w:name="Table List 8" w:semiHidden="1" w:unhideWhenUsed="1"/>
+    <w:lsdException w:name="Table 3D effects 1" w:semiHidden="1" w:unhideWhenUsed="1"/>
+    <w:lsdException w:name="Table 3D effects 2" w:semiHidden="1" w:unhideWhenUsed="1"/>
+    <w:lsdException w:name="Table 3D effects 3" w:semiHidden="1" w:unhideWhenUsed="1"/>
+    <w:lsdException w:name="Table Contemporary" w:semiHidden="1" w:unhideWhenUsed="1"/>
+    <w:lsdException w:name="Table Elegant" w:semiHidden="1" w:unhideWhenUsed="1"/>
+    <w:lsdException w:name="Table Professional" w:semiHidden="1" w:unhideWhenUsed="1"/>
+    <w:lsdException w:name="Table Subtle 1" w:semiHidden="1" w:unhideWhenUsed="1"/>
+    <w:lsdException w:name="Table Subtle 2" w:semiHidden="1" w:unhideWhenUsed="1"/>
+    <w:lsdException w:name="Table Web 1" w:semiHidden="1" w:unhideWhenUsed="1"/>
+    <w:lsdException w:name="Table Web 2" w:semiHidden="1" w:unhideWhenUsed="1"/>
+    <w:lsdException w:name="Table Web 3" w:semiHidden="1" w:unhideWhenUsed="1"/>
+    <w:lsdException w:name="Balloon Text" w:semiHidden="1" w:unhideWhenUsed="1"/>
+    <w:lsdException w:name="Table Grid" w:uiPriority="0" w:qFormat="1"/>
+    <w:lsdException w:name="Table Theme" w:semiHidden="1" w:unhideWhenUsed="1"/>
+    <w:lsdException w:name="Placeholder Text" w:semiHidden="1" w:unhideWhenUsed="1"/>
+    <w:lsdException w:name="No Spacing" w:semiHidden="1" w:unhideWhenUsed="1"/>
+    <w:lsdException w:name="Light Shading" w:uiPriority="60"/>
+    <w:lsdException w:name="Light List" w:uiPriority="61"/>
+    <w:lsdException w:name="Light Grid" w:uiPriority="62"/>
+    <w:lsdException w:name="Medium Shading 1" w:uiPriority="63"/>
+    <w:lsdException w:name="Medium Shading 2" w:uiPriority="64"/>
+    <w:lsdException w:name="Medium List 1" w:uiPriority="65"/>
+    <w:lsdException w:name="Medium List 2" w:uiPriority="66"/>
+    <w:lsdException w:name="Medium Grid 1" w:uiPriority="67"/>
+    <w:lsdException w:name="Medium Grid 2" w:uiPriority="68"/>
+    <w:lsdException w:name="Medium Grid 3" w:uiPriority="69"/>
+    <w:lsdException w:name="Dark List" w:uiPriority="70"/>
+    <w:lsdException w:name="Colorful Shading" w:uiPriority="71"/>
+    <w:lsdException w:name="Colorful List" w:uiPriority="72"/>
+    <w:lsdException w:name="Colorful Grid" w:uiPriority="73"/>
+    <w:lsdException w:name="Light Shading Accent 1" w:uiPriority="60"/>
+    <w:lsdException w:name="Light List Accent 1" w:uiPriority="61"/>
+    <w:lsdException w:name="Light Grid Accent 1" w:uiPriority="62"/>
+    <w:lsdException w:name="Medium Shading 1 Accent 1" w:uiPriority="63"/>
+    <w:lsdException w:name="Medium Shading 2 Accent 1" w:uiPriority="64"/>
+    <w:lsdException w:name="Medium List 1 Accent 1" w:uiPriority="65"/>
+    <w:lsdException w:name="Revision" w:semiHidden="1" w:unhideWhenUsed="1"/>
+    <w:lsdException w:name="List Paragraph" w:uiPriority="1" w:qFormat="1"/>
+    <w:lsdException w:name="Quote" w:semiHidden="1" w:unhideWhenUsed="1"/>
+    <w:lsdException w:name="Intense Quote" w:semiHidden="1" w:unhideWhenUsed="1"/>
+    <w:lsdException w:name="Medium List 2 Accent 1" w:uiPriority="66"/>
+    <w:lsdException w:name="Medium Grid 1 Accent 1" w:uiPriority="67"/>
+    <w:lsdException w:name="Medium Grid 2 Accent 1" w:uiPriority="68"/>
+    <w:lsdException w:name="Medium Grid 3 Accent 1" w:uiPriority="69"/>
+    <w:lsdException w:name="Dark List Accent 1" w:uiPriority="70"/>
+    <w:lsdException w:name="Colorful Shading Accent 1" w:uiPriority="71"/>
+    <w:lsdException w:name="Colorful List Accent 1" w:uiPriority="72"/>
+    <w:lsdException w:name="Colorful Grid Accent 1" w:uiPriority="73"/>
+    <w:lsdException w:name="Light Shading Accent 2" w:uiPriority="60"/>
+    <w:lsdException w:name="Light List Accent 2" w:uiPriority="61"/>
+    <w:lsdException w:name="Light Grid Accent 2" w:uiPriority="62"/>
+    <w:lsdException w:name="Medium Shading 1 Accent 2" w:uiPriority="63"/>
+    <w:lsdException w:name="Medium Shading 2 Accent 2" w:uiPriority="64"/>
+    <w:lsdException w:name="Medium List 1 Accent 2" w:uiPriority="65"/>
+    <w:lsdException w:name="Medium List 2 Accent 2" w:uiPriority="66"/>
+    <w:lsdException w:name="Medium Grid 1 Accent 2" w:uiPriority="67"/>
+    <w:lsdException w:name="Medium Grid 2 Accent 2" w:uiPriority="68"/>
+    <w:lsdException w:name="Medium Grid 3 Accent 2" w:uiPriority="69"/>
+    <w:lsdException w:name="Dark List Accent 2" w:uiPriority="70"/>
+    <w:lsdException w:name="Colorful Shading Accent 2" w:uiPriority="71"/>
+    <w:lsdException w:name="Colorful List Accent 2" w:uiPriority="72"/>
+    <w:lsdException w:name="Colorful Grid Accent 2" w:uiPriority="73"/>
+    <w:lsdException w:name="Light Shading Accent 3" w:uiPriority="60"/>
+    <w:lsdException w:name="Light List Accent 3" w:uiPriority="61"/>
+    <w:lsdException w:name="Light Grid Accent 3" w:uiPriority="62"/>
+    <w:lsdException w:name="Medium Shading 1 Accent 3" w:uiPriority="63"/>
+    <w:lsdException w:name="Medium Shading 2 Accent 3" w:uiPriority="64"/>
+    <w:lsdException w:name="Medium List 1 Accent 3" w:uiPriority="65"/>
+    <w:lsdException w:name="Medium List 2 Accent 3" w:uiPriority="66"/>
+    <w:lsdException w:name="Medium Grid 1 Accent 3" w:uiPriority="67"/>
+    <w:lsdException w:name="Medium Grid 2 Accent 3" w:uiPriority="68"/>
+    <w:lsdException w:name="Medium Grid 3 Accent 3" w:uiPriority="69"/>
+    <w:lsdException w:name="Dark List Accent 3" w:uiPriority="70"/>
+    <w:lsdException w:name="Colorful Shading Accent 3" w:uiPriority="71"/>
+    <w:lsdException w:name="Colorful List Accent 3" w:uiPriority="72"/>
+    <w:lsdException w:name="Colorful Grid Accent 3" w:uiPriority="73"/>
+    <w:lsdException w:name="Light Shading Accent 4" w:uiPriority="60"/>
+    <w:lsdException w:name="Light List Accent 4" w:uiPriority="61"/>
+    <w:lsdException w:name="Light Grid Accent 4" w:uiPriority="62"/>
+    <w:lsdException w:name="Medium Shading 1 Accent 4" w:uiPriority="63"/>
+    <w:lsdException w:name="Medium Shading 2 Accent 4" w:uiPriority="64"/>
+    <w:lsdException w:name="Medium List 1 Accent 4" w:uiPriority="65"/>
+    <w:lsdException w:name="Medium List 2 Accent 4" w:uiPriority="66"/>
+    <w:lsdException w:name="Medium Grid 1 Accent 4" w:uiPriority="67"/>
+    <w:lsdException w:name="Medium Grid 2 Accent 4" w:uiPriority="68"/>
+    <w:lsdException w:name="Medium Grid 3 Accent 4" w:uiPriority="69"/>
+    <w:lsdException w:name="Dark List Accent 4" w:uiPriority="70"/>
+    <w:lsdException w:name="Colorful Shading Accent 4" w:uiPriority="71"/>
+    <w:lsdException w:name="Colorful List Accent 4" w:uiPriority="72"/>
+    <w:lsdException w:name="Colorful Grid Accent 4" w:uiPriority="73"/>
+    <w:lsdException w:name="Light Shading Accent 5" w:uiPriority="60"/>
+    <w:lsdException w:name="Light List Accent 5" w:uiPriority="61"/>
+    <w:lsdException w:name="Light Grid Accent 5" w:uiPriority="62"/>
+    <w:lsdException w:name="Medium Shading 1 Accent 5" w:uiPriority="63"/>
+    <w:lsdException w:name="Medium Shading 2 Accent 5" w:uiPriority="64"/>
+    <w:lsdException w:name="Medium List 1 Accent 5" w:uiPriority="65"/>
+    <w:lsdException w:name="Medium List 2 Accent 5" w:uiPriority="66"/>
+    <w:lsdException w:name="Medium Grid 1 Accent 5" w:uiPriority="67"/>
+    <w:lsdException w:name="Medium Grid 2 Accent 5" w:uiPriority="68"/>
+    <w:lsdException w:name="Medium Grid 3 Accent 5" w:uiPriority="69"/>
+    <w:lsdException w:name="Dark List Accent 5" w:uiPriority="70"/>
+    <w:lsdException w:name="Colorful Shading Accent 5" w:uiPriority="71"/>
+    <w:lsdException w:name="Colorful List Accent 5" w:uiPriority="72"/>
+    <w:lsdException w:name="Colorful Grid Accent 5" w:uiPriority="73"/>
+    <w:lsdException w:name="Light Shading Accent 6" w:uiPriority="60"/>
+    <w:lsdException w:name="Light List Accent 6" w:uiPriority="61"/>
+    <w:lsdException w:name="Light Grid Accent 6" w:uiPriority="62"/>
+    <w:lsdException w:name="Medium Shading 1 Accent 6" w:uiPriority="63"/>
+    <w:lsdException w:name="Medium Shading 2 Accent 6" w:uiPriority="64"/>
+    <w:lsdException w:name="Medium List 1 Accent 6" w:uiPriority="65"/>
+    <w:lsdException w:name="Medium List 2 Accent 6" w:uiPriority="66"/>
+    <w:lsdException w:name="Medium Grid 1 Accent 6" w:uiPriority="67"/>
+    <w:lsdException w:name="Medium Grid 2 Accent 6" w:uiPriority="68"/>
+    <w:lsdException w:name="Medium Grid 3 Accent 6" w:uiPriority="69"/>
+    <w:lsdException w:name="Dark List Accent 6" w:uiPriority="70"/>
+    <w:lsdException w:name="Colorful Shading Accent 6" w:uiPriority="71"/>
+    <w:lsdException w:name="Colorful List Accent 6" w:uiPriority="72"/>
+    <w:lsdException w:name="Colorful Grid Accent 6" w:uiPriority="73"/>
+    <w:lsdException w:name="Subtle Emphasis" w:uiPriority="19" w:qFormat="1"/>
+    <w:lsdException w:name="Intense Emphasis" w:uiPriority="21" w:qFormat="1"/>
+    <w:lsdException w:name="Subtle Reference" w:uiPriority="31" w:qFormat="1"/>
+    <w:lsdException w:name="Intense Reference" w:uiPriority="32" w:qFormat="1"/>
+    <w:lsdException w:name="Book Title" w:uiPriority="33" w:qFormat="1"/>
+    <w:lsdException w:name="Bibliography" w:semiHidden="1" w:uiPriority="37" w:unhideWhenUsed="1"/>
+    <w:lsdException w:name="TOC Heading" w:semiHidden="1" w:uiPriority="39" w:unhideWhenUsed="1" w:qFormat="1"/>
+    <w:lsdException w:name="Plain Table 1" w:uiPriority="41"/>
+    <w:lsdException w:name="Plain Table 2" w:uiPriority="42"/>
+    <w:lsdException w:name="Plain Table 3" w:uiPriority="43"/>
+    <w:lsdException w:name="Plain Table 4" w:uiPriority="44"/>
+    <w:lsdException w:name="Plain Table 5" w:uiPriority="45"/>
+    <w:lsdException w:name="Grid Table Light" w:uiPriority="40"/>
+    <w:lsdException w:name="Grid Table 1 Light" w:uiPriority="46"/>
+    <w:lsdException w:name="Grid Table 2" w:uiPriority="47"/>
+    <w:lsdException w:name="Grid Table 3" w:uiPriority="48"/>
+    <w:lsdException w:name="Grid Table 4" w:uiPriority="49"/>
+    <w:lsdException w:name="Grid Table 5 Dark" w:uiPriority="50"/>
+    <w:lsdException w:name="Grid Table 6 Colorful" w:uiPriority="51"/>
+    <w:lsdException w:name="Grid Table 7 Colorful" w:uiPriority="52"/>
+    <w:lsdException w:name="Grid Table 1 Light Accent 1" w:uiPriority="46"/>
+    <w:lsdException w:name="Grid Table 2 Accent 1" w:uiPriority="47"/>
+    <w:lsdException w:name="Grid Table 3 Accent 1" w:uiPriority="48"/>
+    <w:lsdException w:name="Grid Table 4 Accent 1" w:uiPriority="49"/>
+    <w:lsdException w:name="Grid Table 5 Dark Accent 1" w:uiPriority="50"/>
+    <w:lsdException w:name="Grid Table 6 Colorful Accent 1" w:uiPriority="51"/>
+    <w:lsdException w:name="Grid Table 7 Colorful Accent 1" w:uiPriority="52"/>
+    <w:lsdException w:name="Grid Table 1 Light Accent 2" w:uiPriority="46"/>
+    <w:lsdException w:name="Grid Table 2 Accent 2" w:uiPriority="47"/>
+    <w:lsdException w:name="Grid Table 3 Accent 2" w:uiPriority="48"/>
+    <w:lsdException w:name="Grid Table 4 Accent 2" w:uiPriority="49"/>
+    <w:lsdException w:name="Grid Table 5 Dark Accent 2" w:uiPriority="50"/>
+    <w:lsdException w:name="Grid Table 6 Colorful Accent 2" w:uiPriority="51"/>
+    <w:lsdException w:name="Grid Table 7 Colorful Accent 2" w:uiPriority="52"/>
+    <w:lsdException w:name="Grid Table 1 Light Accent 3" w:uiPriority="46"/>
+    <w:lsdException w:name="Grid Table 2 Accent 3" w:uiPriority="47"/>
+    <w:lsdException w:name="Grid Table 3 Accent 3" w:uiPriority="48"/>
+    <w:lsdException w:name="Grid Table 4 Accent 3" w:uiPriority="49"/>
+    <w:lsdException w:name="Grid Table 5 Dark Accent 3" w:uiPriority="50"/>
+    <w:lsdException w:name="Grid Table 6 Colorful Accent 3" w:uiPriority="51"/>
+    <w:lsdException w:name="Grid Table 7 Colorful Accent 3" w:uiPriority="52"/>
+    <w:lsdException w:name="Grid Table 1 Light Accent 4" w:uiPriority="46"/>
+    <w:lsdException w:name="Grid Table 2 Accent 4" w:uiPriority="47"/>
+    <w:lsdException w:name="Grid Table 3 Accent 4" w:uiPriority="48"/>
+    <w:lsdException w:name="Grid Table 4 Accent 4" w:uiPriority="49"/>
+    <w:lsdException w:name="Grid Table 5 Dark Accent 4" w:uiPriority="50"/>
+    <w:lsdException w:name="Grid Table 6 Colorful Accent 4" w:uiPriority="51"/>
+    <w:lsdException w:name="Grid Table 7 Colorful Accent 4" w:uiPriority="52"/>
+    <w:lsdException w:name="Grid Table 1 Light Accent 5" w:uiPriority="46"/>
+    <w:lsdException w:name="Grid Table 2 Accent 5" w:uiPriority="47"/>
+    <w:lsdException w:name="Grid Table 3 Accent 5" w:uiPriority="48"/>
+    <w:lsdException w:name="Grid Table 4 Accent 5" w:uiPriority="49"/>
+    <w:lsdException w:name="Grid Table 5 Dark Accent 5" w:uiPriority="50"/>
+    <w:lsdException w:name="Grid Table 6 Colorful Accent 5" w:uiPriority="51"/>
+    <w:lsdException w:name="Grid Table 7 Colorful Accent 5" w:uiPriority="52"/>
+    <w:lsdException w:name="Grid Table 1 Light Accent 6" w:uiPriority="46"/>
+    <w:lsdException w:name="Grid Table 2 Accent 6" w:uiPriority="47"/>
+    <w:lsdException w:name="Grid Table 3 Accent 6" w:uiPriority="48"/>
+    <w:lsdException w:name="Grid Table 4 Accent 6" w:uiPriority="49"/>
+    <w:lsdException w:name="Grid Table 5 Dark Accent 6" w:uiPriority="50"/>
+    <w:lsdException w:name="Grid Table 6 Colorful Accent 6" w:uiPriority="51"/>
+    <w:lsdException w:name="Grid Table 7 Colorful Accent 6" w:uiPriority="52"/>
+    <w:lsdException w:name="List Table 1 Light" w:uiPriority="46"/>
+    <w:lsdException w:name="List Table 2" w:uiPriority="47"/>
+    <w:lsdException w:name="List Table 3" w:uiPriority="48"/>
+    <w:lsdException w:name="List Table 4" w:uiPriority="49"/>
+    <w:lsdException w:name="List Table 5 Dark" w:uiPriority="50"/>
+    <w:lsdException w:name="List Table 6 Colorful" w:uiPriority="51"/>
+    <w:lsdException w:name="List Table 7 Colorful" w:uiPriority="52"/>
+    <w:lsdException w:name="List Table 1 Light Accent 1" w:uiPriority="46"/>
+    <w:lsdException w:name="List Table 2 Accent 1" w:uiPriority="47"/>
+    <w:lsdException w:name="List Table 3 Accent 1" w:uiPriority="48"/>
+    <w:lsdException w:name="List Table 4 Accent 1" w:uiPriority="49"/>
+    <w:lsdException w:name="List Table 5 Dark Accent 1" w:uiPriority="50"/>
+    <w:lsdException w:name="List Table 6 Colorful Accent 1" w:uiPriority="51"/>
+    <w:lsdException w:name="List Table 7 Colorful Accent 1" w:uiPriority="52"/>
+    <w:lsdException w:name="List Table 1 Light Accent 2" w:uiPriority="46"/>
+    <w:lsdException w:name="List Table 2 Accent 2" w:uiPriority="47"/>
+    <w:lsdException w:name="List Table 3 Accent 2" w:uiPriority="48"/>
+    <w:lsdException w:name="List Table 4 Accent 2" w:uiPriority="49"/>
+    <w:lsdException w:name="List Table 5 Dark Accent 2" w:uiPriority="50"/>
+    <w:lsdException w:name="List Table 6 Colorful Accent 2" w:uiPriority="51"/>
+    <w:lsdException w:name="List Table 7 Colorful Accent 2" w:uiPriority="52"/>
+    <w:lsdException w:name="List Table 1 Light Accent 3" w:uiPriority="46"/>
+    <w:lsdException w:name="List Table 2 Accent 3" w:uiPriority="47"/>
+    <w:lsdException w:name="List Table 3 Accent 3" w:uiPriority="48"/>
+    <w:lsdException w:name="List Table 4 Accent 3" w:uiPriority="49"/>
+    <w:lsdException w:name="List Table 5 Dark Accent 3" w:uiPriority="50"/>
+    <w:lsdException w:name="List Table 6 Colorful Accent 3" w:uiPriority="51"/>
+    <w:lsdException w:name="List Table 7 Colorful Accent 3" w:uiPriority="52"/>
+    <w:lsdException w:name="List Table 1 Light Accent 4" w:uiPriority="46"/>
+    <w:lsdException w:name="List Table 2 Accent 4" w:uiPriority="47"/>
+    <w:lsdException w:name="List Table 3 Accent 4" w:uiPriority="48"/>
+    <w:lsdException w:name="List Table 4 Accent 4" w:uiPriority="49"/>
+    <w:lsdException w:name="List Table 5 Dark Accent 4" w:uiPriority="50"/>
+    <w:lsdException w:name="List Table 6 Colorful Accent 4" w:uiPriority="51"/>
+    <w:lsdException w:name="List Table 7 Colorful Accent 4" w:uiPriority="52"/>
+    <w:lsdException w:name="List Table 1 Light Accent 5" w:uiPriority="46"/>
+    <w:lsdException w:name="List Table 2 Accent 5" w:uiPriority="47"/>
+    <w:lsdException w:name="List Table 3 Accent 5" w:uiPriority="48"/>
+    <w:lsdException w:name="List Table 4 Accent 5" w:uiPriority="49"/>
+    <w:lsdException w:name="List Table 5 Dark Accent 5" w:uiPriority="50"/>
+    <w:lsdException w:name="List Table 6 Colorful Accent 5" w:uiPriority="51"/>
+    <w:lsdException w:name="List Table 7 Colorful Accent 5" w:uiPriority="52"/>
+    <w:lsdException w:name="List Table 1 Light Accent 6" w:uiPriority="46"/>
+    <w:lsdException w:name="List Table 2 Accent 6" w:uiPriority="47"/>
+    <w:lsdException w:name="List Table 3 Accent 6" w:uiPriority="48"/>
+    <w:lsdException w:name="List Table 4 Accent 6" w:uiPriority="49"/>
+    <w:lsdException w:name="List Table 5 Dark Accent 6" w:uiPriority="50"/>
+    <w:lsdException w:name="List Table 6 Colorful Accent 6" w:uiPriority="51"/>
+    <w:lsdException w:name="List Table 7 Colorful Accent 6" w:uiPriority="52"/>
+    <w:lsdException w:name="Mention" w:semiHidden="1" w:unhideWhenUsed="1"/>
+    <w:lsdException w:name="Smart Hyperlink" w:semiHidden="1" w:unhideWhenUsed="1"/>
+    <w:lsdException w:name="Hashtag" w:semiHidden="1" w:unhideWhenUsed="1"/>
+    <w:lsdException w:name="Unresolved Mention" w:semiHidden="1" w:unhideWhenUsed="1"/>
+    <w:lsdException w:name="Smart Link" w:semiHidden="1" w:unhideWhenUsed="1"/>
   </w:latentStyles>
-  <w:style w:type="paragraph" w:default="1" w:styleId="1">
+  <w:style w:type="paragraph" w:default="1" w:styleId="Normal">
     <w:name w:val="Normal"/>
     <w:qFormat/>
-    <w:uiPriority w:val="0"/>
     <w:pPr>
       <w:widowControl w:val="0"/>
       <w:autoSpaceDE w:val="0"/>
       <w:autoSpaceDN w:val="0"/>
     </w:pPr>
     <w:rPr>
-      <w:rFonts w:ascii="Arial" w:hAnsi="Arial" w:eastAsia="Arial" w:cs="Arial"/>
+      <w:rFonts w:ascii="Arial" w:eastAsia="Arial" w:hAnsi="Arial" w:cs="Arial"/>
       <w:sz w:val="22"/>
       <w:szCs w:val="22"/>
-      <w:lang w:val="en-US" w:eastAsia="en-US" w:bidi="ar-SA"/>
+      <w:lang w:val="en-US" w:eastAsia="en-US"/>
     </w:rPr>
   </w:style>
-  <w:style w:type="paragraph" w:styleId="2">
+  <w:style w:type="paragraph" w:styleId="Heading5">
     <w:name w:val="heading 5"/>
-    <w:basedOn w:val="1"/>
-    <w:next w:val="1"/>
-    <w:link w:val="23"/>
+    <w:basedOn w:val="Normal"/>
+    <w:next w:val="Normal"/>
+    <w:link w:val="Heading5Char"/>
     <w:unhideWhenUsed/>
     <w:qFormat/>
-    <w:uiPriority w:val="0"/>
     <w:pPr>
       <w:keepNext/>
       <w:keepLines/>
@@ -8831,24 +8244,23 @@
       <w:outlineLvl w:val="4"/>
     </w:pPr>
     <w:rPr>
-      <w:rFonts w:asciiTheme="majorHAnsi" w:hAnsiTheme="majorHAnsi" w:eastAsiaTheme="majorEastAsia" w:cstheme="majorBidi"/>
-      <w:color w:val="376092" w:themeColor="accent1" w:themeShade="BF"/>
+      <w:rFonts w:asciiTheme="majorHAnsi" w:eastAsiaTheme="majorEastAsia" w:hAnsiTheme="majorHAnsi" w:cstheme="majorBidi"/>
+      <w:color w:val="365F91" w:themeColor="accent1" w:themeShade="BF"/>
     </w:rPr>
   </w:style>
-  <w:style w:type="character" w:default="1" w:styleId="3">
+  <w:style w:type="character" w:default="1" w:styleId="DefaultParagraphFont">
     <w:name w:val="Default Paragraph Font"/>
+    <w:uiPriority w:val="1"/>
     <w:semiHidden/>
     <w:unhideWhenUsed/>
-    <w:qFormat/>
-    <w:uiPriority w:val="1"/>
   </w:style>
-  <w:style w:type="table" w:default="1" w:styleId="4">
+  <w:style w:type="table" w:default="1" w:styleId="TableNormal">
     <w:name w:val="Normal Table"/>
+    <w:uiPriority w:val="99"/>
     <w:semiHidden/>
     <w:unhideWhenUsed/>
-    <w:qFormat/>
-    <w:uiPriority w:val="99"/>
     <w:tblPr>
+      <w:tblInd w:w="0" w:type="dxa"/>
       <w:tblCellMar>
         <w:top w:w="0" w:type="dxa"/>
         <w:left w:w="108" w:type="dxa"/>
@@ -8857,11 +8269,17 @@
       </w:tblCellMar>
     </w:tblPr>
   </w:style>
-  <w:style w:type="paragraph" w:styleId="5">
+  <w:style w:type="numbering" w:default="1" w:styleId="NoList">
+    <w:name w:val="No List"/>
+    <w:uiPriority w:val="99"/>
+    <w:semiHidden/>
+    <w:unhideWhenUsed/>
+  </w:style>
+  <w:style w:type="paragraph" w:styleId="BodyText">
     <w:name w:val="Body Text"/>
-    <w:basedOn w:val="1"/>
+    <w:basedOn w:val="Normal"/>
+    <w:uiPriority w:val="1"/>
     <w:qFormat/>
-    <w:uiPriority w:val="1"/>
     <w:rPr>
       <w:b/>
       <w:bCs/>
@@ -8869,62 +8287,61 @@
       <w:szCs w:val="51"/>
     </w:rPr>
   </w:style>
-  <w:style w:type="character" w:styleId="6">
+  <w:style w:type="character" w:styleId="CommentReference">
     <w:name w:val="annotation reference"/>
-    <w:basedOn w:val="3"/>
+    <w:basedOn w:val="DefaultParagraphFont"/>
+    <w:uiPriority w:val="99"/>
     <w:semiHidden/>
     <w:unhideWhenUsed/>
     <w:qFormat/>
-    <w:uiPriority w:val="99"/>
     <w:rPr>
       <w:sz w:val="16"/>
       <w:szCs w:val="16"/>
     </w:rPr>
   </w:style>
-  <w:style w:type="paragraph" w:styleId="7">
+  <w:style w:type="paragraph" w:styleId="CommentText">
     <w:name w:val="annotation text"/>
-    <w:basedOn w:val="1"/>
-    <w:link w:val="21"/>
+    <w:basedOn w:val="Normal"/>
+    <w:link w:val="CommentTextChar"/>
+    <w:uiPriority w:val="99"/>
     <w:semiHidden/>
     <w:unhideWhenUsed/>
     <w:qFormat/>
-    <w:uiPriority w:val="99"/>
     <w:rPr>
       <w:sz w:val="20"/>
       <w:szCs w:val="20"/>
     </w:rPr>
   </w:style>
-  <w:style w:type="paragraph" w:styleId="8">
+  <w:style w:type="paragraph" w:styleId="CommentSubject">
     <w:name w:val="annotation subject"/>
-    <w:basedOn w:val="7"/>
-    <w:next w:val="7"/>
-    <w:link w:val="22"/>
+    <w:basedOn w:val="CommentText"/>
+    <w:next w:val="CommentText"/>
+    <w:link w:val="CommentSubjectChar"/>
+    <w:uiPriority w:val="99"/>
     <w:semiHidden/>
     <w:unhideWhenUsed/>
     <w:qFormat/>
-    <w:uiPriority w:val="99"/>
     <w:rPr>
       <w:b/>
       <w:bCs/>
     </w:rPr>
   </w:style>
-  <w:style w:type="character" w:styleId="9">
+  <w:style w:type="character" w:styleId="Emphasis">
     <w:name w:val="Emphasis"/>
-    <w:basedOn w:val="3"/>
+    <w:basedOn w:val="DefaultParagraphFont"/>
     <w:qFormat/>
-    <w:uiPriority w:val="0"/>
     <w:rPr>
       <w:i/>
       <w:iCs/>
     </w:rPr>
   </w:style>
-  <w:style w:type="paragraph" w:styleId="10">
+  <w:style w:type="paragraph" w:styleId="Footer">
     <w:name w:val="footer"/>
-    <w:basedOn w:val="1"/>
-    <w:link w:val="20"/>
+    <w:basedOn w:val="Normal"/>
+    <w:link w:val="FooterChar"/>
+    <w:uiPriority w:val="99"/>
     <w:unhideWhenUsed/>
     <w:qFormat/>
-    <w:uiPriority w:val="99"/>
     <w:pPr>
       <w:tabs>
         <w:tab w:val="center" w:pos="4680"/>
@@ -8932,13 +8349,12 @@
       </w:tabs>
     </w:pPr>
   </w:style>
-  <w:style w:type="paragraph" w:styleId="11">
+  <w:style w:type="paragraph" w:styleId="Header">
     <w:name w:val="header"/>
-    <w:basedOn w:val="1"/>
-    <w:link w:val="19"/>
+    <w:basedOn w:val="Normal"/>
+    <w:link w:val="HeaderChar"/>
     <w:unhideWhenUsed/>
     <w:qFormat/>
-    <w:uiPriority w:val="0"/>
     <w:pPr>
       <w:tabs>
         <w:tab w:val="center" w:pos="4680"/>
@@ -8946,67 +8362,52 @@
       </w:tabs>
     </w:pPr>
   </w:style>
-  <w:style w:type="character" w:styleId="12">
+  <w:style w:type="character" w:styleId="Hyperlink">
     <w:name w:val="Hyperlink"/>
-    <w:basedOn w:val="3"/>
+    <w:basedOn w:val="DefaultParagraphFont"/>
+    <w:uiPriority w:val="99"/>
     <w:unhideWhenUsed/>
     <w:qFormat/>
-    <w:uiPriority w:val="99"/>
     <w:rPr>
       <w:color w:val="0000FF" w:themeColor="hyperlink"/>
       <w:u w:val="single"/>
-      <w14:textFill>
-        <w14:solidFill>
-          <w14:schemeClr w14:val="hlink"/>
-        </w14:solidFill>
-      </w14:textFill>
     </w:rPr>
   </w:style>
-  <w:style w:type="paragraph" w:styleId="13">
+  <w:style w:type="paragraph" w:styleId="Subtitle">
     <w:name w:val="Subtitle"/>
-    <w:basedOn w:val="1"/>
-    <w:next w:val="1"/>
-    <w:link w:val="24"/>
+    <w:basedOn w:val="Normal"/>
+    <w:next w:val="Normal"/>
+    <w:link w:val="SubtitleChar"/>
     <w:qFormat/>
-    <w:uiPriority w:val="0"/>
     <w:pPr>
       <w:spacing w:after="160"/>
     </w:pPr>
     <w:rPr>
-      <w:rFonts w:asciiTheme="minorHAnsi" w:hAnsiTheme="minorHAnsi" w:eastAsiaTheme="minorEastAsia" w:cstheme="minorBidi"/>
+      <w:rFonts w:asciiTheme="minorHAnsi" w:eastAsiaTheme="minorEastAsia" w:hAnsiTheme="minorHAnsi" w:cstheme="minorBidi"/>
       <w:color w:val="595959" w:themeColor="text1" w:themeTint="A6"/>
       <w:spacing w:val="15"/>
-      <w14:textFill>
-        <w14:solidFill>
-          <w14:schemeClr w14:val="tx1">
-            <w14:lumMod w14:val="65000"/>
-            <w14:lumOff w14:val="35000"/>
-          </w14:schemeClr>
-        </w14:solidFill>
-      </w14:textFill>
     </w:rPr>
   </w:style>
-  <w:style w:type="table" w:styleId="14">
+  <w:style w:type="table" w:styleId="TableGrid">
     <w:name w:val="Table Grid"/>
-    <w:basedOn w:val="4"/>
+    <w:basedOn w:val="TableNormal"/>
     <w:qFormat/>
-    <w:uiPriority w:val="0"/>
     <w:tblPr>
       <w:tblBorders>
-        <w:top w:val="single" w:color="auto" w:sz="4" w:space="0"/>
-        <w:left w:val="single" w:color="auto" w:sz="4" w:space="0"/>
-        <w:bottom w:val="single" w:color="auto" w:sz="4" w:space="0"/>
-        <w:right w:val="single" w:color="auto" w:sz="4" w:space="0"/>
-        <w:insideH w:val="single" w:color="auto" w:sz="4" w:space="0"/>
-        <w:insideV w:val="single" w:color="auto" w:sz="4" w:space="0"/>
+        <w:top w:val="single" w:sz="4" w:space="0" w:color="auto"/>
+        <w:left w:val="single" w:sz="4" w:space="0" w:color="auto"/>
+        <w:bottom w:val="single" w:sz="4" w:space="0" w:color="auto"/>
+        <w:right w:val="single" w:sz="4" w:space="0" w:color="auto"/>
+        <w:insideH w:val="single" w:sz="4" w:space="0" w:color="auto"/>
+        <w:insideV w:val="single" w:sz="4" w:space="0" w:color="auto"/>
       </w:tblBorders>
     </w:tblPr>
   </w:style>
-  <w:style w:type="paragraph" w:styleId="15">
+  <w:style w:type="paragraph" w:styleId="Title">
     <w:name w:val="Title"/>
-    <w:basedOn w:val="1"/>
+    <w:basedOn w:val="Normal"/>
+    <w:uiPriority w:val="10"/>
     <w:qFormat/>
-    <w:uiPriority w:val="10"/>
     <w:pPr>
       <w:spacing w:before="89" w:line="903" w:lineRule="exact"/>
       <w:ind w:left="3343" w:right="3343"/>
@@ -9019,107 +8420,97 @@
       <w:szCs w:val="79"/>
     </w:rPr>
   </w:style>
-  <w:style w:type="paragraph" w:styleId="16">
+  <w:style w:type="paragraph" w:styleId="ListParagraph">
     <w:name w:val="List Paragraph"/>
-    <w:basedOn w:val="1"/>
+    <w:basedOn w:val="Normal"/>
+    <w:uiPriority w:val="1"/>
     <w:qFormat/>
+  </w:style>
+  <w:style w:type="paragraph" w:customStyle="1" w:styleId="TableParagraph">
+    <w:name w:val="Table Paragraph"/>
+    <w:basedOn w:val="Normal"/>
     <w:uiPriority w:val="1"/>
+    <w:qFormat/>
   </w:style>
-  <w:style w:type="paragraph" w:customStyle="1" w:styleId="17">
-    <w:name w:val="Table Paragraph"/>
-    <w:basedOn w:val="1"/>
-    <w:qFormat/>
-    <w:uiPriority w:val="1"/>
-  </w:style>
-  <w:style w:type="character" w:customStyle="1" w:styleId="18">
+  <w:style w:type="character" w:customStyle="1" w:styleId="UnresolvedMention1">
     <w:name w:val="Unresolved Mention1"/>
-    <w:basedOn w:val="3"/>
+    <w:basedOn w:val="DefaultParagraphFont"/>
+    <w:uiPriority w:val="99"/>
     <w:semiHidden/>
     <w:unhideWhenUsed/>
     <w:qFormat/>
-    <w:uiPriority w:val="99"/>
     <w:rPr>
       <w:color w:val="605E5C"/>
       <w:shd w:val="clear" w:color="auto" w:fill="E1DFDD"/>
     </w:rPr>
   </w:style>
-  <w:style w:type="character" w:customStyle="1" w:styleId="19">
+  <w:style w:type="character" w:customStyle="1" w:styleId="HeaderChar">
     <w:name w:val="Header Char"/>
-    <w:basedOn w:val="3"/>
-    <w:link w:val="11"/>
+    <w:basedOn w:val="DefaultParagraphFont"/>
+    <w:link w:val="Header"/>
+    <w:uiPriority w:val="99"/>
     <w:qFormat/>
-    <w:uiPriority w:val="99"/>
     <w:rPr>
-      <w:rFonts w:ascii="Arial" w:hAnsi="Arial" w:eastAsia="Arial" w:cs="Arial"/>
+      <w:rFonts w:ascii="Arial" w:eastAsia="Arial" w:hAnsi="Arial" w:cs="Arial"/>
     </w:rPr>
   </w:style>
-  <w:style w:type="character" w:customStyle="1" w:styleId="20">
+  <w:style w:type="character" w:customStyle="1" w:styleId="FooterChar">
     <w:name w:val="Footer Char"/>
-    <w:basedOn w:val="3"/>
-    <w:link w:val="10"/>
+    <w:basedOn w:val="DefaultParagraphFont"/>
+    <w:link w:val="Footer"/>
+    <w:uiPriority w:val="99"/>
     <w:qFormat/>
-    <w:uiPriority w:val="99"/>
     <w:rPr>
-      <w:rFonts w:ascii="Arial" w:hAnsi="Arial" w:eastAsia="Arial" w:cs="Arial"/>
+      <w:rFonts w:ascii="Arial" w:eastAsia="Arial" w:hAnsi="Arial" w:cs="Arial"/>
     </w:rPr>
   </w:style>
-  <w:style w:type="character" w:customStyle="1" w:styleId="21">
+  <w:style w:type="character" w:customStyle="1" w:styleId="CommentTextChar">
     <w:name w:val="Comment Text Char"/>
-    <w:basedOn w:val="3"/>
-    <w:link w:val="7"/>
+    <w:basedOn w:val="DefaultParagraphFont"/>
+    <w:link w:val="CommentText"/>
+    <w:uiPriority w:val="99"/>
     <w:semiHidden/>
     <w:qFormat/>
-    <w:uiPriority w:val="99"/>
     <w:rPr>
-      <w:rFonts w:ascii="Arial" w:hAnsi="Arial" w:eastAsia="Arial" w:cs="Arial"/>
+      <w:rFonts w:ascii="Arial" w:eastAsia="Arial" w:hAnsi="Arial" w:cs="Arial"/>
       <w:sz w:val="20"/>
       <w:szCs w:val="20"/>
     </w:rPr>
   </w:style>
-  <w:style w:type="character" w:customStyle="1" w:styleId="22">
+  <w:style w:type="character" w:customStyle="1" w:styleId="CommentSubjectChar">
     <w:name w:val="Comment Subject Char"/>
-    <w:basedOn w:val="21"/>
-    <w:link w:val="8"/>
+    <w:basedOn w:val="CommentTextChar"/>
+    <w:link w:val="CommentSubject"/>
+    <w:uiPriority w:val="99"/>
     <w:semiHidden/>
     <w:qFormat/>
-    <w:uiPriority w:val="99"/>
     <w:rPr>
-      <w:rFonts w:ascii="Arial" w:hAnsi="Arial" w:eastAsia="Arial" w:cs="Arial"/>
+      <w:rFonts w:ascii="Arial" w:eastAsia="Arial" w:hAnsi="Arial" w:cs="Arial"/>
       <w:b/>
       <w:bCs/>
       <w:sz w:val="20"/>
       <w:szCs w:val="20"/>
     </w:rPr>
   </w:style>
-  <w:style w:type="character" w:customStyle="1" w:styleId="23">
+  <w:style w:type="character" w:customStyle="1" w:styleId="Heading5Char">
     <w:name w:val="Heading 5 Char"/>
-    <w:basedOn w:val="3"/>
-    <w:link w:val="2"/>
+    <w:basedOn w:val="DefaultParagraphFont"/>
+    <w:link w:val="Heading5"/>
     <w:qFormat/>
-    <w:uiPriority w:val="0"/>
     <w:rPr>
-      <w:rFonts w:asciiTheme="majorHAnsi" w:hAnsiTheme="majorHAnsi" w:eastAsiaTheme="majorEastAsia" w:cstheme="majorBidi"/>
-      <w:color w:val="376092" w:themeColor="accent1" w:themeShade="BF"/>
+      <w:rFonts w:asciiTheme="majorHAnsi" w:eastAsiaTheme="majorEastAsia" w:hAnsiTheme="majorHAnsi" w:cstheme="majorBidi"/>
+      <w:color w:val="365F91" w:themeColor="accent1" w:themeShade="BF"/>
     </w:rPr>
   </w:style>
-  <w:style w:type="character" w:customStyle="1" w:styleId="24">
+  <w:style w:type="character" w:customStyle="1" w:styleId="SubtitleChar">
     <w:name w:val="Subtitle Char"/>
-    <w:basedOn w:val="3"/>
-    <w:link w:val="13"/>
+    <w:basedOn w:val="DefaultParagraphFont"/>
+    <w:link w:val="Subtitle"/>
     <w:qFormat/>
-    <w:uiPriority w:val="0"/>
     <w:rPr>
       <w:rFonts w:eastAsiaTheme="minorEastAsia"/>
       <w:color w:val="595959" w:themeColor="text1" w:themeTint="A6"/>
       <w:spacing w:val="15"/>
-      <w14:textFill>
-        <w14:solidFill>
-          <w14:schemeClr w14:val="tx1">
-            <w14:lumMod w14:val="65000"/>
-            <w14:lumOff w14:val="35000"/>
-          </w14:schemeClr>
-        </w14:solidFill>
-      </w14:textFill>
     </w:rPr>
   </w:style>
 </w:styles>
@@ -9404,6 +8795,7 @@
     </a:fmtScheme>
   </a:themeElements>
   <a:objectDefaults/>
+  <a:extraClrSchemeLst/>
 </a:theme>
 </file>
 
